--- a/Chapter 5/Chapter_05.docx
+++ b/Chapter 5/Chapter_05.docx
@@ -27,8 +27,7 @@
     <w:p w14:noSpellErr="1">
       <w:pPr>
         <w:pStyle w:val="Normal"/>
-      </w:pPr>
-      <w:r>
+        <w:spacing w:after="160" w:line="276" w:lineRule="auto"/>
         <w:rPr>
           <w:rFonts w:ascii="Arial" w:hAnsi="Arial" w:eastAsia="Arial" w:cs="Arial"/>
           <w:noProof w:val="0"/>
@@ -36,12 +35,8 @@
           <w:szCs w:val="36"/>
           <w:lang w:val="en-US"/>
         </w:rPr>
-        <w:t>Data Visualization</w:t>
-      </w:r>
-    </w:p>
-    <w:p w14:noSpellErr="1">
-      <w:pPr>
-        <w:spacing w:after="160" w:line="276" w:lineRule="auto"/>
+      </w:pPr>
+      <w:r>
         <w:rPr>
           <w:rFonts w:ascii="Arial" w:hAnsi="Arial" w:eastAsia="Arial" w:cs="Arial"/>
           <w:noProof w:val="0"/>
@@ -49,7 +44,8 @@
           <w:szCs w:val="36"/>
           <w:lang w:val="en-US"/>
         </w:rPr>
-      </w:pPr>
+        <w:t>Data Visualization</w:t>
+      </w:r>
     </w:p>
     <w:p w14:noSpellErr="1">
       <w:pPr>
@@ -941,8 +937,6 @@
         <w:pStyle w:val="Normal"/>
         <w:spacing w:before="120" w:after="120" w:line="300" w:lineRule="auto"/>
         <w:ind w:left="0"/>
-      </w:pPr>
-      <w:r>
         <w:rPr>
           <w:rFonts w:ascii="Arial" w:hAnsi="Arial" w:eastAsia="Arial" w:cs="Arial"/>
           <w:noProof w:val="0"/>
@@ -950,7 +944,26 @@
           <w:szCs w:val="28"/>
           <w:lang w:val="en"/>
         </w:rPr>
-        <w:t>Exercise 1: Creating a line plot in Matplotlib</w:t>
+      </w:pPr>
+      <w:r>
+        <w:rPr>
+          <w:rFonts w:ascii="Arial" w:hAnsi="Arial" w:eastAsia="Arial" w:cs="Arial"/>
+          <w:noProof w:val="0"/>
+          <w:sz w:val="28"/>
+          <w:szCs w:val="28"/>
+          <w:lang w:val="en"/>
+        </w:rPr>
+        <w:t xml:space="preserve">Exercise 1: </w:t>
+      </w:r>
+      <w:r>
+        <w:rPr>
+          <w:rFonts w:ascii="Arial" w:hAnsi="Arial" w:eastAsia="Arial" w:cs="Arial"/>
+          <w:noProof w:val="0"/>
+          <w:sz w:val="28"/>
+          <w:szCs w:val="28"/>
+          <w:lang w:val="en"/>
+        </w:rPr>
+        <w:t>Line Plot</w:t>
       </w:r>
     </w:p>
     <w:p w14:noSpellErr="1">
@@ -3066,7 +3079,7 @@
           <w:szCs w:val="28"/>
           <w:lang w:val="en"/>
         </w:rPr>
-        <w:t xml:space="preserve">Exercise </w:t>
+        <w:t xml:space="preserve">Exercise 2: Bar </w:t>
       </w:r>
       <w:r>
         <w:rPr>
@@ -3076,7 +3089,7 @@
           <w:szCs w:val="28"/>
           <w:lang w:val="en"/>
         </w:rPr>
-        <w:t>2</w:t>
+        <w:t>P</w:t>
       </w:r>
       <w:r>
         <w:rPr>
@@ -3086,27 +3099,7 @@
           <w:szCs w:val="28"/>
           <w:lang w:val="en"/>
         </w:rPr>
-        <w:t xml:space="preserve">: </w:t>
-      </w:r>
-      <w:r>
-        <w:rPr>
-          <w:rFonts w:ascii="Arial" w:hAnsi="Arial" w:eastAsia="Arial" w:cs="Arial"/>
-          <w:noProof w:val="0"/>
-          <w:sz w:val="28"/>
-          <w:szCs w:val="28"/>
-          <w:lang w:val="en"/>
-        </w:rPr>
-        <w:t>Bar</w:t>
-      </w:r>
-      <w:r>
-        <w:rPr>
-          <w:rFonts w:ascii="Arial" w:hAnsi="Arial" w:eastAsia="Arial" w:cs="Arial"/>
-          <w:noProof w:val="0"/>
-          <w:sz w:val="28"/>
-          <w:szCs w:val="28"/>
-          <w:lang w:val="en"/>
-        </w:rPr>
-        <w:t xml:space="preserve"> plot</w:t>
+        <w:t>lot</w:t>
       </w:r>
     </w:p>
     <w:p w14:noSpellErr="1">
@@ -3117,10 +3110,2179 @@
         <w:rPr>
           <w:rFonts w:ascii="Arial" w:hAnsi="Arial" w:eastAsia="Arial" w:cs="Arial"/>
           <w:noProof w:val="0"/>
+          <w:sz w:val="22"/>
+          <w:szCs w:val="22"/>
+          <w:lang w:val="en"/>
+        </w:rPr>
+      </w:pPr>
+      <w:r>
+        <w:rPr>
+          <w:rFonts w:ascii="Arial" w:hAnsi="Arial" w:eastAsia="Arial" w:cs="Arial"/>
+          <w:noProof w:val="0"/>
+          <w:sz w:val="22"/>
+          <w:szCs w:val="22"/>
+          <w:lang w:val="en"/>
+        </w:rPr>
+        <w:t xml:space="preserve">Now, that we have the basics of creating a line plot in matplotlib, we will explore how to create another very common type of plot, the bar plot. While line charts are most powerful when presenting trends, bar plots strive in displaying the differences between, or among, groups. Thus, in this example, we will be displaying Sales Revenue by Item type. </w:t>
+      </w:r>
+    </w:p>
+    <w:p>
+      <w:pPr>
+        <w:pStyle w:val="ListParagraph"/>
+        <w:numPr>
+          <w:ilvl w:val="0"/>
+          <w:numId w:val="14"/>
+        </w:numPr>
+        <w:spacing w:before="120" w:after="0" w:afterAutospacing="off" w:line="276" w:lineRule="auto"/>
+        <w:rPr>
+          <w:noProof w:val="0"/>
+          <w:sz w:val="22"/>
+          <w:szCs w:val="22"/>
+          <w:lang w:val="en"/>
+        </w:rPr>
+      </w:pPr>
+      <w:r>
+        <w:rPr>
+          <w:rFonts w:ascii="Arial" w:hAnsi="Arial" w:eastAsia="Arial" w:cs="Arial"/>
+          <w:noProof w:val="0"/>
+          <w:sz w:val="22"/>
+          <w:szCs w:val="22"/>
+          <w:lang w:val="en"/>
+        </w:rPr>
+        <w:t xml:space="preserve">Import the matplotlib package using </w:t>
+      </w:r>
+      <w:r>
+        <w:rPr>
+          <w:noProof w:val="0"/>
+          <w:lang w:val="en"/>
+        </w:rPr>
+        <w:t xml:space="preserve">import </w:t>
+      </w:r>
+      <w:proofErr w:type="spellStart"/>
+      <w:r>
+        <w:rPr>
+          <w:noProof w:val="0"/>
+          <w:lang w:val="en"/>
+        </w:rPr>
+        <w:t>matplotlib.pyplot</w:t>
+      </w:r>
+      <w:proofErr w:type="spellEnd"/>
+      <w:r>
+        <w:rPr>
+          <w:noProof w:val="0"/>
+          <w:lang w:val="en"/>
+        </w:rPr>
+        <w:t xml:space="preserve"> as </w:t>
+      </w:r>
+      <w:proofErr w:type="spellStart"/>
+      <w:r>
+        <w:rPr>
+          <w:noProof w:val="0"/>
+          <w:lang w:val="en"/>
+        </w:rPr>
+        <w:t>plt</w:t>
+      </w:r>
+      <w:proofErr w:type="spellEnd"/>
+      <w:r>
+        <w:rPr>
+          <w:noProof w:val="0"/>
+          <w:lang w:val="en"/>
+        </w:rPr>
+        <w:t>.</w:t>
+      </w:r>
+    </w:p>
+    <w:p w14:noSpellErr="1">
+      <w:pPr>
+        <w:pStyle w:val="Normal"/>
+        <w:spacing w:before="120" w:after="0" w:afterAutospacing="off" w:line="276" w:lineRule="auto"/>
+        <w:ind w:left="0"/>
+      </w:pPr>
+      <w:r>
+        <w:drawing>
+          <wp:inline wp14:editId="32EC6EC0" wp14:anchorId="639907D6">
+            <wp:extent cx="6705600" cy="209550"/>
+            <wp:effectExtent l="0" t="0" r="0" b="0"/>
+            <wp:docPr id="550528143" name="Picture" title=""/>
+            <wp:cNvGraphicFramePr>
+              <a:graphicFrameLocks noChangeAspect="1"/>
+            </wp:cNvGraphicFramePr>
+            <a:graphic>
+              <a:graphicData uri="http://schemas.openxmlformats.org/drawingml/2006/picture">
+                <pic:pic>
+                  <pic:nvPicPr>
+                    <pic:cNvPr id="0" name="Picture"/>
+                    <pic:cNvPicPr/>
+                  </pic:nvPicPr>
+                  <pic:blipFill>
+                    <a:blip r:embed="R57a0994e8547448c">
+                      <a:extLst>
+                        <a:ext xmlns:a="http://schemas.openxmlformats.org/drawingml/2006/main" uri="{28A0092B-C50C-407E-A947-70E740481C1C}">
+                          <a14:useLocalDpi val="0"/>
+                        </a:ext>
+                      </a:extLst>
+                    </a:blip>
+                    <a:stretch>
+                      <a:fillRect/>
+                    </a:stretch>
+                  </pic:blipFill>
+                  <pic:spPr>
+                    <a:xfrm>
+                      <a:off x="0" y="0"/>
+                      <a:ext cx="6705600" cy="209550"/>
+                    </a:xfrm>
+                    <a:prstGeom prst="rect">
+                      <a:avLst/>
+                    </a:prstGeom>
+                  </pic:spPr>
+                </pic:pic>
+              </a:graphicData>
+            </a:graphic>
+          </wp:inline>
+        </w:drawing>
+      </w:r>
+    </w:p>
+    <w:p>
+      <w:pPr>
+        <w:pStyle w:val="ListParagraph"/>
+        <w:numPr>
+          <w:ilvl w:val="0"/>
+          <w:numId w:val="14"/>
+        </w:numPr>
+        <w:spacing w:before="120" w:after="0" w:afterAutospacing="off" w:line="276" w:lineRule="auto"/>
+        <w:rPr>
+          <w:noProof w:val="0"/>
+          <w:sz w:val="22"/>
+          <w:szCs w:val="22"/>
+          <w:lang w:val="en"/>
+        </w:rPr>
+      </w:pPr>
+      <w:r>
+        <w:rPr>
+          <w:rFonts w:ascii="Arial" w:hAnsi="Arial" w:eastAsia="Arial" w:cs="Arial"/>
+          <w:noProof w:val="0"/>
+          <w:sz w:val="22"/>
+          <w:szCs w:val="22"/>
+          <w:lang w:val="en"/>
+        </w:rPr>
+        <w:t xml:space="preserve">Create a list of item types and save it as x using </w:t>
+      </w:r>
+      <w:r>
+        <w:rPr>
+          <w:noProof w:val="0"/>
+          <w:lang w:val="en"/>
+        </w:rPr>
+        <w:t>x = ['Shirts', '</w:t>
+      </w:r>
+      <w:proofErr w:type="spellStart"/>
+      <w:r>
+        <w:rPr>
+          <w:noProof w:val="0"/>
+          <w:lang w:val="en"/>
+        </w:rPr>
+        <w:t>Pants','Shorts','Shoes</w:t>
+      </w:r>
+      <w:proofErr w:type="spellEnd"/>
+      <w:r>
+        <w:rPr>
+          <w:noProof w:val="0"/>
+          <w:lang w:val="en"/>
+        </w:rPr>
+        <w:t>'].</w:t>
+      </w:r>
+    </w:p>
+    <w:p w14:noSpellErr="1">
+      <w:pPr>
+        <w:pStyle w:val="Normal"/>
+        <w:spacing w:before="120" w:after="0" w:afterAutospacing="off" w:line="276" w:lineRule="auto"/>
+        <w:ind w:left="0"/>
+      </w:pPr>
+      <w:r>
+        <w:drawing>
+          <wp:inline wp14:editId="3AE458AD" wp14:anchorId="638015D7">
+            <wp:extent cx="6705600" cy="209550"/>
+            <wp:effectExtent l="0" t="0" r="0" b="0"/>
+            <wp:docPr id="1972814026" name="Picture" title=""/>
+            <wp:cNvGraphicFramePr>
+              <a:graphicFrameLocks noChangeAspect="1"/>
+            </wp:cNvGraphicFramePr>
+            <a:graphic>
+              <a:graphicData uri="http://schemas.openxmlformats.org/drawingml/2006/picture">
+                <pic:pic>
+                  <pic:nvPicPr>
+                    <pic:cNvPr id="0" name="Picture"/>
+                    <pic:cNvPicPr/>
+                  </pic:nvPicPr>
+                  <pic:blipFill>
+                    <a:blip r:embed="Rad363eee1c024563">
+                      <a:extLst>
+                        <a:ext xmlns:a="http://schemas.openxmlformats.org/drawingml/2006/main" uri="{28A0092B-C50C-407E-A947-70E740481C1C}">
+                          <a14:useLocalDpi val="0"/>
+                        </a:ext>
+                      </a:extLst>
+                    </a:blip>
+                    <a:stretch>
+                      <a:fillRect/>
+                    </a:stretch>
+                  </pic:blipFill>
+                  <pic:spPr>
+                    <a:xfrm>
+                      <a:off x="0" y="0"/>
+                      <a:ext cx="6705600" cy="209550"/>
+                    </a:xfrm>
+                    <a:prstGeom prst="rect">
+                      <a:avLst/>
+                    </a:prstGeom>
+                  </pic:spPr>
+                </pic:pic>
+              </a:graphicData>
+            </a:graphic>
+          </wp:inline>
+        </w:drawing>
+      </w:r>
+    </w:p>
+    <w:p w14:noSpellErr="1">
+      <w:pPr>
+        <w:pStyle w:val="ListParagraph"/>
+        <w:numPr>
+          <w:ilvl w:val="0"/>
+          <w:numId w:val="14"/>
+        </w:numPr>
+        <w:spacing w:before="120" w:after="0" w:afterAutospacing="off" w:line="276" w:lineRule="auto"/>
+        <w:rPr>
+          <w:sz w:val="22"/>
+          <w:szCs w:val="22"/>
+        </w:rPr>
+      </w:pPr>
+      <w:r>
+        <w:rPr/>
+        <w:t>Create a list of Sales Revenue and save it as y using y = [1000, 1200, 800, 1800].</w:t>
+      </w:r>
+    </w:p>
+    <w:p w14:noSpellErr="1">
+      <w:pPr>
+        <w:pStyle w:val="Normal"/>
+        <w:spacing w:before="120" w:after="0" w:afterAutospacing="off" w:line="276" w:lineRule="auto"/>
+      </w:pPr>
+      <w:r>
+        <w:drawing>
+          <wp:inline wp14:editId="32265429" wp14:anchorId="0E0C2443">
+            <wp:extent cx="7620000" cy="238125"/>
+            <wp:effectExtent l="0" t="0" r="0" b="0"/>
+            <wp:docPr id="638957849" name="Picture" title=""/>
+            <wp:cNvGraphicFramePr>
+              <a:graphicFrameLocks noChangeAspect="1"/>
+            </wp:cNvGraphicFramePr>
+            <a:graphic>
+              <a:graphicData uri="http://schemas.openxmlformats.org/drawingml/2006/picture">
+                <pic:pic>
+                  <pic:nvPicPr>
+                    <pic:cNvPr id="0" name="Picture"/>
+                    <pic:cNvPicPr/>
+                  </pic:nvPicPr>
+                  <pic:blipFill>
+                    <a:blip r:embed="Reec3cd1467cf4f5a">
+                      <a:extLst>
+                        <a:ext xmlns:a="http://schemas.openxmlformats.org/drawingml/2006/main" uri="{28A0092B-C50C-407E-A947-70E740481C1C}">
+                          <a14:useLocalDpi val="0"/>
+                        </a:ext>
+                      </a:extLst>
+                    </a:blip>
+                    <a:stretch>
+                      <a:fillRect/>
+                    </a:stretch>
+                  </pic:blipFill>
+                  <pic:spPr>
+                    <a:xfrm>
+                      <a:off x="0" y="0"/>
+                      <a:ext cx="7620000" cy="238125"/>
+                    </a:xfrm>
+                    <a:prstGeom prst="rect">
+                      <a:avLst/>
+                    </a:prstGeom>
+                  </pic:spPr>
+                </pic:pic>
+              </a:graphicData>
+            </a:graphic>
+          </wp:inline>
+        </w:drawing>
+      </w:r>
+    </w:p>
+    <w:p>
+      <w:pPr>
+        <w:pStyle w:val="ListParagraph"/>
+        <w:numPr>
+          <w:ilvl w:val="0"/>
+          <w:numId w:val="14"/>
+        </w:numPr>
+        <w:spacing w:before="120" w:after="0" w:afterAutospacing="off" w:line="276" w:lineRule="auto"/>
+        <w:rPr>
+          <w:sz w:val="22"/>
+          <w:szCs w:val="22"/>
+        </w:rPr>
+      </w:pPr>
+      <w:r>
+        <w:rPr/>
+        <w:t xml:space="preserve">Create a bar plot using plt.bar(x, y) and print the plot using </w:t>
+      </w:r>
+      <w:proofErr w:type="spellStart"/>
+      <w:r>
+        <w:rPr/>
+        <w:t>plt.show</w:t>
+      </w:r>
+      <w:proofErr w:type="spellEnd"/>
+      <w:r>
+        <w:rPr/>
+        <w:t>().</w:t>
+      </w:r>
+    </w:p>
+    <w:p w14:noSpellErr="1">
+      <w:pPr>
+        <w:pStyle w:val="Normal"/>
+        <w:spacing w:before="120" w:after="0" w:afterAutospacing="off" w:line="276" w:lineRule="auto"/>
+      </w:pPr>
+      <w:r>
+        <w:drawing>
+          <wp:inline wp14:editId="75FB8B03" wp14:anchorId="7F857C43">
+            <wp:extent cx="6467475" cy="2613938"/>
+            <wp:effectExtent l="0" t="0" r="0" b="0"/>
+            <wp:docPr id="1958800233" name="Picture" title=""/>
+            <wp:cNvGraphicFramePr>
+              <a:graphicFrameLocks noChangeAspect="1"/>
+            </wp:cNvGraphicFramePr>
+            <a:graphic>
+              <a:graphicData uri="http://schemas.openxmlformats.org/drawingml/2006/picture">
+                <pic:pic>
+                  <pic:nvPicPr>
+                    <pic:cNvPr id="0" name="Picture"/>
+                    <pic:cNvPicPr/>
+                  </pic:nvPicPr>
+                  <pic:blipFill>
+                    <a:blip r:embed="R858d78f8b32b4259">
+                      <a:extLst>
+                        <a:ext xmlns:a="http://schemas.openxmlformats.org/drawingml/2006/main" uri="{28A0092B-C50C-407E-A947-70E740481C1C}">
+                          <a14:useLocalDpi val="0"/>
+                        </a:ext>
+                      </a:extLst>
+                    </a:blip>
+                    <a:stretch>
+                      <a:fillRect/>
+                    </a:stretch>
+                  </pic:blipFill>
+                  <pic:spPr>
+                    <a:xfrm>
+                      <a:off x="0" y="0"/>
+                      <a:ext cx="6467475" cy="2613938"/>
+                    </a:xfrm>
+                    <a:prstGeom prst="rect">
+                      <a:avLst/>
+                    </a:prstGeom>
+                  </pic:spPr>
+                </pic:pic>
+              </a:graphicData>
+            </a:graphic>
+          </wp:inline>
+        </w:drawing>
+      </w:r>
+    </w:p>
+    <w:p w14:noSpellErr="1">
+      <w:pPr>
+        <w:pStyle w:val="ListParagraph"/>
+        <w:numPr>
+          <w:ilvl w:val="0"/>
+          <w:numId w:val="14"/>
+        </w:numPr>
+        <w:spacing w:before="120" w:after="0" w:afterAutospacing="off" w:line="276" w:lineRule="auto"/>
+        <w:rPr>
+          <w:sz w:val="22"/>
+          <w:szCs w:val="22"/>
+        </w:rPr>
+      </w:pPr>
+      <w:r>
+        <w:rPr/>
+        <w:t>Add a title, an x label, and y label as we did in Exercise 1.</w:t>
+      </w:r>
+    </w:p>
+    <w:p w14:noSpellErr="1">
+      <w:pPr>
+        <w:pStyle w:val="Normal"/>
+        <w:spacing w:before="120" w:after="0" w:afterAutospacing="off" w:line="276" w:lineRule="auto"/>
+      </w:pPr>
+      <w:r>
+        <w:drawing>
+          <wp:inline wp14:editId="0EDC345A" wp14:anchorId="68CE64F4">
+            <wp:extent cx="6172200" cy="3124676"/>
+            <wp:effectExtent l="0" t="0" r="0" b="0"/>
+            <wp:docPr id="1869642120" name="Picture" title=""/>
+            <wp:cNvGraphicFramePr>
+              <a:graphicFrameLocks noChangeAspect="1"/>
+            </wp:cNvGraphicFramePr>
+            <a:graphic>
+              <a:graphicData uri="http://schemas.openxmlformats.org/drawingml/2006/picture">
+                <pic:pic>
+                  <pic:nvPicPr>
+                    <pic:cNvPr id="0" name="Picture"/>
+                    <pic:cNvPicPr/>
+                  </pic:nvPicPr>
+                  <pic:blipFill>
+                    <a:blip r:embed="R5d185e68a9304d20">
+                      <a:extLst>
+                        <a:ext xmlns:a="http://schemas.openxmlformats.org/drawingml/2006/main" uri="{28A0092B-C50C-407E-A947-70E740481C1C}">
+                          <a14:useLocalDpi val="0"/>
+                        </a:ext>
+                      </a:extLst>
+                    </a:blip>
+                    <a:stretch>
+                      <a:fillRect/>
+                    </a:stretch>
+                  </pic:blipFill>
+                  <pic:spPr>
+                    <a:xfrm>
+                      <a:off x="0" y="0"/>
+                      <a:ext cx="6172200" cy="3124676"/>
+                    </a:xfrm>
+                    <a:prstGeom prst="rect">
+                      <a:avLst/>
+                    </a:prstGeom>
+                  </pic:spPr>
+                </pic:pic>
+              </a:graphicData>
+            </a:graphic>
+          </wp:inline>
+        </w:drawing>
+      </w:r>
+    </w:p>
+    <w:p w14:noSpellErr="1">
+      <w:pPr>
+        <w:spacing w:before="360" w:after="160" w:line="276" w:lineRule="auto"/>
+        <w:ind w:left="562" w:right="288" w:firstLine="158"/>
+        <w:rPr>
+          <w:rFonts w:ascii="Arial" w:hAnsi="Arial" w:eastAsia="Arial" w:cs="Arial"/>
+          <w:noProof w:val="0"/>
+          <w:sz w:val="24"/>
+          <w:szCs w:val="24"/>
+          <w:lang w:val="en-US"/>
+        </w:rPr>
+      </w:pPr>
+      <w:r>
+        <w:rPr>
+          <w:rFonts w:ascii="Arial" w:hAnsi="Arial" w:eastAsia="Arial" w:cs="Arial"/>
+          <w:b w:val="1"/>
+          <w:bCs w:val="1"/>
+          <w:i w:val="1"/>
+          <w:iCs w:val="1"/>
+          <w:noProof w:val="0"/>
+          <w:sz w:val="24"/>
+          <w:szCs w:val="24"/>
+          <w:highlight w:val="cyan"/>
+          <w:lang w:val="en-US"/>
+        </w:rPr>
+        <w:t>Note</w:t>
+      </w:r>
+    </w:p>
+    <w:p w14:noSpellErr="1">
+      <w:pPr>
+        <w:pStyle w:val="Normal"/>
+        <w:spacing w:before="120" w:after="0" w:afterAutospacing="off" w:line="276" w:lineRule="auto"/>
+        <w:ind w:left="720" w:firstLine="0"/>
+        <w:rPr>
+          <w:rFonts w:ascii="Arial" w:hAnsi="Arial" w:eastAsia="Arial" w:cs="Arial"/>
+          <w:noProof w:val="0"/>
+          <w:sz w:val="22"/>
+          <w:szCs w:val="22"/>
+          <w:highlight w:val="cyan"/>
+          <w:lang w:val="en-US"/>
+        </w:rPr>
+      </w:pPr>
+      <w:r>
+        <w:rPr>
+          <w:rFonts w:ascii="Arial" w:hAnsi="Arial" w:eastAsia="Arial" w:cs="Arial"/>
+          <w:noProof w:val="0"/>
+          <w:sz w:val="22"/>
+          <w:szCs w:val="22"/>
+          <w:highlight w:val="cyan"/>
+          <w:lang w:val="en-US"/>
+        </w:rPr>
+        <w:t>While this title explains what the plot is displaying, it does not tell the reader what is going on in the plot. Next, we will go over how to make a programmatic title explaining to the reader what is happening in the plot.</w:t>
+      </w:r>
+    </w:p>
+    <w:p>
+      <w:pPr>
+        <w:pStyle w:val="Normal"/>
+        <w:spacing w:before="120" w:after="0" w:afterAutospacing="off" w:line="276" w:lineRule="auto"/>
+        <w:ind w:left="0" w:firstLine="0"/>
+        <w:rPr>
+          <w:rFonts w:ascii="Arial" w:hAnsi="Arial" w:eastAsia="Arial" w:cs="Arial"/>
+          <w:noProof w:val="0"/>
+          <w:sz w:val="22"/>
+          <w:szCs w:val="22"/>
+          <w:highlight w:val="cyan"/>
+          <w:lang w:val="en-US"/>
+        </w:rPr>
+      </w:pPr>
+    </w:p>
+    <w:p>
+      <w:pPr>
+        <w:pStyle w:val="ListParagraph"/>
+        <w:numPr>
+          <w:ilvl w:val="0"/>
+          <w:numId w:val="14"/>
+        </w:numPr>
+        <w:spacing w:before="120" w:after="0" w:afterAutospacing="off" w:line="276" w:lineRule="auto"/>
+        <w:rPr>
+          <w:noProof w:val="0"/>
+          <w:sz w:val="22"/>
+          <w:szCs w:val="22"/>
+          <w:lang w:val="en-US"/>
+        </w:rPr>
+      </w:pPr>
+      <w:r>
+        <w:rPr>
+          <w:rFonts w:ascii="Arial" w:hAnsi="Arial" w:eastAsia="Arial" w:cs="Arial"/>
+          <w:noProof w:val="0"/>
+          <w:sz w:val="22"/>
+          <w:szCs w:val="22"/>
+          <w:lang w:val="en-US"/>
+        </w:rPr>
+        <w:t xml:space="preserve">We are going to create a title that will change to the data which is plotted. For this example, it will read “Shoes Produce the Most Sales Revenue.” First, we will find the index of the maximum value in y and save it as the object </w:t>
+      </w:r>
+      <w:proofErr w:type="spellStart"/>
+      <w:r>
+        <w:rPr>
+          <w:rFonts w:ascii="Arial" w:hAnsi="Arial" w:eastAsia="Arial" w:cs="Arial"/>
+          <w:noProof w:val="0"/>
+          <w:sz w:val="22"/>
+          <w:szCs w:val="22"/>
+          <w:lang w:val="en-US"/>
+        </w:rPr>
+        <w:t>index_of_max_y</w:t>
+      </w:r>
+      <w:proofErr w:type="spellEnd"/>
+      <w:r>
+        <w:rPr>
+          <w:rFonts w:ascii="Arial" w:hAnsi="Arial" w:eastAsia="Arial" w:cs="Arial"/>
+          <w:noProof w:val="0"/>
+          <w:sz w:val="22"/>
+          <w:szCs w:val="22"/>
+          <w:lang w:val="en-US"/>
+        </w:rPr>
+        <w:t xml:space="preserve"> using </w:t>
+      </w:r>
+      <w:proofErr w:type="spellStart"/>
+      <w:r>
+        <w:rPr>
+          <w:noProof w:val="0"/>
+          <w:lang w:val="en-US"/>
+        </w:rPr>
+        <w:t>index_of_max_y</w:t>
+      </w:r>
+      <w:proofErr w:type="spellEnd"/>
+      <w:r>
+        <w:rPr>
+          <w:noProof w:val="0"/>
+          <w:lang w:val="en-US"/>
+        </w:rPr>
+        <w:t xml:space="preserve"> = </w:t>
+      </w:r>
+      <w:proofErr w:type="spellStart"/>
+      <w:r>
+        <w:rPr>
+          <w:noProof w:val="0"/>
+          <w:lang w:val="en-US"/>
+        </w:rPr>
+        <w:t>y.index</w:t>
+      </w:r>
+      <w:proofErr w:type="spellEnd"/>
+      <w:r>
+        <w:rPr>
+          <w:noProof w:val="0"/>
+          <w:lang w:val="en-US"/>
+        </w:rPr>
+        <w:t>(max(y)).</w:t>
+      </w:r>
+    </w:p>
+    <w:p w14:noSpellErr="1">
+      <w:pPr>
+        <w:pStyle w:val="Normal"/>
+        <w:spacing w:before="120" w:after="0" w:afterAutospacing="off" w:line="276" w:lineRule="auto"/>
+      </w:pPr>
+      <w:r>
+        <w:drawing>
+          <wp:inline wp14:editId="014A7573" wp14:anchorId="2123FE9B">
+            <wp:extent cx="7010400" cy="233680"/>
+            <wp:effectExtent l="0" t="0" r="0" b="0"/>
+            <wp:docPr id="504017724" name="Picture" title=""/>
+            <wp:cNvGraphicFramePr>
+              <a:graphicFrameLocks noChangeAspect="1"/>
+            </wp:cNvGraphicFramePr>
+            <a:graphic>
+              <a:graphicData uri="http://schemas.openxmlformats.org/drawingml/2006/picture">
+                <pic:pic>
+                  <pic:nvPicPr>
+                    <pic:cNvPr id="0" name="Picture"/>
+                    <pic:cNvPicPr/>
+                  </pic:nvPicPr>
+                  <pic:blipFill>
+                    <a:blip r:embed="Rdf5a6f15021c4b78">
+                      <a:extLst>
+                        <a:ext xmlns:a="http://schemas.openxmlformats.org/drawingml/2006/main" uri="{28A0092B-C50C-407E-A947-70E740481C1C}">
+                          <a14:useLocalDpi val="0"/>
+                        </a:ext>
+                      </a:extLst>
+                    </a:blip>
+                    <a:stretch>
+                      <a:fillRect/>
+                    </a:stretch>
+                  </pic:blipFill>
+                  <pic:spPr>
+                    <a:xfrm>
+                      <a:off x="0" y="0"/>
+                      <a:ext cx="7010400" cy="233680"/>
+                    </a:xfrm>
+                    <a:prstGeom prst="rect">
+                      <a:avLst/>
+                    </a:prstGeom>
+                  </pic:spPr>
+                </pic:pic>
+              </a:graphicData>
+            </a:graphic>
+          </wp:inline>
+        </w:drawing>
+      </w:r>
+    </w:p>
+    <w:p>
+      <w:pPr>
+        <w:pStyle w:val="ListParagraph"/>
+        <w:numPr>
+          <w:ilvl w:val="0"/>
+          <w:numId w:val="14"/>
+        </w:numPr>
+        <w:spacing w:before="120" w:after="0" w:afterAutospacing="off" w:line="276" w:lineRule="auto"/>
+        <w:rPr>
+          <w:sz w:val="22"/>
+          <w:szCs w:val="22"/>
+        </w:rPr>
+      </w:pPr>
+      <w:r>
+        <w:rPr/>
+        <w:t xml:space="preserve">Save the item in list x with index equaling </w:t>
+      </w:r>
+      <w:proofErr w:type="spellStart"/>
+      <w:r>
+        <w:rPr/>
+        <w:t>index_of_max_y</w:t>
+      </w:r>
+      <w:proofErr w:type="spellEnd"/>
+      <w:r>
+        <w:rPr/>
+        <w:t xml:space="preserve"> to the object </w:t>
+      </w:r>
+      <w:proofErr w:type="spellStart"/>
+      <w:r>
+        <w:rPr/>
+        <w:t>most_sold_item</w:t>
+      </w:r>
+      <w:proofErr w:type="spellEnd"/>
+      <w:r>
+        <w:rPr/>
+        <w:t xml:space="preserve"> using </w:t>
+      </w:r>
+      <w:proofErr w:type="spellStart"/>
+      <w:r>
+        <w:rPr/>
+        <w:t>most_sold_item</w:t>
+      </w:r>
+      <w:proofErr w:type="spellEnd"/>
+      <w:r>
+        <w:rPr/>
+        <w:t xml:space="preserve"> = x[</w:t>
+      </w:r>
+      <w:proofErr w:type="spellStart"/>
+      <w:r>
+        <w:rPr/>
+        <w:t>index_of_max_y</w:t>
+      </w:r>
+      <w:proofErr w:type="spellEnd"/>
+      <w:r>
+        <w:rPr/>
+        <w:t>].</w:t>
+      </w:r>
+    </w:p>
+    <w:p w14:noSpellErr="1">
+      <w:pPr>
+        <w:pStyle w:val="Normal"/>
+        <w:spacing w:before="120" w:after="0" w:afterAutospacing="off" w:line="276" w:lineRule="auto"/>
+      </w:pPr>
+      <w:r>
+        <w:drawing>
+          <wp:inline wp14:editId="52895684" wp14:anchorId="71756C10">
+            <wp:extent cx="6792686" cy="495300"/>
+            <wp:effectExtent l="0" t="0" r="0" b="0"/>
+            <wp:docPr id="1106116789" name="Picture" title=""/>
+            <wp:cNvGraphicFramePr>
+              <a:graphicFrameLocks noChangeAspect="1"/>
+            </wp:cNvGraphicFramePr>
+            <a:graphic>
+              <a:graphicData uri="http://schemas.openxmlformats.org/drawingml/2006/picture">
+                <pic:pic>
+                  <pic:nvPicPr>
+                    <pic:cNvPr id="0" name="Picture"/>
+                    <pic:cNvPicPr/>
+                  </pic:nvPicPr>
+                  <pic:blipFill>
+                    <a:blip r:embed="R83d3b1025f644217">
+                      <a:extLst>
+                        <a:ext xmlns:a="http://schemas.openxmlformats.org/drawingml/2006/main" uri="{28A0092B-C50C-407E-A947-70E740481C1C}">
+                          <a14:useLocalDpi val="0"/>
+                        </a:ext>
+                      </a:extLst>
+                    </a:blip>
+                    <a:stretch>
+                      <a:fillRect/>
+                    </a:stretch>
+                  </pic:blipFill>
+                  <pic:spPr>
+                    <a:xfrm>
+                      <a:off x="0" y="0"/>
+                      <a:ext cx="6792686" cy="495300"/>
+                    </a:xfrm>
+                    <a:prstGeom prst="rect">
+                      <a:avLst/>
+                    </a:prstGeom>
+                  </pic:spPr>
+                </pic:pic>
+              </a:graphicData>
+            </a:graphic>
+          </wp:inline>
+        </w:drawing>
+      </w:r>
+    </w:p>
+    <w:p>
+      <w:pPr>
+        <w:pStyle w:val="ListParagraph"/>
+        <w:numPr>
+          <w:ilvl w:val="0"/>
+          <w:numId w:val="14"/>
+        </w:numPr>
+        <w:spacing w:before="120" w:after="0" w:afterAutospacing="off" w:line="276" w:lineRule="auto"/>
+        <w:rPr>
+          <w:sz w:val="22"/>
+          <w:szCs w:val="22"/>
+        </w:rPr>
+      </w:pPr>
+      <w:r>
+        <w:rPr/>
+        <w:t xml:space="preserve">Make the title programmatic using plt.title('{} Produce the Most Sales </w:t>
+      </w:r>
+      <w:proofErr w:type="spellStart"/>
+      <w:r>
+        <w:rPr/>
+        <w:t>Revenue'.format</w:t>
+      </w:r>
+      <w:proofErr w:type="spellEnd"/>
+      <w:r>
+        <w:rPr/>
+        <w:t>(</w:t>
+      </w:r>
+      <w:proofErr w:type="spellStart"/>
+      <w:r>
+        <w:rPr/>
+        <w:t>most_sold_item</w:t>
+      </w:r>
+      <w:proofErr w:type="spellEnd"/>
+      <w:r>
+        <w:rPr/>
+        <w:t xml:space="preserve">)). This code places the value for </w:t>
+      </w:r>
+      <w:proofErr w:type="spellStart"/>
+      <w:r>
+        <w:rPr/>
+        <w:t>most_sold_item</w:t>
+      </w:r>
+      <w:proofErr w:type="spellEnd"/>
+      <w:r>
+        <w:rPr/>
+        <w:t xml:space="preserve"> in place of {}.</w:t>
+      </w:r>
+    </w:p>
+    <w:p w14:noSpellErr="1">
+      <w:pPr>
+        <w:pStyle w:val="Normal"/>
+        <w:spacing w:before="120" w:after="0" w:afterAutospacing="off" w:line="276" w:lineRule="auto"/>
+      </w:pPr>
+      <w:r>
+        <w:drawing>
+          <wp:inline wp14:editId="675643DA" wp14:anchorId="0CCBF518">
+            <wp:extent cx="6606000" cy="3495675"/>
+            <wp:effectExtent l="0" t="0" r="0" b="0"/>
+            <wp:docPr id="1851240564" name="Picture" title=""/>
+            <wp:cNvGraphicFramePr>
+              <a:graphicFrameLocks noChangeAspect="1"/>
+            </wp:cNvGraphicFramePr>
+            <a:graphic>
+              <a:graphicData uri="http://schemas.openxmlformats.org/drawingml/2006/picture">
+                <pic:pic>
+                  <pic:nvPicPr>
+                    <pic:cNvPr id="0" name="Picture"/>
+                    <pic:cNvPicPr/>
+                  </pic:nvPicPr>
+                  <pic:blipFill>
+                    <a:blip r:embed="R7952dfea1d064d50">
+                      <a:extLst>
+                        <a:ext xmlns:a="http://schemas.openxmlformats.org/drawingml/2006/main" uri="{28A0092B-C50C-407E-A947-70E740481C1C}">
+                          <a14:useLocalDpi val="0"/>
+                        </a:ext>
+                      </a:extLst>
+                    </a:blip>
+                    <a:stretch>
+                      <a:fillRect/>
+                    </a:stretch>
+                  </pic:blipFill>
+                  <pic:spPr>
+                    <a:xfrm>
+                      <a:off x="0" y="0"/>
+                      <a:ext cx="6606000" cy="3495675"/>
+                    </a:xfrm>
+                    <a:prstGeom prst="rect">
+                      <a:avLst/>
+                    </a:prstGeom>
+                  </pic:spPr>
+                </pic:pic>
+              </a:graphicData>
+            </a:graphic>
+          </wp:inline>
+        </w:drawing>
+      </w:r>
+    </w:p>
+    <w:p>
+      <w:pPr>
+        <w:pStyle w:val="ListParagraph"/>
+        <w:numPr>
+          <w:ilvl w:val="0"/>
+          <w:numId w:val="14"/>
+        </w:numPr>
+        <w:spacing w:before="120" w:after="0" w:afterAutospacing="off" w:line="276" w:lineRule="auto"/>
+        <w:rPr>
+          <w:sz w:val="22"/>
+          <w:szCs w:val="22"/>
+        </w:rPr>
+      </w:pPr>
+      <w:r>
+        <w:rPr/>
+        <w:t xml:space="preserve">Turn the plot into a horizontal bar plot by preplacing </w:t>
+      </w:r>
+      <w:proofErr w:type="spellStart"/>
+      <w:r>
+        <w:rPr/>
+        <w:t>plt</w:t>
+      </w:r>
+      <w:proofErr w:type="spellEnd"/>
+      <w:r>
+        <w:rPr/>
+        <w:t>.bar(x, y) with plt.</w:t>
+      </w:r>
+      <w:proofErr w:type="spellStart"/>
+      <w:r>
+        <w:rPr/>
+        <w:t>barh</w:t>
+      </w:r>
+      <w:proofErr w:type="spellEnd"/>
+      <w:r>
+        <w:rPr/>
+        <w:t>(x, y).</w:t>
+      </w:r>
+    </w:p>
+    <w:p w14:noSpellErr="1">
+      <w:pPr>
+        <w:pStyle w:val="Normal"/>
+        <w:spacing w:before="120" w:after="0" w:afterAutospacing="off" w:line="276" w:lineRule="auto"/>
+        <w:ind w:left="0"/>
+      </w:pPr>
+      <w:r>
+        <w:drawing>
+          <wp:inline wp14:editId="3C0A61E8" wp14:anchorId="4AA583EA">
+            <wp:extent cx="6553200" cy="3454082"/>
+            <wp:effectExtent l="0" t="0" r="0" b="0"/>
+            <wp:docPr id="161586164" name="Picture" title=""/>
+            <wp:cNvGraphicFramePr>
+              <a:graphicFrameLocks noChangeAspect="1"/>
+            </wp:cNvGraphicFramePr>
+            <a:graphic>
+              <a:graphicData uri="http://schemas.openxmlformats.org/drawingml/2006/picture">
+                <pic:pic>
+                  <pic:nvPicPr>
+                    <pic:cNvPr id="0" name="Picture"/>
+                    <pic:cNvPicPr/>
+                  </pic:nvPicPr>
+                  <pic:blipFill>
+                    <a:blip r:embed="R9ba9431830ab4843">
+                      <a:extLst>
+                        <a:ext xmlns:a="http://schemas.openxmlformats.org/drawingml/2006/main" uri="{28A0092B-C50C-407E-A947-70E740481C1C}">
+                          <a14:useLocalDpi val="0"/>
+                        </a:ext>
+                      </a:extLst>
+                    </a:blip>
+                    <a:stretch>
+                      <a:fillRect/>
+                    </a:stretch>
+                  </pic:blipFill>
+                  <pic:spPr>
+                    <a:xfrm>
+                      <a:off x="0" y="0"/>
+                      <a:ext cx="6553200" cy="3454082"/>
+                    </a:xfrm>
+                    <a:prstGeom prst="rect">
+                      <a:avLst/>
+                    </a:prstGeom>
+                  </pic:spPr>
+                </pic:pic>
+              </a:graphicData>
+            </a:graphic>
+          </wp:inline>
+        </w:drawing>
+      </w:r>
+    </w:p>
+    <w:p w14:noSpellErr="1">
+      <w:pPr>
+        <w:spacing w:before="360" w:after="160" w:line="276" w:lineRule="auto"/>
+        <w:ind w:left="562" w:right="288" w:firstLine="158"/>
+        <w:rPr>
+          <w:rFonts w:ascii="Arial" w:hAnsi="Arial" w:eastAsia="Arial" w:cs="Arial"/>
+          <w:noProof w:val="0"/>
+          <w:sz w:val="24"/>
+          <w:szCs w:val="24"/>
+          <w:lang w:val="en-US"/>
+        </w:rPr>
+      </w:pPr>
+      <w:r>
+        <w:rPr>
+          <w:rFonts w:ascii="Arial" w:hAnsi="Arial" w:eastAsia="Arial" w:cs="Arial"/>
+          <w:b w:val="1"/>
+          <w:bCs w:val="1"/>
+          <w:i w:val="1"/>
+          <w:iCs w:val="1"/>
+          <w:noProof w:val="0"/>
+          <w:sz w:val="24"/>
+          <w:szCs w:val="24"/>
+          <w:highlight w:val="cyan"/>
+          <w:lang w:val="en-US"/>
+        </w:rPr>
+        <w:t>Note</w:t>
+      </w:r>
+    </w:p>
+    <w:p w14:noSpellErr="1">
+      <w:pPr>
+        <w:pStyle w:val="Normal"/>
+        <w:spacing w:before="120" w:after="0" w:afterAutospacing="off" w:line="276" w:lineRule="auto"/>
+        <w:ind w:left="720" w:firstLine="0"/>
+        <w:rPr>
+          <w:rFonts w:ascii="Arial" w:hAnsi="Arial" w:eastAsia="Arial" w:cs="Arial"/>
+          <w:noProof w:val="0"/>
+          <w:sz w:val="22"/>
+          <w:szCs w:val="22"/>
+          <w:highlight w:val="cyan"/>
+          <w:lang w:val="en-US"/>
+        </w:rPr>
+      </w:pPr>
+      <w:r>
+        <w:rPr>
+          <w:rFonts w:ascii="Arial" w:hAnsi="Arial" w:eastAsia="Arial" w:cs="Arial"/>
+          <w:noProof w:val="0"/>
+          <w:sz w:val="22"/>
+          <w:szCs w:val="22"/>
+          <w:highlight w:val="cyan"/>
+          <w:lang w:val="en-US"/>
+        </w:rPr>
+        <w:t>Remember, when a bar plot is transformed from vertical to horizontal that the x and y axes need to be switched.</w:t>
+      </w:r>
+    </w:p>
+    <w:p>
+      <w:pPr>
+        <w:pStyle w:val="ListParagraph"/>
+        <w:numPr>
+          <w:ilvl w:val="0"/>
+          <w:numId w:val="14"/>
+        </w:numPr>
+        <w:spacing w:before="120" w:after="0" w:afterAutospacing="off" w:line="276" w:lineRule="auto"/>
+        <w:rPr>
+          <w:noProof w:val="0"/>
+          <w:sz w:val="22"/>
+          <w:szCs w:val="22"/>
+          <w:highlight w:val="cyan"/>
+          <w:lang w:val="en-US"/>
+        </w:rPr>
+      </w:pPr>
+      <w:r>
+        <w:rPr>
+          <w:rFonts w:ascii="Arial" w:hAnsi="Arial" w:eastAsia="Arial" w:cs="Arial"/>
+          <w:noProof w:val="0"/>
+          <w:sz w:val="22"/>
+          <w:szCs w:val="22"/>
+          <w:lang w:val="en-US"/>
+        </w:rPr>
+        <w:t xml:space="preserve">Switch x and y labels from </w:t>
+      </w:r>
+      <w:proofErr w:type="spellStart"/>
+      <w:r>
+        <w:rPr>
+          <w:noProof w:val="0"/>
+          <w:lang w:val="en-US"/>
+        </w:rPr>
+        <w:t>plt</w:t>
+      </w:r>
+      <w:proofErr w:type="spellEnd"/>
+      <w:r>
+        <w:rPr>
+          <w:noProof w:val="0"/>
+          <w:lang w:val="en-US"/>
+        </w:rPr>
+        <w:t xml:space="preserve">.xlabel('Item Type') and </w:t>
+      </w:r>
+      <w:proofErr w:type="spellStart"/>
+      <w:r>
+        <w:rPr>
+          <w:noProof w:val="0"/>
+          <w:lang w:val="en-US"/>
+        </w:rPr>
+        <w:t>plt.ylabel</w:t>
+      </w:r>
+      <w:proofErr w:type="spellEnd"/>
+      <w:r>
+        <w:rPr>
+          <w:noProof w:val="0"/>
+          <w:lang w:val="en-US"/>
+        </w:rPr>
+        <w:t>('Sales Revenue ($)'), respectively, to plt.</w:t>
+      </w:r>
+      <w:proofErr w:type="spellStart"/>
+      <w:r>
+        <w:rPr>
+          <w:noProof w:val="0"/>
+          <w:lang w:val="en-US"/>
+        </w:rPr>
+        <w:t>xlabel</w:t>
+      </w:r>
+      <w:proofErr w:type="spellEnd"/>
+      <w:r>
+        <w:rPr>
+          <w:noProof w:val="0"/>
+          <w:lang w:val="en-US"/>
+        </w:rPr>
+        <w:t xml:space="preserve">('Sales Revenue ($)') and </w:t>
+      </w:r>
+      <w:proofErr w:type="spellStart"/>
+      <w:r>
+        <w:rPr>
+          <w:noProof w:val="0"/>
+          <w:lang w:val="en-US"/>
+        </w:rPr>
+        <w:t>plt.ylabel</w:t>
+      </w:r>
+      <w:proofErr w:type="spellEnd"/>
+      <w:r>
+        <w:rPr>
+          <w:noProof w:val="0"/>
+          <w:lang w:val="en-US"/>
+        </w:rPr>
+        <w:t>('Item Type'), respectively.</w:t>
+      </w:r>
+    </w:p>
+    <w:p w14:noSpellErr="1">
+      <w:pPr>
+        <w:pStyle w:val="Normal"/>
+        <w:spacing w:before="120" w:after="0" w:afterAutospacing="off" w:line="276" w:lineRule="auto"/>
+      </w:pPr>
+      <w:r>
+        <w:drawing>
+          <wp:inline wp14:editId="1F568094" wp14:anchorId="7E940C81">
+            <wp:extent cx="6524625" cy="3411836"/>
+            <wp:effectExtent l="0" t="0" r="0" b="0"/>
+            <wp:docPr id="820614796" name="Picture" title=""/>
+            <wp:cNvGraphicFramePr>
+              <a:graphicFrameLocks noChangeAspect="1"/>
+            </wp:cNvGraphicFramePr>
+            <a:graphic>
+              <a:graphicData uri="http://schemas.openxmlformats.org/drawingml/2006/picture">
+                <pic:pic>
+                  <pic:nvPicPr>
+                    <pic:cNvPr id="0" name="Picture"/>
+                    <pic:cNvPicPr/>
+                  </pic:nvPicPr>
+                  <pic:blipFill>
+                    <a:blip r:embed="R17937b562f6c46fa">
+                      <a:extLst>
+                        <a:ext xmlns:a="http://schemas.openxmlformats.org/drawingml/2006/main" uri="{28A0092B-C50C-407E-A947-70E740481C1C}">
+                          <a14:useLocalDpi val="0"/>
+                        </a:ext>
+                      </a:extLst>
+                    </a:blip>
+                    <a:stretch>
+                      <a:fillRect/>
+                    </a:stretch>
+                  </pic:blipFill>
+                  <pic:spPr>
+                    <a:xfrm>
+                      <a:off x="0" y="0"/>
+                      <a:ext cx="6524625" cy="3411836"/>
+                    </a:xfrm>
+                    <a:prstGeom prst="rect">
+                      <a:avLst/>
+                    </a:prstGeom>
+                  </pic:spPr>
+                </pic:pic>
+              </a:graphicData>
+            </a:graphic>
+          </wp:inline>
+        </w:drawing>
+      </w:r>
+    </w:p>
+    <w:p w14:noSpellErr="1">
+      <w:pPr>
+        <w:pStyle w:val="Normal"/>
+        <w:bidi w:val="0"/>
+        <w:spacing w:before="120" w:beforeAutospacing="off" w:after="0" w:afterAutospacing="off" w:line="276" w:lineRule="auto"/>
+        <w:ind w:left="0" w:right="0"/>
+        <w:jc w:val="left"/>
+      </w:pPr>
+      <w:r>
+        <w:rPr>
+          <w:rFonts w:ascii="Arial" w:hAnsi="Arial" w:eastAsia="Arial" w:cs="Arial"/>
+          <w:noProof w:val="0"/>
           <w:sz w:val="28"/>
           <w:szCs w:val="28"/>
           <w:lang w:val="en"/>
         </w:rPr>
+        <w:t xml:space="preserve">Exercise </w:t>
+      </w:r>
+      <w:r>
+        <w:rPr>
+          <w:rFonts w:ascii="Arial" w:hAnsi="Arial" w:eastAsia="Arial" w:cs="Arial"/>
+          <w:noProof w:val="0"/>
+          <w:sz w:val="28"/>
+          <w:szCs w:val="28"/>
+          <w:lang w:val="en"/>
+        </w:rPr>
+        <w:t>3</w:t>
+      </w:r>
+      <w:r>
+        <w:rPr>
+          <w:rFonts w:ascii="Arial" w:hAnsi="Arial" w:eastAsia="Arial" w:cs="Arial"/>
+          <w:noProof w:val="0"/>
+          <w:sz w:val="28"/>
+          <w:szCs w:val="28"/>
+          <w:lang w:val="en"/>
+        </w:rPr>
+        <w:t xml:space="preserve">: </w:t>
+      </w:r>
+      <w:r>
+        <w:rPr>
+          <w:rFonts w:ascii="Arial" w:hAnsi="Arial" w:eastAsia="Arial" w:cs="Arial"/>
+          <w:noProof w:val="0"/>
+          <w:sz w:val="28"/>
+          <w:szCs w:val="28"/>
+          <w:lang w:val="en"/>
+        </w:rPr>
+        <w:t>Histogram</w:t>
+      </w:r>
+    </w:p>
+    <w:p w14:noSpellErr="1">
+      <w:pPr>
+        <w:pStyle w:val="Normal"/>
+        <w:bidi w:val="0"/>
+        <w:spacing w:before="120" w:beforeAutospacing="off" w:after="0" w:afterAutospacing="off" w:line="276" w:lineRule="auto"/>
+        <w:ind w:left="0" w:right="0"/>
+        <w:jc w:val="left"/>
+        <w:rPr>
+          <w:rFonts w:ascii="Arial" w:hAnsi="Arial" w:eastAsia="Arial" w:cs="Arial"/>
+          <w:noProof w:val="0"/>
+          <w:sz w:val="22"/>
+          <w:szCs w:val="22"/>
+          <w:lang w:val="en"/>
+        </w:rPr>
+      </w:pPr>
+      <w:r>
+        <w:rPr>
+          <w:rFonts w:ascii="Arial" w:hAnsi="Arial" w:eastAsia="Arial" w:cs="Arial"/>
+          <w:noProof w:val="0"/>
+          <w:sz w:val="22"/>
+          <w:szCs w:val="22"/>
+          <w:lang w:val="en"/>
+        </w:rPr>
+        <w:t>In statistics, it is essential to be aware of the distribution of continuous variables. To display the distribution we will use a histogram. Histograms display the frequency by the bin.</w:t>
+      </w:r>
+    </w:p>
+    <w:p>
+      <w:pPr>
+        <w:pStyle w:val="ListParagraph"/>
+        <w:numPr>
+          <w:ilvl w:val="0"/>
+          <w:numId w:val="28"/>
+        </w:numPr>
+        <w:bidi w:val="0"/>
+        <w:spacing w:before="120" w:beforeAutospacing="off" w:after="0" w:afterAutospacing="off" w:line="276" w:lineRule="auto"/>
+        <w:ind w:right="0"/>
+        <w:jc w:val="left"/>
+        <w:rPr>
+          <w:noProof w:val="0"/>
+          <w:sz w:val="22"/>
+          <w:szCs w:val="22"/>
+          <w:lang w:val="en"/>
+        </w:rPr>
+      </w:pPr>
+      <w:r>
+        <w:rPr>
+          <w:rFonts w:ascii="Arial" w:hAnsi="Arial" w:eastAsia="Arial" w:cs="Arial"/>
+          <w:noProof w:val="0"/>
+          <w:sz w:val="22"/>
+          <w:szCs w:val="22"/>
+          <w:lang w:val="en"/>
+        </w:rPr>
+        <w:t xml:space="preserve">To demonstrate the creation of a histogram we must first generate an array of normally distributed values and save them as y. First, use import </w:t>
+      </w:r>
+      <w:proofErr w:type="spellStart"/>
+      <w:r>
+        <w:rPr>
+          <w:rFonts w:ascii="Arial" w:hAnsi="Arial" w:eastAsia="Arial" w:cs="Arial"/>
+          <w:noProof w:val="0"/>
+          <w:sz w:val="22"/>
+          <w:szCs w:val="22"/>
+          <w:lang w:val="en"/>
+        </w:rPr>
+        <w:t>numpy</w:t>
+      </w:r>
+      <w:proofErr w:type="spellEnd"/>
+      <w:r>
+        <w:rPr>
+          <w:rFonts w:ascii="Arial" w:hAnsi="Arial" w:eastAsia="Arial" w:cs="Arial"/>
+          <w:noProof w:val="0"/>
+          <w:sz w:val="22"/>
+          <w:szCs w:val="22"/>
+          <w:lang w:val="en"/>
+        </w:rPr>
+        <w:t xml:space="preserve"> as np. Then, using </w:t>
+      </w:r>
+      <w:proofErr w:type="spellStart"/>
+      <w:r>
+        <w:rPr>
+          <w:rFonts w:ascii="Arial" w:hAnsi="Arial" w:eastAsia="Arial" w:cs="Arial"/>
+          <w:noProof w:val="0"/>
+          <w:sz w:val="22"/>
+          <w:szCs w:val="22"/>
+          <w:lang w:val="en"/>
+        </w:rPr>
+        <w:t>numpy’s</w:t>
+      </w:r>
+      <w:proofErr w:type="spellEnd"/>
+      <w:r>
+        <w:rPr>
+          <w:rFonts w:ascii="Arial" w:hAnsi="Arial" w:eastAsia="Arial" w:cs="Arial"/>
+          <w:noProof w:val="0"/>
+          <w:sz w:val="22"/>
+          <w:szCs w:val="22"/>
+          <w:lang w:val="en"/>
+        </w:rPr>
+        <w:t xml:space="preserve"> </w:t>
+      </w:r>
+      <w:proofErr w:type="spellStart"/>
+      <w:r>
+        <w:rPr>
+          <w:rFonts w:ascii="Arial" w:hAnsi="Arial" w:eastAsia="Arial" w:cs="Arial"/>
+          <w:noProof w:val="0"/>
+          <w:sz w:val="22"/>
+          <w:szCs w:val="22"/>
+          <w:lang w:val="en"/>
+        </w:rPr>
+        <w:t>random.normal</w:t>
+      </w:r>
+      <w:proofErr w:type="spellEnd"/>
+      <w:r>
+        <w:rPr>
+          <w:rFonts w:ascii="Arial" w:hAnsi="Arial" w:eastAsia="Arial" w:cs="Arial"/>
+          <w:noProof w:val="0"/>
+          <w:sz w:val="22"/>
+          <w:szCs w:val="22"/>
+          <w:lang w:val="en"/>
+        </w:rPr>
+        <w:t xml:space="preserve"> function, use </w:t>
+      </w:r>
+      <w:r>
+        <w:rPr>
+          <w:noProof w:val="0"/>
+          <w:lang w:val="en"/>
+        </w:rPr>
+        <w:t>y = np.</w:t>
+      </w:r>
+      <w:proofErr w:type="spellStart"/>
+      <w:r>
+        <w:rPr>
+          <w:noProof w:val="0"/>
+          <w:lang w:val="en"/>
+        </w:rPr>
+        <w:t>random.normal</w:t>
+      </w:r>
+      <w:proofErr w:type="spellEnd"/>
+      <w:r>
+        <w:rPr>
+          <w:noProof w:val="0"/>
+          <w:lang w:val="en"/>
+        </w:rPr>
+        <w:t>(loc=0, scale=0.1, size=100). This generates 100 normally distributed numbers with a mean of 0 and a standard deviation of 0.1.</w:t>
+      </w:r>
+    </w:p>
+    <w:p w14:noSpellErr="1">
+      <w:pPr>
+        <w:pStyle w:val="Normal"/>
+        <w:bidi w:val="0"/>
+        <w:spacing w:before="120" w:beforeAutospacing="off" w:after="0" w:afterAutospacing="off" w:line="276" w:lineRule="auto"/>
+        <w:ind w:right="0"/>
+        <w:jc w:val="left"/>
+      </w:pPr>
+      <w:r>
+        <w:drawing>
+          <wp:inline wp14:editId="02E3EF0A" wp14:anchorId="47C08B30">
+            <wp:extent cx="6927272" cy="476250"/>
+            <wp:effectExtent l="0" t="0" r="0" b="0"/>
+            <wp:docPr id="702723970" name="Picture" title=""/>
+            <wp:cNvGraphicFramePr>
+              <a:graphicFrameLocks noChangeAspect="1"/>
+            </wp:cNvGraphicFramePr>
+            <a:graphic>
+              <a:graphicData uri="http://schemas.openxmlformats.org/drawingml/2006/picture">
+                <pic:pic>
+                  <pic:nvPicPr>
+                    <pic:cNvPr id="0" name="Picture"/>
+                    <pic:cNvPicPr/>
+                  </pic:nvPicPr>
+                  <pic:blipFill>
+                    <a:blip r:embed="Re3d527bdebe64f57">
+                      <a:extLst>
+                        <a:ext xmlns:a="http://schemas.openxmlformats.org/drawingml/2006/main" uri="{28A0092B-C50C-407E-A947-70E740481C1C}">
+                          <a14:useLocalDpi val="0"/>
+                        </a:ext>
+                      </a:extLst>
+                    </a:blip>
+                    <a:stretch>
+                      <a:fillRect/>
+                    </a:stretch>
+                  </pic:blipFill>
+                  <pic:spPr>
+                    <a:xfrm>
+                      <a:off x="0" y="0"/>
+                      <a:ext cx="6927272" cy="476250"/>
+                    </a:xfrm>
+                    <a:prstGeom prst="rect">
+                      <a:avLst/>
+                    </a:prstGeom>
+                  </pic:spPr>
+                </pic:pic>
+              </a:graphicData>
+            </a:graphic>
+          </wp:inline>
+        </w:drawing>
+      </w:r>
+    </w:p>
+    <w:p w14:noSpellErr="1">
+      <w:pPr>
+        <w:pStyle w:val="ListParagraph"/>
+        <w:numPr>
+          <w:ilvl w:val="0"/>
+          <w:numId w:val="28"/>
+        </w:numPr>
+        <w:bidi w:val="0"/>
+        <w:spacing w:before="120" w:beforeAutospacing="off" w:after="0" w:afterAutospacing="off" w:line="276" w:lineRule="auto"/>
+        <w:ind w:right="0"/>
+        <w:jc w:val="left"/>
+        <w:rPr>
+          <w:sz w:val="22"/>
+          <w:szCs w:val="22"/>
+        </w:rPr>
+      </w:pPr>
+      <w:r>
+        <w:rPr/>
+        <w:t>With matplotlib imported, create the histogram using plt.hist(y, bins=20). The ‘bins’ argument determines the extent of the histogram’s granularity. Thus, the range of y is divided into 20 evenly spaced buckets, or bins.</w:t>
+      </w:r>
+    </w:p>
+    <w:p w14:noSpellErr="1">
+      <w:pPr>
+        <w:pStyle w:val="Normal"/>
+        <w:bidi w:val="0"/>
+        <w:spacing w:before="120" w:beforeAutospacing="off" w:after="0" w:afterAutospacing="off" w:line="276" w:lineRule="auto"/>
+        <w:ind w:right="0"/>
+        <w:jc w:val="left"/>
+      </w:pPr>
+      <w:r>
+        <w:drawing>
+          <wp:inline wp14:editId="5695EC5E" wp14:anchorId="44853322">
+            <wp:extent cx="6450418" cy="3467100"/>
+            <wp:effectExtent l="0" t="0" r="0" b="0"/>
+            <wp:docPr id="1956101333" name="Picture" title=""/>
+            <wp:cNvGraphicFramePr>
+              <a:graphicFrameLocks noChangeAspect="1"/>
+            </wp:cNvGraphicFramePr>
+            <a:graphic>
+              <a:graphicData uri="http://schemas.openxmlformats.org/drawingml/2006/picture">
+                <pic:pic>
+                  <pic:nvPicPr>
+                    <pic:cNvPr id="0" name="Picture"/>
+                    <pic:cNvPicPr/>
+                  </pic:nvPicPr>
+                  <pic:blipFill>
+                    <a:blip r:embed="R399eb4e1d7ee4b13">
+                      <a:extLst>
+                        <a:ext xmlns:a="http://schemas.openxmlformats.org/drawingml/2006/main" uri="{28A0092B-C50C-407E-A947-70E740481C1C}">
+                          <a14:useLocalDpi val="0"/>
+                        </a:ext>
+                      </a:extLst>
+                    </a:blip>
+                    <a:stretch>
+                      <a:fillRect/>
+                    </a:stretch>
+                  </pic:blipFill>
+                  <pic:spPr>
+                    <a:xfrm>
+                      <a:off x="0" y="0"/>
+                      <a:ext cx="6450418" cy="3467100"/>
+                    </a:xfrm>
+                    <a:prstGeom prst="rect">
+                      <a:avLst/>
+                    </a:prstGeom>
+                  </pic:spPr>
+                </pic:pic>
+              </a:graphicData>
+            </a:graphic>
+          </wp:inline>
+        </w:drawing>
+      </w:r>
+    </w:p>
+    <w:p w14:noSpellErr="1">
+      <w:pPr>
+        <w:spacing w:before="360" w:after="160" w:line="276" w:lineRule="auto"/>
+        <w:ind w:left="562" w:right="288" w:firstLine="158"/>
+        <w:rPr>
+          <w:rFonts w:ascii="Arial" w:hAnsi="Arial" w:eastAsia="Arial" w:cs="Arial"/>
+          <w:noProof w:val="0"/>
+          <w:sz w:val="24"/>
+          <w:szCs w:val="24"/>
+          <w:lang w:val="en-US"/>
+        </w:rPr>
+      </w:pPr>
+      <w:r>
+        <w:rPr>
+          <w:rFonts w:ascii="Arial" w:hAnsi="Arial" w:eastAsia="Arial" w:cs="Arial"/>
+          <w:b w:val="1"/>
+          <w:bCs w:val="1"/>
+          <w:i w:val="1"/>
+          <w:iCs w:val="1"/>
+          <w:noProof w:val="0"/>
+          <w:sz w:val="24"/>
+          <w:szCs w:val="24"/>
+          <w:highlight w:val="cyan"/>
+          <w:lang w:val="en-US"/>
+        </w:rPr>
+        <w:t>Note</w:t>
+      </w:r>
+    </w:p>
+    <w:p w14:noSpellErr="1">
+      <w:pPr>
+        <w:pStyle w:val="Normal"/>
+        <w:spacing w:before="120" w:after="120" w:line="300" w:lineRule="auto"/>
+        <w:ind w:left="720" w:firstLine="0"/>
+        <w:rPr>
+          <w:rFonts w:ascii="Arial" w:hAnsi="Arial" w:eastAsia="Arial" w:cs="Arial"/>
+          <w:noProof w:val="0"/>
+          <w:sz w:val="22"/>
+          <w:szCs w:val="22"/>
+          <w:highlight w:val="cyan"/>
+          <w:lang w:val="en-US"/>
+        </w:rPr>
+      </w:pPr>
+      <w:r>
+        <w:rPr>
+          <w:rFonts w:ascii="Arial" w:hAnsi="Arial" w:eastAsia="Arial" w:cs="Arial"/>
+          <w:noProof w:val="0"/>
+          <w:sz w:val="22"/>
+          <w:szCs w:val="22"/>
+          <w:highlight w:val="cyan"/>
+          <w:lang w:val="en-US"/>
+        </w:rPr>
+        <w:t xml:space="preserve">Since we covered styling arguments in </w:t>
+      </w:r>
+      <w:proofErr w:type="gramStart"/>
+      <w:r>
+        <w:rPr>
+          <w:rFonts w:ascii="Arial" w:hAnsi="Arial" w:eastAsia="Arial" w:cs="Arial"/>
+          <w:noProof w:val="0"/>
+          <w:sz w:val="22"/>
+          <w:szCs w:val="22"/>
+          <w:highlight w:val="cyan"/>
+          <w:lang w:val="en-US"/>
+        </w:rPr>
+        <w:t>great detail</w:t>
+      </w:r>
+      <w:proofErr w:type="gramEnd"/>
+      <w:r>
+        <w:rPr>
+          <w:rFonts w:ascii="Arial" w:hAnsi="Arial" w:eastAsia="Arial" w:cs="Arial"/>
+          <w:noProof w:val="0"/>
+          <w:sz w:val="22"/>
+          <w:szCs w:val="22"/>
+          <w:highlight w:val="cyan"/>
+          <w:lang w:val="en-US"/>
+        </w:rPr>
+        <w:t xml:space="preserve"> in Exercises 2 and 3, we will skip this </w:t>
+      </w:r>
+      <w:r>
+        <w:rPr>
+          <w:rFonts w:ascii="Arial" w:hAnsi="Arial" w:eastAsia="Arial" w:cs="Arial"/>
+          <w:noProof w:val="0"/>
+          <w:sz w:val="22"/>
+          <w:szCs w:val="22"/>
+          <w:highlight w:val="cyan"/>
+          <w:lang w:val="en-US"/>
+        </w:rPr>
+        <w:t>portion and go right into making the title tell us what we need to know.</w:t>
+      </w:r>
+    </w:p>
+    <w:p w14:noSpellErr="1">
+      <w:pPr>
+        <w:pStyle w:val="Normal"/>
+        <w:spacing w:before="120" w:after="120" w:line="300" w:lineRule="auto"/>
+        <w:ind w:left="720" w:firstLine="0"/>
+        <w:rPr>
+          <w:rFonts w:ascii="Arial" w:hAnsi="Arial" w:eastAsia="Arial" w:cs="Arial"/>
+          <w:noProof w:val="0"/>
+          <w:sz w:val="22"/>
+          <w:szCs w:val="22"/>
+          <w:highlight w:val="cyan"/>
+          <w:u w:val="none"/>
+          <w:lang w:val="en-US"/>
+        </w:rPr>
+      </w:pPr>
+      <w:r>
+        <w:rPr>
+          <w:rFonts w:ascii="Arial" w:hAnsi="Arial" w:eastAsia="Arial" w:cs="Arial"/>
+          <w:noProof w:val="0"/>
+          <w:sz w:val="22"/>
+          <w:szCs w:val="22"/>
+          <w:highlight w:val="cyan"/>
+          <w:lang w:val="en-US"/>
+        </w:rPr>
+        <w:t xml:space="preserve">When we are looking at a histogram, we are determining </w:t>
+      </w:r>
+      <w:proofErr w:type="gramStart"/>
+      <w:r>
+        <w:rPr>
+          <w:rFonts w:ascii="Arial" w:hAnsi="Arial" w:eastAsia="Arial" w:cs="Arial"/>
+          <w:noProof w:val="0"/>
+          <w:sz w:val="22"/>
+          <w:szCs w:val="22"/>
+          <w:highlight w:val="cyan"/>
+          <w:lang w:val="en-US"/>
+        </w:rPr>
+        <w:t>whether or not</w:t>
+      </w:r>
+      <w:proofErr w:type="gramEnd"/>
+      <w:r>
+        <w:rPr>
+          <w:rFonts w:ascii="Arial" w:hAnsi="Arial" w:eastAsia="Arial" w:cs="Arial"/>
+          <w:noProof w:val="0"/>
+          <w:sz w:val="22"/>
+          <w:szCs w:val="22"/>
+          <w:highlight w:val="cyan"/>
+          <w:lang w:val="en-US"/>
+        </w:rPr>
+        <w:t xml:space="preserve"> the distribution is normal. There is a separate test for normality termed the Shapiro-Wilk test. The null hypothesis for the Shapiro-Wilk test is that the data is normally distributed. Thus, a p-value </w:t>
+      </w:r>
+      <w:r>
+        <w:rPr>
+          <w:rFonts w:ascii="Arial" w:hAnsi="Arial" w:eastAsia="Arial" w:cs="Arial"/>
+          <w:noProof w:val="0"/>
+          <w:sz w:val="22"/>
+          <w:szCs w:val="22"/>
+          <w:highlight w:val="cyan"/>
+          <w:u w:val="single"/>
+          <w:lang w:val="en-US"/>
+        </w:rPr>
+        <w:t>&lt;</w:t>
+      </w:r>
+      <w:r>
+        <w:rPr>
+          <w:rFonts w:ascii="Arial" w:hAnsi="Arial" w:eastAsia="Arial" w:cs="Arial"/>
+          <w:noProof w:val="0"/>
+          <w:sz w:val="22"/>
+          <w:szCs w:val="22"/>
+          <w:highlight w:val="cyan"/>
+          <w:u w:val="none"/>
+          <w:lang w:val="en-US"/>
+        </w:rPr>
+        <w:t xml:space="preserve"> 0.05 indicates a non-normal distribution while a p-value &gt; 0.05 indicates a normal distribution.</w:t>
+      </w:r>
+      <w:r>
+        <w:rPr>
+          <w:rFonts w:ascii="Arial" w:hAnsi="Arial" w:eastAsia="Arial" w:cs="Arial"/>
+          <w:noProof w:val="0"/>
+          <w:sz w:val="22"/>
+          <w:szCs w:val="22"/>
+          <w:u w:val="none"/>
+          <w:lang w:val="en-US"/>
+        </w:rPr>
+        <w:t xml:space="preserve"> </w:t>
+      </w:r>
+    </w:p>
+    <w:p>
+      <w:pPr>
+        <w:pStyle w:val="ListParagraph"/>
+        <w:numPr>
+          <w:ilvl w:val="0"/>
+          <w:numId w:val="28"/>
+        </w:numPr>
+        <w:spacing w:before="120" w:after="120" w:line="300" w:lineRule="auto"/>
+        <w:rPr>
+          <w:noProof w:val="0"/>
+          <w:sz w:val="22"/>
+          <w:szCs w:val="22"/>
+          <w:u w:val="none"/>
+          <w:lang w:val="en-US"/>
+        </w:rPr>
+      </w:pPr>
+      <w:r>
+        <w:rPr>
+          <w:rFonts w:ascii="Arial" w:hAnsi="Arial" w:eastAsia="Arial" w:cs="Arial"/>
+          <w:noProof w:val="0"/>
+          <w:sz w:val="22"/>
+          <w:szCs w:val="22"/>
+          <w:u w:val="none"/>
+          <w:lang w:val="en-US"/>
+        </w:rPr>
+        <w:t xml:space="preserve">To return the W test statistic and the corresponding p-value from the Shapiro-Wilk test we must import the </w:t>
+      </w:r>
+      <w:proofErr w:type="spellStart"/>
+      <w:r>
+        <w:rPr>
+          <w:rFonts w:ascii="Arial" w:hAnsi="Arial" w:eastAsia="Arial" w:cs="Arial"/>
+          <w:noProof w:val="0"/>
+          <w:sz w:val="22"/>
+          <w:szCs w:val="22"/>
+          <w:u w:val="none"/>
+          <w:lang w:val="en-US"/>
+        </w:rPr>
+        <w:t>shapiro</w:t>
+      </w:r>
+      <w:proofErr w:type="spellEnd"/>
+      <w:r>
+        <w:rPr>
+          <w:rFonts w:ascii="Arial" w:hAnsi="Arial" w:eastAsia="Arial" w:cs="Arial"/>
+          <w:noProof w:val="0"/>
+          <w:sz w:val="22"/>
+          <w:szCs w:val="22"/>
+          <w:u w:val="none"/>
+          <w:lang w:val="en-US"/>
+        </w:rPr>
+        <w:t xml:space="preserve"> function using </w:t>
+      </w:r>
+      <w:r>
+        <w:rPr>
+          <w:noProof w:val="0"/>
+          <w:lang w:val="en-US"/>
+        </w:rPr>
+        <w:t xml:space="preserve">from </w:t>
+      </w:r>
+      <w:proofErr w:type="spellStart"/>
+      <w:r>
+        <w:rPr>
+          <w:noProof w:val="0"/>
+          <w:lang w:val="en-US"/>
+        </w:rPr>
+        <w:t>scipy.stats</w:t>
+      </w:r>
+      <w:proofErr w:type="spellEnd"/>
+      <w:r>
+        <w:rPr>
+          <w:noProof w:val="0"/>
+          <w:lang w:val="en-US"/>
+        </w:rPr>
+        <w:t xml:space="preserve"> import </w:t>
+      </w:r>
+      <w:proofErr w:type="spellStart"/>
+      <w:r>
+        <w:rPr>
+          <w:noProof w:val="0"/>
+          <w:lang w:val="en-US"/>
+        </w:rPr>
+        <w:t>shapiro</w:t>
+      </w:r>
+      <w:proofErr w:type="spellEnd"/>
+      <w:r>
+        <w:rPr>
+          <w:noProof w:val="0"/>
+          <w:lang w:val="en-US"/>
+        </w:rPr>
+        <w:t xml:space="preserve">. The </w:t>
+      </w:r>
+      <w:proofErr w:type="spellStart"/>
+      <w:r>
+        <w:rPr>
+          <w:noProof w:val="0"/>
+          <w:lang w:val="en-US"/>
+        </w:rPr>
+        <w:t>shapiro</w:t>
+      </w:r>
+      <w:proofErr w:type="spellEnd"/>
+      <w:r>
+        <w:rPr>
+          <w:noProof w:val="0"/>
+          <w:lang w:val="en-US"/>
+        </w:rPr>
+        <w:t xml:space="preserve"> function returns a tuple containing two values. The first is the W statistic while the second is the p-value. Thus, we can use tuple unpacking to save the W statistic and the p-value into the objects </w:t>
+      </w:r>
+      <w:proofErr w:type="spellStart"/>
+      <w:r>
+        <w:rPr>
+          <w:noProof w:val="0"/>
+          <w:lang w:val="en-US"/>
+        </w:rPr>
+        <w:t>shap_w</w:t>
+      </w:r>
+      <w:proofErr w:type="spellEnd"/>
+      <w:r>
+        <w:rPr>
+          <w:noProof w:val="0"/>
+          <w:lang w:val="en-US"/>
+        </w:rPr>
+        <w:t xml:space="preserve"> and </w:t>
+      </w:r>
+      <w:proofErr w:type="spellStart"/>
+      <w:r>
+        <w:rPr>
+          <w:noProof w:val="0"/>
+          <w:lang w:val="en-US"/>
+        </w:rPr>
+        <w:t>shap_p</w:t>
+      </w:r>
+      <w:proofErr w:type="spellEnd"/>
+      <w:r>
+        <w:rPr>
+          <w:noProof w:val="0"/>
+          <w:lang w:val="en-US"/>
+        </w:rPr>
+        <w:t xml:space="preserve">, respectively, using </w:t>
+      </w:r>
+      <w:proofErr w:type="spellStart"/>
+      <w:r>
+        <w:rPr>
+          <w:noProof w:val="0"/>
+          <w:lang w:val="en-US"/>
+        </w:rPr>
+        <w:t>shap_w</w:t>
+      </w:r>
+      <w:proofErr w:type="spellEnd"/>
+      <w:r>
+        <w:rPr>
+          <w:noProof w:val="0"/>
+          <w:lang w:val="en-US"/>
+        </w:rPr>
+        <w:t xml:space="preserve">, </w:t>
+      </w:r>
+      <w:proofErr w:type="spellStart"/>
+      <w:r>
+        <w:rPr>
+          <w:noProof w:val="0"/>
+          <w:lang w:val="en-US"/>
+        </w:rPr>
+        <w:t>shap_p</w:t>
+      </w:r>
+      <w:proofErr w:type="spellEnd"/>
+      <w:r>
+        <w:rPr>
+          <w:noProof w:val="0"/>
+          <w:lang w:val="en-US"/>
+        </w:rPr>
+        <w:t xml:space="preserve"> = </w:t>
+      </w:r>
+      <w:proofErr w:type="spellStart"/>
+      <w:r>
+        <w:rPr>
+          <w:noProof w:val="0"/>
+          <w:lang w:val="en-US"/>
+        </w:rPr>
+        <w:t>shapiro</w:t>
+      </w:r>
+      <w:proofErr w:type="spellEnd"/>
+      <w:r>
+        <w:rPr>
+          <w:noProof w:val="0"/>
+          <w:lang w:val="en-US"/>
+        </w:rPr>
+        <w:t>(y).</w:t>
+      </w:r>
+    </w:p>
+    <w:p w14:noSpellErr="1">
+      <w:pPr>
+        <w:pStyle w:val="Normal"/>
+        <w:spacing w:before="120" w:after="120" w:line="300" w:lineRule="auto"/>
+        <w:ind w:left="0"/>
+      </w:pPr>
+      <w:r>
+        <w:drawing>
+          <wp:inline wp14:editId="33A84B89" wp14:anchorId="3A0D0C6E">
+            <wp:extent cx="7024914" cy="629315"/>
+            <wp:effectExtent l="0" t="0" r="0" b="0"/>
+            <wp:docPr id="1166380299" name="Picture" title=""/>
+            <wp:cNvGraphicFramePr>
+              <a:graphicFrameLocks noChangeAspect="1"/>
+            </wp:cNvGraphicFramePr>
+            <a:graphic>
+              <a:graphicData uri="http://schemas.openxmlformats.org/drawingml/2006/picture">
+                <pic:pic>
+                  <pic:nvPicPr>
+                    <pic:cNvPr id="0" name="Picture"/>
+                    <pic:cNvPicPr/>
+                  </pic:nvPicPr>
+                  <pic:blipFill>
+                    <a:blip r:embed="R528481c384dd4e48">
+                      <a:extLst>
+                        <a:ext xmlns:a="http://schemas.openxmlformats.org/drawingml/2006/main" uri="{28A0092B-C50C-407E-A947-70E740481C1C}">
+                          <a14:useLocalDpi val="0"/>
+                        </a:ext>
+                      </a:extLst>
+                    </a:blip>
+                    <a:stretch>
+                      <a:fillRect/>
+                    </a:stretch>
+                  </pic:blipFill>
+                  <pic:spPr>
+                    <a:xfrm>
+                      <a:off x="0" y="0"/>
+                      <a:ext cx="7024914" cy="629315"/>
+                    </a:xfrm>
+                    <a:prstGeom prst="rect">
+                      <a:avLst/>
+                    </a:prstGeom>
+                  </pic:spPr>
+                </pic:pic>
+              </a:graphicData>
+            </a:graphic>
+          </wp:inline>
+        </w:drawing>
+      </w:r>
+    </w:p>
+    <w:p w14:noSpellErr="1">
+      <w:pPr>
+        <w:spacing w:before="360" w:after="160" w:line="276" w:lineRule="auto"/>
+        <w:ind w:left="562" w:right="288" w:firstLine="158"/>
+        <w:rPr>
+          <w:rFonts w:ascii="Arial" w:hAnsi="Arial" w:eastAsia="Arial" w:cs="Arial"/>
+          <w:noProof w:val="0"/>
+          <w:sz w:val="24"/>
+          <w:szCs w:val="24"/>
+          <w:lang w:val="en-US"/>
+        </w:rPr>
+      </w:pPr>
+      <w:r>
+        <w:rPr>
+          <w:rFonts w:ascii="Arial" w:hAnsi="Arial" w:eastAsia="Arial" w:cs="Arial"/>
+          <w:b w:val="1"/>
+          <w:bCs w:val="1"/>
+          <w:i w:val="1"/>
+          <w:iCs w:val="1"/>
+          <w:noProof w:val="0"/>
+          <w:sz w:val="24"/>
+          <w:szCs w:val="24"/>
+          <w:highlight w:val="cyan"/>
+          <w:lang w:val="en-US"/>
+        </w:rPr>
+        <w:t>Note</w:t>
+      </w:r>
+    </w:p>
+    <w:p w14:noSpellErr="1">
+      <w:pPr>
+        <w:pStyle w:val="Normal"/>
+        <w:spacing w:before="120" w:after="120" w:line="300" w:lineRule="auto"/>
+        <w:ind w:left="720" w:firstLine="0"/>
+        <w:rPr>
+          <w:rFonts w:ascii="Arial" w:hAnsi="Arial" w:eastAsia="Arial" w:cs="Arial"/>
+          <w:noProof w:val="0"/>
+          <w:sz w:val="22"/>
+          <w:szCs w:val="22"/>
+          <w:highlight w:val="cyan"/>
+          <w:lang w:val="en-US"/>
+        </w:rPr>
+      </w:pPr>
+      <w:r>
+        <w:rPr>
+          <w:rFonts w:ascii="Arial" w:hAnsi="Arial" w:eastAsia="Arial" w:cs="Arial"/>
+          <w:noProof w:val="0"/>
+          <w:sz w:val="22"/>
+          <w:szCs w:val="22"/>
+          <w:highlight w:val="cyan"/>
+          <w:lang w:val="en-US"/>
+        </w:rPr>
+        <w:t>The p-value is &gt; 0.05, so, according to the Shapiro-Wilk test, y is normally distributed. We will set up some logic to make this decision programmatic.</w:t>
+      </w:r>
+    </w:p>
+    <w:p w14:noSpellErr="1">
+      <w:pPr>
+        <w:pStyle w:val="Normal"/>
+        <w:spacing w:before="120" w:after="120" w:line="300" w:lineRule="auto"/>
+        <w:ind w:left="720" w:firstLine="0"/>
+        <w:rPr>
+          <w:rFonts w:ascii="Arial" w:hAnsi="Arial" w:eastAsia="Arial" w:cs="Arial"/>
+          <w:noProof w:val="0"/>
+          <w:sz w:val="22"/>
+          <w:szCs w:val="22"/>
+          <w:highlight w:val="cyan"/>
+          <w:lang w:val="en-US"/>
+        </w:rPr>
+      </w:pPr>
+    </w:p>
+    <w:p>
+      <w:pPr>
+        <w:pStyle w:val="ListParagraph"/>
+        <w:numPr>
+          <w:ilvl w:val="0"/>
+          <w:numId w:val="28"/>
+        </w:numPr>
+        <w:spacing w:before="120" w:after="120" w:line="300" w:lineRule="auto"/>
+        <w:rPr>
+          <w:noProof w:val="0"/>
+          <w:sz w:val="22"/>
+          <w:szCs w:val="22"/>
+          <w:lang w:val="en-US"/>
+        </w:rPr>
+      </w:pPr>
+      <w:r>
+        <w:rPr>
+          <w:rFonts w:ascii="Arial" w:hAnsi="Arial" w:eastAsia="Arial" w:cs="Arial"/>
+          <w:noProof w:val="0"/>
+          <w:sz w:val="22"/>
+          <w:szCs w:val="22"/>
+          <w:lang w:val="en-US"/>
+        </w:rPr>
+        <w:t xml:space="preserve">We will use an if-else statement that assigns the string </w:t>
+      </w:r>
+      <w:r>
+        <w:rPr>
+          <w:noProof w:val="0"/>
+          <w:lang w:val="en-US"/>
+        </w:rPr>
+        <w:t xml:space="preserve">'Fail to reject the null hypothesis. Data is normally distributed' to the object </w:t>
+      </w:r>
+      <w:proofErr w:type="spellStart"/>
+      <w:r>
+        <w:rPr>
+          <w:noProof w:val="0"/>
+          <w:lang w:val="en-US"/>
+        </w:rPr>
+        <w:t>normal_YN</w:t>
+      </w:r>
+      <w:proofErr w:type="spellEnd"/>
+      <w:r>
+        <w:rPr>
+          <w:noProof w:val="0"/>
+          <w:lang w:val="en-US"/>
+        </w:rPr>
+        <w:t xml:space="preserve"> if </w:t>
+      </w:r>
+      <w:proofErr w:type="spellStart"/>
+      <w:r>
+        <w:rPr>
+          <w:noProof w:val="0"/>
+          <w:lang w:val="en-US"/>
+        </w:rPr>
+        <w:t>shap_p</w:t>
+      </w:r>
+      <w:proofErr w:type="spellEnd"/>
+      <w:r>
+        <w:rPr>
+          <w:noProof w:val="0"/>
+          <w:lang w:val="en-US"/>
+        </w:rPr>
+        <w:t xml:space="preserve"> &gt; 0.05 and assigns the string 'Null hypothesis is rejected. Data is not normally distributed' is </w:t>
+      </w:r>
+      <w:proofErr w:type="spellStart"/>
+      <w:r>
+        <w:rPr>
+          <w:noProof w:val="0"/>
+          <w:lang w:val="en-US"/>
+        </w:rPr>
+        <w:t>shap_p</w:t>
+      </w:r>
+      <w:proofErr w:type="spellEnd"/>
+      <w:r>
+        <w:rPr>
+          <w:noProof w:val="0"/>
+          <w:lang w:val="en-US"/>
+        </w:rPr>
+        <w:t xml:space="preserve"> </w:t>
+      </w:r>
+      <w:r>
+        <w:rPr>
+          <w:noProof w:val="0"/>
+          <w:u w:val="single"/>
+          <w:lang w:val="en-US"/>
+        </w:rPr>
+        <w:t>&gt;</w:t>
+      </w:r>
+      <w:r>
+        <w:rPr>
+          <w:noProof w:val="0"/>
+          <w:u w:val="none"/>
+          <w:lang w:val="en-US"/>
+        </w:rPr>
+        <w:t xml:space="preserve"> 0.05.</w:t>
+      </w:r>
+    </w:p>
+    <w:p w14:noSpellErr="1">
+      <w:pPr>
+        <w:pStyle w:val="Normal"/>
+        <w:spacing w:before="120" w:after="120" w:line="300" w:lineRule="auto"/>
+      </w:pPr>
+      <w:r>
+        <w:drawing>
+          <wp:inline wp14:editId="139C5559" wp14:anchorId="062A5771">
+            <wp:extent cx="6794500" cy="1033330"/>
+            <wp:effectExtent l="0" t="0" r="0" b="0"/>
+            <wp:docPr id="1376387848" name="Picture" title=""/>
+            <wp:cNvGraphicFramePr>
+              <a:graphicFrameLocks noChangeAspect="1"/>
+            </wp:cNvGraphicFramePr>
+            <a:graphic>
+              <a:graphicData uri="http://schemas.openxmlformats.org/drawingml/2006/picture">
+                <pic:pic>
+                  <pic:nvPicPr>
+                    <pic:cNvPr id="0" name="Picture"/>
+                    <pic:cNvPicPr/>
+                  </pic:nvPicPr>
+                  <pic:blipFill>
+                    <a:blip r:embed="Rd8feddbaf71442ba">
+                      <a:extLst>
+                        <a:ext xmlns:a="http://schemas.openxmlformats.org/drawingml/2006/main" uri="{28A0092B-C50C-407E-A947-70E740481C1C}">
+                          <a14:useLocalDpi val="0"/>
+                        </a:ext>
+                      </a:extLst>
+                    </a:blip>
+                    <a:stretch>
+                      <a:fillRect/>
+                    </a:stretch>
+                  </pic:blipFill>
+                  <pic:spPr>
+                    <a:xfrm>
+                      <a:off x="0" y="0"/>
+                      <a:ext cx="6794500" cy="1033330"/>
+                    </a:xfrm>
+                    <a:prstGeom prst="rect">
+                      <a:avLst/>
+                    </a:prstGeom>
+                  </pic:spPr>
+                </pic:pic>
+              </a:graphicData>
+            </a:graphic>
+          </wp:inline>
+        </w:drawing>
+      </w:r>
+    </w:p>
+    <w:p>
+      <w:pPr>
+        <w:pStyle w:val="ListParagraph"/>
+        <w:numPr>
+          <w:ilvl w:val="0"/>
+          <w:numId w:val="28"/>
+        </w:numPr>
+        <w:spacing w:before="120" w:after="120" w:line="300" w:lineRule="auto"/>
+        <w:rPr>
+          <w:sz w:val="22"/>
+          <w:szCs w:val="22"/>
+        </w:rPr>
+      </w:pPr>
+      <w:r>
+        <w:rPr/>
+        <w:t xml:space="preserve">Assign </w:t>
+      </w:r>
+      <w:proofErr w:type="spellStart"/>
+      <w:r>
+        <w:rPr/>
+        <w:t>normal_YN</w:t>
+      </w:r>
+      <w:proofErr w:type="spellEnd"/>
+      <w:r>
+        <w:rPr/>
+        <w:t xml:space="preserve"> to our plot using </w:t>
+      </w:r>
+      <w:proofErr w:type="spellStart"/>
+      <w:r>
+        <w:rPr/>
+        <w:t>plt.title</w:t>
+      </w:r>
+      <w:proofErr w:type="spellEnd"/>
+      <w:r>
+        <w:rPr/>
+        <w:t>(</w:t>
+      </w:r>
+      <w:proofErr w:type="spellStart"/>
+      <w:r>
+        <w:rPr/>
+        <w:t>normal_YN</w:t>
+      </w:r>
+      <w:proofErr w:type="spellEnd"/>
+      <w:r>
+        <w:rPr/>
+        <w:t>).</w:t>
+      </w:r>
+    </w:p>
+    <w:p w14:noSpellErr="1">
+      <w:pPr>
+        <w:pStyle w:val="Normal"/>
+        <w:spacing w:before="120" w:after="120" w:line="300" w:lineRule="auto"/>
+        <w:ind w:left="0"/>
+      </w:pPr>
+      <w:r>
+        <w:drawing>
+          <wp:inline wp14:editId="5060DEE6" wp14:anchorId="742FB4E5">
+            <wp:extent cx="6023428" cy="3162300"/>
+            <wp:effectExtent l="0" t="0" r="0" b="0"/>
+            <wp:docPr id="1206677752" name="Picture" title=""/>
+            <wp:cNvGraphicFramePr>
+              <a:graphicFrameLocks noChangeAspect="1"/>
+            </wp:cNvGraphicFramePr>
+            <a:graphic>
+              <a:graphicData uri="http://schemas.openxmlformats.org/drawingml/2006/picture">
+                <pic:pic>
+                  <pic:nvPicPr>
+                    <pic:cNvPr id="0" name="Picture"/>
+                    <pic:cNvPicPr/>
+                  </pic:nvPicPr>
+                  <pic:blipFill>
+                    <a:blip r:embed="R1a73fe4f45b44955">
+                      <a:extLst>
+                        <a:ext xmlns:a="http://schemas.openxmlformats.org/drawingml/2006/main" uri="{28A0092B-C50C-407E-A947-70E740481C1C}">
+                          <a14:useLocalDpi val="0"/>
+                        </a:ext>
+                      </a:extLst>
+                    </a:blip>
+                    <a:stretch>
+                      <a:fillRect/>
+                    </a:stretch>
+                  </pic:blipFill>
+                  <pic:spPr>
+                    <a:xfrm>
+                      <a:off x="0" y="0"/>
+                      <a:ext cx="6023428" cy="3162300"/>
+                    </a:xfrm>
+                    <a:prstGeom prst="rect">
+                      <a:avLst/>
+                    </a:prstGeom>
+                  </pic:spPr>
+                </pic:pic>
+              </a:graphicData>
+            </a:graphic>
+          </wp:inline>
+        </w:drawing>
+      </w:r>
+    </w:p>
+    <w:p w14:noSpellErr="1">
+      <w:pPr>
+        <w:pStyle w:val="Normal"/>
+        <w:spacing w:before="120" w:after="120" w:line="300" w:lineRule="auto"/>
+        <w:ind w:left="0"/>
       </w:pPr>
     </w:p>
     <w:p w14:noSpellErr="1">
@@ -3167,24 +5329,69 @@
           <w:u w:val="none"/>
           <w:lang w:val="en"/>
         </w:rPr>
-        <w:t xml:space="preserve">However, it is much more common to see the use of subplots in Matplotlib plots than to see the functional method. In the object-oriented method we create figure objects which act as an empty canvas and then we add a set of axes to it. We will demonstrate how this works by plotting the same x and y objects as we did in Exercise 1. </w:t>
+        <w:t>However, it is much more common to see the use of subplots in Matplotlib plots than to see the functional method. In the object-oriented method we create figure objects which act as an empty canvas and then we add a set of axes to it. We will demonstrate how this works by plotting the same x and y objects as we did in Exercise 1.</w:t>
       </w:r>
     </w:p>
     <w:p w14:noSpellErr="1">
       <w:pPr>
         <w:pStyle w:val="Normal"/>
-        <w:spacing w:before="120" w:after="120" w:line="300" w:lineRule="auto"/>
+        <w:spacing w:before="120" w:after="0" w:afterAutospacing="off" w:line="276" w:lineRule="auto"/>
         <w:ind w:left="0"/>
         <w:rPr>
           <w:rFonts w:ascii="Arial" w:hAnsi="Arial" w:eastAsia="Arial" w:cs="Arial"/>
           <w:noProof w:val="0"/>
-          <w:color w:val="auto"/>
-          <w:sz w:val="22"/>
-          <w:szCs w:val="22"/>
-          <w:u w:val="none"/>
-          <w:lang w:val="en"/>
-        </w:rPr>
-      </w:pPr>
+          <w:sz w:val="28"/>
+          <w:szCs w:val="28"/>
+          <w:lang w:val="en"/>
+        </w:rPr>
+      </w:pPr>
+    </w:p>
+    <w:p w14:noSpellErr="1">
+      <w:pPr>
+        <w:pStyle w:val="Normal"/>
+        <w:spacing w:before="120" w:after="0" w:afterAutospacing="off" w:line="276" w:lineRule="auto"/>
+        <w:ind w:left="0"/>
+      </w:pPr>
+      <w:r>
+        <w:rPr>
+          <w:rFonts w:ascii="Arial" w:hAnsi="Arial" w:eastAsia="Arial" w:cs="Arial"/>
+          <w:noProof w:val="0"/>
+          <w:sz w:val="28"/>
+          <w:szCs w:val="28"/>
+          <w:lang w:val="en"/>
+        </w:rPr>
+        <w:t xml:space="preserve">Exercise </w:t>
+      </w:r>
+      <w:r>
+        <w:rPr>
+          <w:rFonts w:ascii="Arial" w:hAnsi="Arial" w:eastAsia="Arial" w:cs="Arial"/>
+          <w:noProof w:val="0"/>
+          <w:sz w:val="28"/>
+          <w:szCs w:val="28"/>
+          <w:lang w:val="en"/>
+        </w:rPr>
+        <w:t>4</w:t>
+      </w:r>
+      <w:r>
+        <w:rPr>
+          <w:rFonts w:ascii="Arial" w:hAnsi="Arial" w:eastAsia="Arial" w:cs="Arial"/>
+          <w:noProof w:val="0"/>
+          <w:sz w:val="28"/>
+          <w:szCs w:val="28"/>
+          <w:lang w:val="en"/>
+        </w:rPr>
+        <w:t xml:space="preserve">: </w:t>
+      </w:r>
+      <w:r>
+        <w:rPr>
+          <w:rFonts w:ascii="Arial" w:hAnsi="Arial" w:eastAsia="Arial" w:cs="Arial"/>
+          <w:noProof w:val="0"/>
+          <w:sz w:val="28"/>
+          <w:szCs w:val="28"/>
+          <w:lang w:val="en"/>
+        </w:rPr>
+        <w:t>Single Line Plot Using Subplots</w:t>
+      </w:r>
     </w:p>
     <w:p>
       <w:pPr>
@@ -3979,50 +6186,730 @@
         </w:rPr>
       </w:pPr>
     </w:p>
+    <w:p w14:noSpellErr="1">
+      <w:pPr>
+        <w:pStyle w:val="Normal"/>
+        <w:spacing w:before="120" w:after="0" w:afterAutospacing="off" w:line="276" w:lineRule="auto"/>
+        <w:ind w:left="0"/>
+        <w:rPr>
+          <w:rFonts w:ascii="Arial" w:hAnsi="Arial" w:eastAsia="Arial" w:cs="Arial"/>
+          <w:noProof w:val="0"/>
+          <w:sz w:val="28"/>
+          <w:szCs w:val="28"/>
+          <w:lang w:val="en"/>
+        </w:rPr>
+      </w:pPr>
+      <w:r>
+        <w:rPr>
+          <w:rFonts w:ascii="Arial" w:hAnsi="Arial" w:eastAsia="Arial" w:cs="Arial"/>
+          <w:noProof w:val="0"/>
+          <w:sz w:val="28"/>
+          <w:szCs w:val="28"/>
+          <w:lang w:val="en"/>
+        </w:rPr>
+        <w:t xml:space="preserve">Exercise </w:t>
+      </w:r>
+      <w:r>
+        <w:rPr>
+          <w:rFonts w:ascii="Arial" w:hAnsi="Arial" w:eastAsia="Arial" w:cs="Arial"/>
+          <w:noProof w:val="0"/>
+          <w:sz w:val="28"/>
+          <w:szCs w:val="28"/>
+          <w:lang w:val="en"/>
+        </w:rPr>
+        <w:t>4</w:t>
+      </w:r>
+      <w:r>
+        <w:rPr>
+          <w:rFonts w:ascii="Arial" w:hAnsi="Arial" w:eastAsia="Arial" w:cs="Arial"/>
+          <w:noProof w:val="0"/>
+          <w:sz w:val="28"/>
+          <w:szCs w:val="28"/>
+          <w:lang w:val="en"/>
+        </w:rPr>
+        <w:t xml:space="preserve">: </w:t>
+      </w:r>
+      <w:r>
+        <w:rPr>
+          <w:rFonts w:ascii="Arial" w:hAnsi="Arial" w:eastAsia="Arial" w:cs="Arial"/>
+          <w:noProof w:val="0"/>
+          <w:sz w:val="28"/>
+          <w:szCs w:val="28"/>
+          <w:lang w:val="en"/>
+        </w:rPr>
+        <w:t>Multiple Line Plots Using Subplots</w:t>
+      </w:r>
+    </w:p>
+    <w:p w14:noSpellErr="1">
+      <w:pPr>
+        <w:pStyle w:val="Normal"/>
+        <w:spacing w:before="120" w:after="120" w:line="300" w:lineRule="auto"/>
+        <w:ind w:left="0" w:firstLine="0"/>
+        <w:rPr>
+          <w:rFonts w:ascii="Arial" w:hAnsi="Arial" w:eastAsia="Arial" w:cs="Arial"/>
+          <w:noProof w:val="0"/>
+          <w:sz w:val="22"/>
+          <w:szCs w:val="22"/>
+          <w:highlight w:val="cyan"/>
+          <w:lang w:val="en-US"/>
+        </w:rPr>
+      </w:pPr>
+      <w:r>
+        <w:rPr>
+          <w:rFonts w:ascii="Arial" w:hAnsi="Arial" w:eastAsia="Arial" w:cs="Arial"/>
+          <w:noProof w:val="0"/>
+          <w:sz w:val="22"/>
+          <w:szCs w:val="22"/>
+          <w:lang w:val="en-US"/>
+        </w:rPr>
+        <w:t>In this exercise, we will plot the same lines as in Exercise 1, but we will plot them on two subplots.</w:t>
+      </w:r>
+    </w:p>
+    <w:p w14:noSpellErr="1">
+      <w:pPr>
+        <w:pStyle w:val="Normal"/>
+        <w:spacing w:before="120" w:after="120" w:line="300" w:lineRule="auto"/>
+        <w:ind w:left="0" w:firstLine="0"/>
+        <w:rPr>
+          <w:rFonts w:ascii="Arial" w:hAnsi="Arial" w:eastAsia="Arial" w:cs="Arial"/>
+          <w:noProof w:val="0"/>
+          <w:sz w:val="22"/>
+          <w:szCs w:val="22"/>
+          <w:lang w:val="en-US"/>
+        </w:rPr>
+      </w:pPr>
+      <w:r>
+        <w:rPr>
+          <w:rFonts w:ascii="Arial" w:hAnsi="Arial" w:eastAsia="Arial" w:cs="Arial"/>
+          <w:noProof w:val="0"/>
+          <w:sz w:val="22"/>
+          <w:szCs w:val="22"/>
+          <w:lang w:val="en-US"/>
+        </w:rPr>
+        <w:t>After, x, y, and y2 have been created (for more details, see Exercise 1):</w:t>
+      </w:r>
+    </w:p>
+    <w:p w14:noSpellErr="1">
+      <w:pPr>
+        <w:pStyle w:val="Normal"/>
+        <w:spacing w:before="120" w:after="120" w:line="300" w:lineRule="auto"/>
+        <w:ind w:left="0" w:firstLine="0"/>
+      </w:pPr>
+      <w:r>
+        <w:drawing>
+          <wp:inline wp14:editId="3DA55F85" wp14:anchorId="01B84791">
+            <wp:extent cx="5943600" cy="800100"/>
+            <wp:effectExtent l="0" t="0" r="0" b="0"/>
+            <wp:docPr id="598475872" name="Picture" title=""/>
+            <wp:cNvGraphicFramePr>
+              <a:graphicFrameLocks noChangeAspect="1"/>
+            </wp:cNvGraphicFramePr>
+            <a:graphic>
+              <a:graphicData uri="http://schemas.openxmlformats.org/drawingml/2006/picture">
+                <pic:pic>
+                  <pic:nvPicPr>
+                    <pic:cNvPr id="0" name="Picture"/>
+                    <pic:cNvPicPr/>
+                  </pic:nvPicPr>
+                  <pic:blipFill>
+                    <a:blip r:embed="R94427e86fe544679">
+                      <a:extLst>
+                        <a:ext xmlns:a="http://schemas.openxmlformats.org/drawingml/2006/main" uri="{28A0092B-C50C-407E-A947-70E740481C1C}">
+                          <a14:useLocalDpi val="0"/>
+                        </a:ext>
+                      </a:extLst>
+                    </a:blip>
+                    <a:stretch>
+                      <a:fillRect/>
+                    </a:stretch>
+                  </pic:blipFill>
+                  <pic:spPr>
+                    <a:xfrm>
+                      <a:off x="0" y="0"/>
+                      <a:ext cx="5943600" cy="800100"/>
+                    </a:xfrm>
+                    <a:prstGeom prst="rect">
+                      <a:avLst/>
+                    </a:prstGeom>
+                  </pic:spPr>
+                </pic:pic>
+              </a:graphicData>
+            </a:graphic>
+          </wp:inline>
+        </w:drawing>
+      </w:r>
+    </w:p>
     <w:p>
       <w:pPr>
+        <w:pStyle w:val="ListParagraph"/>
+        <w:numPr>
+          <w:ilvl w:val="0"/>
+          <w:numId w:val="12"/>
+        </w:numPr>
+        <w:spacing w:before="120" w:after="120" w:line="300" w:lineRule="auto"/>
+        <w:rPr>
+          <w:sz w:val="22"/>
+          <w:szCs w:val="22"/>
+        </w:rPr>
+      </w:pPr>
+      <w:r>
+        <w:rPr/>
+        <w:t xml:space="preserve">Import matplotlib using import </w:t>
+      </w:r>
+      <w:proofErr w:type="spellStart"/>
+      <w:r>
+        <w:rPr/>
+        <w:t>matplotlib.pyplot</w:t>
+      </w:r>
+      <w:proofErr w:type="spellEnd"/>
+      <w:r>
+        <w:rPr/>
+        <w:t xml:space="preserve"> as </w:t>
+      </w:r>
+      <w:proofErr w:type="spellStart"/>
+      <w:r>
+        <w:rPr/>
+        <w:t>plt</w:t>
+      </w:r>
+      <w:proofErr w:type="spellEnd"/>
+      <w:r>
+        <w:rPr/>
+        <w:t xml:space="preserve">. Create a figure with 2 axes (I.e., plots) that are side-by-side (I.e., 1 row with 2 columns) using fig, axes = </w:t>
+      </w:r>
+      <w:proofErr w:type="spellStart"/>
+      <w:r>
+        <w:rPr/>
+        <w:t>plt.subplots</w:t>
+      </w:r>
+      <w:proofErr w:type="spellEnd"/>
+      <w:r>
+        <w:rPr/>
+        <w:t>(</w:t>
+      </w:r>
+      <w:proofErr w:type="spellStart"/>
+      <w:r>
+        <w:rPr/>
+        <w:t>nrows</w:t>
+      </w:r>
+      <w:proofErr w:type="spellEnd"/>
+      <w:r>
+        <w:rPr/>
+        <w:t xml:space="preserve">=1, </w:t>
+      </w:r>
+      <w:proofErr w:type="spellStart"/>
+      <w:r>
+        <w:rPr/>
+        <w:t>ncols</w:t>
+      </w:r>
+      <w:proofErr w:type="spellEnd"/>
+      <w:r>
+        <w:rPr/>
+        <w:t>=2).</w:t>
+      </w:r>
+    </w:p>
+    <w:p w14:noSpellErr="1">
+      <w:pPr>
         <w:pStyle w:val="Normal"/>
         <w:spacing w:before="120" w:after="120" w:line="300" w:lineRule="auto"/>
-        <w:ind w:left="0" w:firstLine="0"/>
-        <w:rPr>
-          <w:rFonts w:ascii="Arial" w:hAnsi="Arial" w:eastAsia="Arial" w:cs="Arial"/>
-          <w:noProof w:val="0"/>
-          <w:sz w:val="22"/>
-          <w:szCs w:val="22"/>
+      </w:pPr>
+      <w:r>
+        <w:drawing>
+          <wp:inline wp14:editId="2ACAD540" wp14:anchorId="481210E1">
+            <wp:extent cx="6410325" cy="2804517"/>
+            <wp:effectExtent l="0" t="0" r="0" b="0"/>
+            <wp:docPr id="783319333" name="Picture" title=""/>
+            <wp:cNvGraphicFramePr>
+              <a:graphicFrameLocks noChangeAspect="1"/>
+            </wp:cNvGraphicFramePr>
+            <a:graphic>
+              <a:graphicData uri="http://schemas.openxmlformats.org/drawingml/2006/picture">
+                <pic:pic>
+                  <pic:nvPicPr>
+                    <pic:cNvPr id="0" name="Picture"/>
+                    <pic:cNvPicPr/>
+                  </pic:nvPicPr>
+                  <pic:blipFill>
+                    <a:blip r:embed="R7f21e84654ba4ddf">
+                      <a:extLst>
+                        <a:ext xmlns:a="http://schemas.openxmlformats.org/drawingml/2006/main" uri="{28A0092B-C50C-407E-A947-70E740481C1C}">
+                          <a14:useLocalDpi val="0"/>
+                        </a:ext>
+                      </a:extLst>
+                    </a:blip>
+                    <a:stretch>
+                      <a:fillRect/>
+                    </a:stretch>
+                  </pic:blipFill>
+                  <pic:spPr>
+                    <a:xfrm>
+                      <a:off x="0" y="0"/>
+                      <a:ext cx="6410325" cy="2804517"/>
+                    </a:xfrm>
+                    <a:prstGeom prst="rect">
+                      <a:avLst/>
+                    </a:prstGeom>
+                  </pic:spPr>
+                </pic:pic>
+              </a:graphicData>
+            </a:graphic>
+          </wp:inline>
+        </w:drawing>
+      </w:r>
+    </w:p>
+    <w:p w14:noSpellErr="1">
+      <w:pPr>
+        <w:pStyle w:val="ListParagraph"/>
+        <w:numPr>
+          <w:ilvl w:val="0"/>
+          <w:numId w:val="12"/>
+        </w:numPr>
+        <w:spacing w:before="120" w:after="120" w:line="300" w:lineRule="auto"/>
+        <w:rPr>
+          <w:sz w:val="22"/>
+          <w:szCs w:val="22"/>
+        </w:rPr>
+      </w:pPr>
+      <w:r>
+        <w:rPr>
+          <w:rFonts w:ascii="Arial" w:hAnsi="Arial" w:eastAsia="Arial" w:cs="Arial"/>
+        </w:rPr>
+        <w:t xml:space="preserve">To access the plot on the left refer to it as </w:t>
+      </w:r>
+      <w:proofErr w:type="gramStart"/>
+      <w:r>
+        <w:rPr>
+          <w:rFonts w:ascii="Arial" w:hAnsi="Arial" w:eastAsia="Arial" w:cs="Arial"/>
+        </w:rPr>
+        <w:t>axes[</w:t>
+      </w:r>
+      <w:proofErr w:type="gramEnd"/>
+      <w:r>
+        <w:rPr>
+          <w:rFonts w:ascii="Arial" w:hAnsi="Arial" w:eastAsia="Arial" w:cs="Arial"/>
+        </w:rPr>
+        <w:t xml:space="preserve">0]. To access the plot on the right refer to it as </w:t>
+      </w:r>
+      <w:proofErr w:type="gramStart"/>
+      <w:r>
+        <w:rPr>
+          <w:rFonts w:ascii="Arial" w:hAnsi="Arial" w:eastAsia="Arial" w:cs="Arial"/>
+        </w:rPr>
+        <w:t>axes[</w:t>
+      </w:r>
+      <w:proofErr w:type="gramEnd"/>
+      <w:r>
+        <w:rPr>
+          <w:rFonts w:ascii="Arial" w:hAnsi="Arial" w:eastAsia="Arial" w:cs="Arial"/>
+        </w:rPr>
+        <w:t xml:space="preserve">1]. On the left axes, plot y by x using </w:t>
+      </w:r>
+      <w:proofErr w:type="gramStart"/>
+      <w:r>
+        <w:rPr>
+          <w:rFonts w:ascii="Arial" w:hAnsi="Arial" w:eastAsia="Arial" w:cs="Arial"/>
+        </w:rPr>
+        <w:t>axes[</w:t>
+      </w:r>
+      <w:proofErr w:type="gramEnd"/>
+      <w:r>
+        <w:rPr>
+          <w:rFonts w:ascii="Arial" w:hAnsi="Arial" w:eastAsia="Arial" w:cs="Arial"/>
+        </w:rPr>
+        <w:t>0].plot(x, y).</w:t>
+      </w:r>
+    </w:p>
+    <w:p w14:noSpellErr="1">
+      <w:pPr>
+        <w:pStyle w:val="Normal"/>
+        <w:spacing w:before="120" w:after="120" w:line="300" w:lineRule="auto"/>
+      </w:pPr>
+      <w:r>
+        <w:drawing>
+          <wp:inline wp14:editId="3A9A86AC" wp14:anchorId="3E80089E">
+            <wp:extent cx="6238875" cy="2820491"/>
+            <wp:effectExtent l="0" t="0" r="0" b="0"/>
+            <wp:docPr id="526514458" name="Picture" title=""/>
+            <wp:cNvGraphicFramePr>
+              <a:graphicFrameLocks noChangeAspect="1"/>
+            </wp:cNvGraphicFramePr>
+            <a:graphic>
+              <a:graphicData uri="http://schemas.openxmlformats.org/drawingml/2006/picture">
+                <pic:pic>
+                  <pic:nvPicPr>
+                    <pic:cNvPr id="0" name="Picture"/>
+                    <pic:cNvPicPr/>
+                  </pic:nvPicPr>
+                  <pic:blipFill>
+                    <a:blip r:embed="Ra2d2cfa8c0554b69">
+                      <a:extLst>
+                        <a:ext xmlns:a="http://schemas.openxmlformats.org/drawingml/2006/main" uri="{28A0092B-C50C-407E-A947-70E740481C1C}">
+                          <a14:useLocalDpi val="0"/>
+                        </a:ext>
+                      </a:extLst>
+                    </a:blip>
+                    <a:stretch>
+                      <a:fillRect/>
+                    </a:stretch>
+                  </pic:blipFill>
+                  <pic:spPr>
+                    <a:xfrm>
+                      <a:off x="0" y="0"/>
+                      <a:ext cx="6238875" cy="2820491"/>
+                    </a:xfrm>
+                    <a:prstGeom prst="rect">
+                      <a:avLst/>
+                    </a:prstGeom>
+                  </pic:spPr>
+                </pic:pic>
+              </a:graphicData>
+            </a:graphic>
+          </wp:inline>
+        </w:drawing>
+      </w:r>
+    </w:p>
+    <w:p w14:noSpellErr="1">
+      <w:pPr>
+        <w:pStyle w:val="ListParagraph"/>
+        <w:numPr>
+          <w:ilvl w:val="0"/>
+          <w:numId w:val="12"/>
+        </w:numPr>
+        <w:spacing w:before="120" w:after="120" w:line="300" w:lineRule="auto"/>
+        <w:rPr>
+          <w:sz w:val="22"/>
+          <w:szCs w:val="22"/>
+        </w:rPr>
+      </w:pPr>
+      <w:r>
+        <w:rPr/>
+        <w:t>Style it the same way we did in Exercise 3 by adding a title, x label, and y label.</w:t>
+      </w:r>
+    </w:p>
+    <w:p w14:noSpellErr="1">
+      <w:pPr>
+        <w:pStyle w:val="Normal"/>
+        <w:spacing w:before="120" w:after="120" w:line="300" w:lineRule="auto"/>
+      </w:pPr>
+      <w:r>
+        <w:drawing>
+          <wp:inline wp14:editId="18CC93BE" wp14:anchorId="19B1DBE3">
+            <wp:extent cx="6181725" cy="3387070"/>
+            <wp:effectExtent l="0" t="0" r="0" b="0"/>
+            <wp:docPr id="1756045619" name="Picture" title=""/>
+            <wp:cNvGraphicFramePr>
+              <a:graphicFrameLocks noChangeAspect="1"/>
+            </wp:cNvGraphicFramePr>
+            <a:graphic>
+              <a:graphicData uri="http://schemas.openxmlformats.org/drawingml/2006/picture">
+                <pic:pic>
+                  <pic:nvPicPr>
+                    <pic:cNvPr id="0" name="Picture"/>
+                    <pic:cNvPicPr/>
+                  </pic:nvPicPr>
+                  <pic:blipFill>
+                    <a:blip r:embed="Rc493b03088984968">
+                      <a:extLst>
+                        <a:ext xmlns:a="http://schemas.openxmlformats.org/drawingml/2006/main" uri="{28A0092B-C50C-407E-A947-70E740481C1C}">
+                          <a14:useLocalDpi val="0"/>
+                        </a:ext>
+                      </a:extLst>
+                    </a:blip>
+                    <a:stretch>
+                      <a:fillRect/>
+                    </a:stretch>
+                  </pic:blipFill>
+                  <pic:spPr>
+                    <a:xfrm>
+                      <a:off x="0" y="0"/>
+                      <a:ext cx="6181725" cy="3387070"/>
+                    </a:xfrm>
+                    <a:prstGeom prst="rect">
+                      <a:avLst/>
+                    </a:prstGeom>
+                  </pic:spPr>
+                </pic:pic>
+              </a:graphicData>
+            </a:graphic>
+          </wp:inline>
+        </w:drawing>
+      </w:r>
+    </w:p>
+    <w:p w14:noSpellErr="1">
+      <w:pPr>
+        <w:pStyle w:val="ListParagraph"/>
+        <w:numPr>
+          <w:ilvl w:val="0"/>
+          <w:numId w:val="12"/>
+        </w:numPr>
+        <w:spacing w:before="120" w:after="120" w:line="300" w:lineRule="auto"/>
+        <w:rPr>
+          <w:sz w:val="22"/>
+          <w:szCs w:val="22"/>
+        </w:rPr>
+      </w:pPr>
+      <w:r>
+        <w:rPr>
+          <w:rFonts w:ascii="Arial" w:hAnsi="Arial" w:eastAsia="Arial" w:cs="Arial"/>
+        </w:rPr>
+        <w:t xml:space="preserve">On the </w:t>
+      </w:r>
+      <w:r>
+        <w:rPr>
+          <w:rFonts w:ascii="Arial" w:hAnsi="Arial" w:eastAsia="Arial" w:cs="Arial"/>
+        </w:rPr>
+        <w:t xml:space="preserve">right </w:t>
+      </w:r>
+      <w:r>
+        <w:rPr>
+          <w:rFonts w:ascii="Arial" w:hAnsi="Arial" w:eastAsia="Arial" w:cs="Arial"/>
+        </w:rPr>
+        <w:t>axes, plot y by x using</w:t>
+      </w:r>
+      <w:r>
+        <w:rPr>
+          <w:rFonts w:ascii="Arial" w:hAnsi="Arial" w:eastAsia="Arial" w:cs="Arial"/>
+        </w:rPr>
+        <w:t xml:space="preserve"> </w:t>
+      </w:r>
+      <w:proofErr w:type="gramStart"/>
+      <w:r>
+        <w:rPr>
+          <w:rFonts w:ascii="Arial" w:hAnsi="Arial" w:eastAsia="Arial" w:cs="Arial"/>
+        </w:rPr>
+        <w:t>axes[</w:t>
+      </w:r>
+      <w:proofErr w:type="gramEnd"/>
+      <w:r>
+        <w:rPr>
+          <w:rFonts w:ascii="Arial" w:hAnsi="Arial" w:eastAsia="Arial" w:cs="Arial"/>
+        </w:rPr>
+        <w:t>1</w:t>
+      </w:r>
+      <w:r>
+        <w:rPr>
+          <w:rFonts w:ascii="Arial" w:hAnsi="Arial" w:eastAsia="Arial" w:cs="Arial"/>
+        </w:rPr>
+        <w:t>].plot(x, y</w:t>
+      </w:r>
+      <w:r>
+        <w:rPr>
+          <w:rFonts w:ascii="Arial" w:hAnsi="Arial" w:eastAsia="Arial" w:cs="Arial"/>
+        </w:rPr>
+        <w:t>2</w:t>
+      </w:r>
+      <w:r>
+        <w:rPr>
+          <w:rFonts w:ascii="Arial" w:hAnsi="Arial" w:eastAsia="Arial" w:cs="Arial"/>
+        </w:rPr>
+        <w:t>)</w:t>
+      </w:r>
+      <w:r>
+        <w:rPr>
+          <w:rFonts w:ascii="Arial" w:hAnsi="Arial" w:eastAsia="Arial" w:cs="Arial"/>
+        </w:rPr>
+        <w:t xml:space="preserve"> and use the same styling as in step 5.</w:t>
+      </w:r>
+    </w:p>
+    <w:p w14:noSpellErr="1">
+      <w:pPr>
+        <w:pStyle w:val="Normal"/>
+        <w:spacing w:before="120" w:after="120" w:line="300" w:lineRule="auto"/>
+      </w:pPr>
+      <w:r>
+        <w:drawing>
+          <wp:inline wp14:editId="57D8B479" wp14:anchorId="13A23348">
+            <wp:extent cx="6096760" cy="3962894"/>
+            <wp:effectExtent l="0" t="0" r="0" b="0"/>
+            <wp:docPr id="894479744" name="Picture" title=""/>
+            <wp:cNvGraphicFramePr>
+              <a:graphicFrameLocks noChangeAspect="1"/>
+            </wp:cNvGraphicFramePr>
+            <a:graphic>
+              <a:graphicData uri="http://schemas.openxmlformats.org/drawingml/2006/picture">
+                <pic:pic>
+                  <pic:nvPicPr>
+                    <pic:cNvPr id="0" name="Picture"/>
+                    <pic:cNvPicPr/>
+                  </pic:nvPicPr>
+                  <pic:blipFill>
+                    <a:blip r:embed="R33627c603e2d442c">
+                      <a:extLst>
+                        <a:ext xmlns:a="http://schemas.openxmlformats.org/drawingml/2006/main" uri="{28A0092B-C50C-407E-A947-70E740481C1C}">
+                          <a14:useLocalDpi val="0"/>
+                        </a:ext>
+                      </a:extLst>
+                    </a:blip>
+                    <a:stretch>
+                      <a:fillRect/>
+                    </a:stretch>
+                  </pic:blipFill>
+                  <pic:spPr>
+                    <a:xfrm>
+                      <a:off x="0" y="0"/>
+                      <a:ext cx="6096760" cy="3962894"/>
+                    </a:xfrm>
+                    <a:prstGeom prst="rect">
+                      <a:avLst/>
+                    </a:prstGeom>
+                  </pic:spPr>
+                </pic:pic>
+              </a:graphicData>
+            </a:graphic>
+          </wp:inline>
+        </w:drawing>
+      </w:r>
+    </w:p>
+    <w:p w14:noSpellErr="1">
+      <w:pPr>
+        <w:spacing w:before="360" w:after="160" w:line="276" w:lineRule="auto"/>
+        <w:ind w:left="562" w:right="288" w:firstLine="158"/>
+        <w:rPr>
+          <w:rFonts w:ascii="Arial" w:hAnsi="Arial" w:eastAsia="Arial" w:cs="Arial"/>
+          <w:noProof w:val="0"/>
+          <w:sz w:val="24"/>
+          <w:szCs w:val="24"/>
+          <w:lang w:val="en-US"/>
+        </w:rPr>
+      </w:pPr>
+      <w:r>
+        <w:rPr>
+          <w:rFonts w:ascii="Arial" w:hAnsi="Arial" w:eastAsia="Arial" w:cs="Arial"/>
+          <w:b w:val="1"/>
+          <w:bCs w:val="1"/>
+          <w:i w:val="1"/>
+          <w:iCs w:val="1"/>
+          <w:noProof w:val="0"/>
+          <w:sz w:val="24"/>
+          <w:szCs w:val="24"/>
           <w:highlight w:val="cyan"/>
           <w:lang w:val="en-US"/>
         </w:rPr>
-      </w:pPr>
+        <w:t>Note</w:t>
+      </w:r>
     </w:p>
     <w:p w14:noSpellErr="1">
       <w:pPr>
         <w:pStyle w:val="Normal"/>
         <w:spacing w:before="120" w:after="120" w:line="300" w:lineRule="auto"/>
-      </w:pPr>
+        <w:ind w:left="720" w:firstLine="0"/>
+        <w:rPr>
+          <w:rFonts w:ascii="Arial" w:hAnsi="Arial" w:eastAsia="Arial" w:cs="Arial"/>
+          <w:noProof w:val="0"/>
+          <w:sz w:val="22"/>
+          <w:szCs w:val="22"/>
+          <w:highlight w:val="cyan"/>
+          <w:lang w:val="en-US"/>
+        </w:rPr>
+      </w:pPr>
+      <w:r>
+        <w:rPr>
+          <w:rFonts w:ascii="Arial" w:hAnsi="Arial" w:eastAsia="Arial" w:cs="Arial"/>
+          <w:noProof w:val="0"/>
+          <w:sz w:val="22"/>
+          <w:szCs w:val="22"/>
+          <w:highlight w:val="cyan"/>
+          <w:lang w:val="en-US"/>
+        </w:rPr>
+        <w:t>We have successfully created two subplots. However, it looks like the y-axis of the plot on the right is overlapping onto the left plot.</w:t>
+      </w:r>
+    </w:p>
+    <w:p>
+      <w:pPr>
+        <w:pStyle w:val="ListParagraph"/>
+        <w:numPr>
+          <w:ilvl w:val="0"/>
+          <w:numId w:val="12"/>
+        </w:numPr>
+        <w:spacing w:before="120" w:after="120" w:line="300" w:lineRule="auto"/>
+        <w:rPr>
+          <w:noProof w:val="0"/>
+          <w:sz w:val="22"/>
+          <w:szCs w:val="22"/>
+          <w:highlight w:val="cyan"/>
+          <w:lang w:val="en-US"/>
+        </w:rPr>
+      </w:pPr>
+      <w:r>
+        <w:rPr>
+          <w:rFonts w:ascii="Arial" w:hAnsi="Arial" w:eastAsia="Arial" w:cs="Arial"/>
+          <w:noProof w:val="0"/>
+          <w:sz w:val="22"/>
+          <w:szCs w:val="22"/>
+          <w:lang w:val="en-US"/>
+        </w:rPr>
+        <w:t xml:space="preserve">Fix the overlapping of the plots using </w:t>
+      </w:r>
+      <w:proofErr w:type="spellStart"/>
+      <w:r>
+        <w:rPr>
+          <w:rFonts w:ascii="Arial" w:hAnsi="Arial" w:eastAsia="Arial" w:cs="Arial"/>
+          <w:noProof w:val="0"/>
+          <w:sz w:val="22"/>
+          <w:szCs w:val="22"/>
+          <w:lang w:val="en-US"/>
+        </w:rPr>
+        <w:t>plt.tight_layout</w:t>
+      </w:r>
+      <w:proofErr w:type="spellEnd"/>
+      <w:r>
+        <w:rPr>
+          <w:rFonts w:ascii="Arial" w:hAnsi="Arial" w:eastAsia="Arial" w:cs="Arial"/>
+          <w:noProof w:val="0"/>
+          <w:sz w:val="22"/>
+          <w:szCs w:val="22"/>
+          <w:lang w:val="en-US"/>
+        </w:rPr>
+        <w:t>().</w:t>
+      </w:r>
     </w:p>
     <w:p w14:noSpellErr="1">
       <w:pPr>
         <w:pStyle w:val="Normal"/>
         <w:spacing w:before="120" w:after="120" w:line="300" w:lineRule="auto"/>
       </w:pPr>
-    </w:p>
-    <w:p w14:noSpellErr="1">
-      <w:pPr>
-        <w:pStyle w:val="Normal"/>
-        <w:spacing w:before="120" w:after="120" w:line="300" w:lineRule="auto"/>
-      </w:pPr>
-    </w:p>
-    <w:p w14:noSpellErr="1">
-      <w:pPr>
-        <w:pStyle w:val="Normal"/>
-        <w:spacing w:before="120" w:after="120" w:line="300" w:lineRule="auto"/>
-      </w:pPr>
-    </w:p>
-    <w:p w14:noSpellErr="1">
-      <w:pPr>
-        <w:pStyle w:val="Normal"/>
-        <w:spacing w:before="120" w:after="120" w:line="300" w:lineRule="auto"/>
-      </w:pPr>
+      <w:r>
+        <w:drawing>
+          <wp:inline wp14:editId="3225692E" wp14:anchorId="376AB45D">
+            <wp:extent cx="5781675" cy="3926721"/>
+            <wp:effectExtent l="0" t="0" r="0" b="0"/>
+            <wp:docPr id="104140152" name="Picture" title=""/>
+            <wp:cNvGraphicFramePr>
+              <a:graphicFrameLocks noChangeAspect="1"/>
+            </wp:cNvGraphicFramePr>
+            <a:graphic>
+              <a:graphicData uri="http://schemas.openxmlformats.org/drawingml/2006/picture">
+                <pic:pic>
+                  <pic:nvPicPr>
+                    <pic:cNvPr id="0" name="Picture"/>
+                    <pic:cNvPicPr/>
+                  </pic:nvPicPr>
+                  <pic:blipFill>
+                    <a:blip r:embed="Ra836f345c0af48c7">
+                      <a:extLst>
+                        <a:ext xmlns:a="http://schemas.openxmlformats.org/drawingml/2006/main" uri="{28A0092B-C50C-407E-A947-70E740481C1C}">
+                          <a14:useLocalDpi val="0"/>
+                        </a:ext>
+                      </a:extLst>
+                    </a:blip>
+                    <a:stretch>
+                      <a:fillRect/>
+                    </a:stretch>
+                  </pic:blipFill>
+                  <pic:spPr>
+                    <a:xfrm>
+                      <a:off x="0" y="0"/>
+                      <a:ext cx="5781675" cy="3926721"/>
+                    </a:xfrm>
+                    <a:prstGeom prst="rect">
+                      <a:avLst/>
+                    </a:prstGeom>
+                  </pic:spPr>
+                </pic:pic>
+              </a:graphicData>
+            </a:graphic>
+          </wp:inline>
+        </w:drawing>
+      </w:r>
     </w:p>
     <w:p w14:noSpellErr="1">
       <w:pPr>
@@ -4063,6 +6950,2358 @@
 
 <file path=word/numbering.xml><?xml version="1.0" encoding="utf-8"?>
 <w:numbering xmlns:w="http://schemas.openxmlformats.org/wordprocessingml/2006/main">
+  <w:abstractNum xmlns:w="http://schemas.openxmlformats.org/wordprocessingml/2006/main" w:abstractNumId="37">
+    <w:multiLevelType xmlns:w="http://schemas.openxmlformats.org/wordprocessingml/2006/main" w:val="hybridMultilevel"/>
+    <w:lvl xmlns:w="http://schemas.openxmlformats.org/wordprocessingml/2006/main" w:ilvl="0">
+      <w:start w:val="1"/>
+      <w:numFmt w:val="decimal"/>
+      <w:lvlText w:val="%1."/>
+      <w:lvlJc w:val="left"/>
+      <w:pPr>
+        <w:ind w:left="720" w:hanging="360"/>
+      </w:pPr>
+    </w:lvl>
+    <w:lvl xmlns:w="http://schemas.openxmlformats.org/wordprocessingml/2006/main" w:ilvl="1">
+      <w:start w:val="1"/>
+      <w:numFmt w:val="lowerLetter"/>
+      <w:lvlText w:val="%2."/>
+      <w:lvlJc w:val="left"/>
+      <w:pPr>
+        <w:ind w:left="1440" w:hanging="360"/>
+      </w:pPr>
+    </w:lvl>
+    <w:lvl xmlns:w="http://schemas.openxmlformats.org/wordprocessingml/2006/main" w:ilvl="2">
+      <w:start w:val="1"/>
+      <w:numFmt w:val="lowerRoman"/>
+      <w:lvlText w:val="%3."/>
+      <w:lvlJc w:val="right"/>
+      <w:pPr>
+        <w:ind w:left="2160" w:hanging="180"/>
+      </w:pPr>
+    </w:lvl>
+    <w:lvl xmlns:w="http://schemas.openxmlformats.org/wordprocessingml/2006/main" w:ilvl="3">
+      <w:start w:val="1"/>
+      <w:numFmt w:val="decimal"/>
+      <w:lvlText w:val="%4."/>
+      <w:lvlJc w:val="left"/>
+      <w:pPr>
+        <w:ind w:left="2880" w:hanging="360"/>
+      </w:pPr>
+    </w:lvl>
+    <w:lvl xmlns:w="http://schemas.openxmlformats.org/wordprocessingml/2006/main" w:ilvl="4">
+      <w:start w:val="1"/>
+      <w:numFmt w:val="lowerLetter"/>
+      <w:lvlText w:val="%5."/>
+      <w:lvlJc w:val="left"/>
+      <w:pPr>
+        <w:ind w:left="3600" w:hanging="360"/>
+      </w:pPr>
+    </w:lvl>
+    <w:lvl xmlns:w="http://schemas.openxmlformats.org/wordprocessingml/2006/main" w:ilvl="5">
+      <w:start w:val="1"/>
+      <w:numFmt w:val="lowerRoman"/>
+      <w:lvlText w:val="%6."/>
+      <w:lvlJc w:val="right"/>
+      <w:pPr>
+        <w:ind w:left="4320" w:hanging="180"/>
+      </w:pPr>
+    </w:lvl>
+    <w:lvl xmlns:w="http://schemas.openxmlformats.org/wordprocessingml/2006/main" w:ilvl="6">
+      <w:start w:val="1"/>
+      <w:numFmt w:val="decimal"/>
+      <w:lvlText w:val="%7."/>
+      <w:lvlJc w:val="left"/>
+      <w:pPr>
+        <w:ind w:left="5040" w:hanging="360"/>
+      </w:pPr>
+    </w:lvl>
+    <w:lvl xmlns:w="http://schemas.openxmlformats.org/wordprocessingml/2006/main" w:ilvl="7">
+      <w:start w:val="1"/>
+      <w:numFmt w:val="lowerLetter"/>
+      <w:lvlText w:val="%8."/>
+      <w:lvlJc w:val="left"/>
+      <w:pPr>
+        <w:ind w:left="5760" w:hanging="360"/>
+      </w:pPr>
+    </w:lvl>
+    <w:lvl xmlns:w="http://schemas.openxmlformats.org/wordprocessingml/2006/main" w:ilvl="8">
+      <w:start w:val="1"/>
+      <w:numFmt w:val="lowerRoman"/>
+      <w:lvlText w:val="%9."/>
+      <w:lvlJc w:val="right"/>
+      <w:pPr>
+        <w:ind w:left="6480" w:hanging="180"/>
+      </w:pPr>
+    </w:lvl>
+  </w:abstractNum>
+  <w:abstractNum xmlns:w="http://schemas.openxmlformats.org/wordprocessingml/2006/main" w:abstractNumId="36">
+    <w:multiLevelType xmlns:w="http://schemas.openxmlformats.org/wordprocessingml/2006/main" w:val="hybridMultilevel"/>
+    <w:lvl xmlns:w="http://schemas.openxmlformats.org/wordprocessingml/2006/main" w:ilvl="0">
+      <w:start w:val="1"/>
+      <w:numFmt w:val="decimal"/>
+      <w:lvlText w:val="%1."/>
+      <w:lvlJc w:val="left"/>
+      <w:pPr>
+        <w:ind w:left="720" w:hanging="360"/>
+      </w:pPr>
+    </w:lvl>
+    <w:lvl xmlns:w="http://schemas.openxmlformats.org/wordprocessingml/2006/main" w:ilvl="1">
+      <w:start w:val="1"/>
+      <w:numFmt w:val="lowerLetter"/>
+      <w:lvlText w:val="%2."/>
+      <w:lvlJc w:val="left"/>
+      <w:pPr>
+        <w:ind w:left="1440" w:hanging="360"/>
+      </w:pPr>
+    </w:lvl>
+    <w:lvl xmlns:w="http://schemas.openxmlformats.org/wordprocessingml/2006/main" w:ilvl="2">
+      <w:start w:val="1"/>
+      <w:numFmt w:val="lowerRoman"/>
+      <w:lvlText w:val="%3."/>
+      <w:lvlJc w:val="right"/>
+      <w:pPr>
+        <w:ind w:left="2160" w:hanging="180"/>
+      </w:pPr>
+    </w:lvl>
+    <w:lvl xmlns:w="http://schemas.openxmlformats.org/wordprocessingml/2006/main" w:ilvl="3">
+      <w:start w:val="1"/>
+      <w:numFmt w:val="decimal"/>
+      <w:lvlText w:val="%4."/>
+      <w:lvlJc w:val="left"/>
+      <w:pPr>
+        <w:ind w:left="2880" w:hanging="360"/>
+      </w:pPr>
+    </w:lvl>
+    <w:lvl xmlns:w="http://schemas.openxmlformats.org/wordprocessingml/2006/main" w:ilvl="4">
+      <w:start w:val="1"/>
+      <w:numFmt w:val="lowerLetter"/>
+      <w:lvlText w:val="%5."/>
+      <w:lvlJc w:val="left"/>
+      <w:pPr>
+        <w:ind w:left="3600" w:hanging="360"/>
+      </w:pPr>
+    </w:lvl>
+    <w:lvl xmlns:w="http://schemas.openxmlformats.org/wordprocessingml/2006/main" w:ilvl="5">
+      <w:start w:val="1"/>
+      <w:numFmt w:val="lowerRoman"/>
+      <w:lvlText w:val="%6."/>
+      <w:lvlJc w:val="right"/>
+      <w:pPr>
+        <w:ind w:left="4320" w:hanging="180"/>
+      </w:pPr>
+    </w:lvl>
+    <w:lvl xmlns:w="http://schemas.openxmlformats.org/wordprocessingml/2006/main" w:ilvl="6">
+      <w:start w:val="1"/>
+      <w:numFmt w:val="decimal"/>
+      <w:lvlText w:val="%7."/>
+      <w:lvlJc w:val="left"/>
+      <w:pPr>
+        <w:ind w:left="5040" w:hanging="360"/>
+      </w:pPr>
+    </w:lvl>
+    <w:lvl xmlns:w="http://schemas.openxmlformats.org/wordprocessingml/2006/main" w:ilvl="7">
+      <w:start w:val="1"/>
+      <w:numFmt w:val="lowerLetter"/>
+      <w:lvlText w:val="%8."/>
+      <w:lvlJc w:val="left"/>
+      <w:pPr>
+        <w:ind w:left="5760" w:hanging="360"/>
+      </w:pPr>
+    </w:lvl>
+    <w:lvl xmlns:w="http://schemas.openxmlformats.org/wordprocessingml/2006/main" w:ilvl="8">
+      <w:start w:val="1"/>
+      <w:numFmt w:val="lowerRoman"/>
+      <w:lvlText w:val="%9."/>
+      <w:lvlJc w:val="right"/>
+      <w:pPr>
+        <w:ind w:left="6480" w:hanging="180"/>
+      </w:pPr>
+    </w:lvl>
+  </w:abstractNum>
+  <w:abstractNum xmlns:w="http://schemas.openxmlformats.org/wordprocessingml/2006/main" w:abstractNumId="35">
+    <w:multiLevelType xmlns:w="http://schemas.openxmlformats.org/wordprocessingml/2006/main" w:val="hybridMultilevel"/>
+    <w:lvl xmlns:w="http://schemas.openxmlformats.org/wordprocessingml/2006/main" w:ilvl="0">
+      <w:start w:val="1"/>
+      <w:numFmt w:val="decimal"/>
+      <w:lvlText w:val="%1."/>
+      <w:lvlJc w:val="left"/>
+      <w:pPr>
+        <w:ind w:left="720" w:hanging="360"/>
+      </w:pPr>
+    </w:lvl>
+    <w:lvl xmlns:w="http://schemas.openxmlformats.org/wordprocessingml/2006/main" w:ilvl="1">
+      <w:start w:val="1"/>
+      <w:numFmt w:val="lowerLetter"/>
+      <w:lvlText w:val="%2."/>
+      <w:lvlJc w:val="left"/>
+      <w:pPr>
+        <w:ind w:left="1440" w:hanging="360"/>
+      </w:pPr>
+    </w:lvl>
+    <w:lvl xmlns:w="http://schemas.openxmlformats.org/wordprocessingml/2006/main" w:ilvl="2">
+      <w:start w:val="1"/>
+      <w:numFmt w:val="lowerRoman"/>
+      <w:lvlText w:val="%3."/>
+      <w:lvlJc w:val="right"/>
+      <w:pPr>
+        <w:ind w:left="2160" w:hanging="180"/>
+      </w:pPr>
+    </w:lvl>
+    <w:lvl xmlns:w="http://schemas.openxmlformats.org/wordprocessingml/2006/main" w:ilvl="3">
+      <w:start w:val="1"/>
+      <w:numFmt w:val="decimal"/>
+      <w:lvlText w:val="%4."/>
+      <w:lvlJc w:val="left"/>
+      <w:pPr>
+        <w:ind w:left="2880" w:hanging="360"/>
+      </w:pPr>
+    </w:lvl>
+    <w:lvl xmlns:w="http://schemas.openxmlformats.org/wordprocessingml/2006/main" w:ilvl="4">
+      <w:start w:val="1"/>
+      <w:numFmt w:val="lowerLetter"/>
+      <w:lvlText w:val="%5."/>
+      <w:lvlJc w:val="left"/>
+      <w:pPr>
+        <w:ind w:left="3600" w:hanging="360"/>
+      </w:pPr>
+    </w:lvl>
+    <w:lvl xmlns:w="http://schemas.openxmlformats.org/wordprocessingml/2006/main" w:ilvl="5">
+      <w:start w:val="1"/>
+      <w:numFmt w:val="lowerRoman"/>
+      <w:lvlText w:val="%6."/>
+      <w:lvlJc w:val="right"/>
+      <w:pPr>
+        <w:ind w:left="4320" w:hanging="180"/>
+      </w:pPr>
+    </w:lvl>
+    <w:lvl xmlns:w="http://schemas.openxmlformats.org/wordprocessingml/2006/main" w:ilvl="6">
+      <w:start w:val="1"/>
+      <w:numFmt w:val="decimal"/>
+      <w:lvlText w:val="%7."/>
+      <w:lvlJc w:val="left"/>
+      <w:pPr>
+        <w:ind w:left="5040" w:hanging="360"/>
+      </w:pPr>
+    </w:lvl>
+    <w:lvl xmlns:w="http://schemas.openxmlformats.org/wordprocessingml/2006/main" w:ilvl="7">
+      <w:start w:val="1"/>
+      <w:numFmt w:val="lowerLetter"/>
+      <w:lvlText w:val="%8."/>
+      <w:lvlJc w:val="left"/>
+      <w:pPr>
+        <w:ind w:left="5760" w:hanging="360"/>
+      </w:pPr>
+    </w:lvl>
+    <w:lvl xmlns:w="http://schemas.openxmlformats.org/wordprocessingml/2006/main" w:ilvl="8">
+      <w:start w:val="1"/>
+      <w:numFmt w:val="lowerRoman"/>
+      <w:lvlText w:val="%9."/>
+      <w:lvlJc w:val="right"/>
+      <w:pPr>
+        <w:ind w:left="6480" w:hanging="180"/>
+      </w:pPr>
+    </w:lvl>
+  </w:abstractNum>
+  <w:abstractNum xmlns:w="http://schemas.openxmlformats.org/wordprocessingml/2006/main" w:abstractNumId="34">
+    <w:multiLevelType xmlns:w="http://schemas.openxmlformats.org/wordprocessingml/2006/main" w:val="hybridMultilevel"/>
+    <w:lvl xmlns:w="http://schemas.openxmlformats.org/wordprocessingml/2006/main" w:ilvl="0">
+      <w:start w:val="1"/>
+      <w:numFmt w:val="decimal"/>
+      <w:lvlText w:val="%1."/>
+      <w:lvlJc w:val="left"/>
+      <w:pPr>
+        <w:ind w:left="720" w:hanging="360"/>
+      </w:pPr>
+    </w:lvl>
+    <w:lvl xmlns:w="http://schemas.openxmlformats.org/wordprocessingml/2006/main" w:ilvl="1">
+      <w:start w:val="1"/>
+      <w:numFmt w:val="lowerLetter"/>
+      <w:lvlText w:val="%2."/>
+      <w:lvlJc w:val="left"/>
+      <w:pPr>
+        <w:ind w:left="1440" w:hanging="360"/>
+      </w:pPr>
+    </w:lvl>
+    <w:lvl xmlns:w="http://schemas.openxmlformats.org/wordprocessingml/2006/main" w:ilvl="2">
+      <w:start w:val="1"/>
+      <w:numFmt w:val="lowerRoman"/>
+      <w:lvlText w:val="%3."/>
+      <w:lvlJc w:val="right"/>
+      <w:pPr>
+        <w:ind w:left="2160" w:hanging="180"/>
+      </w:pPr>
+    </w:lvl>
+    <w:lvl xmlns:w="http://schemas.openxmlformats.org/wordprocessingml/2006/main" w:ilvl="3">
+      <w:start w:val="1"/>
+      <w:numFmt w:val="decimal"/>
+      <w:lvlText w:val="%4."/>
+      <w:lvlJc w:val="left"/>
+      <w:pPr>
+        <w:ind w:left="2880" w:hanging="360"/>
+      </w:pPr>
+    </w:lvl>
+    <w:lvl xmlns:w="http://schemas.openxmlformats.org/wordprocessingml/2006/main" w:ilvl="4">
+      <w:start w:val="1"/>
+      <w:numFmt w:val="lowerLetter"/>
+      <w:lvlText w:val="%5."/>
+      <w:lvlJc w:val="left"/>
+      <w:pPr>
+        <w:ind w:left="3600" w:hanging="360"/>
+      </w:pPr>
+    </w:lvl>
+    <w:lvl xmlns:w="http://schemas.openxmlformats.org/wordprocessingml/2006/main" w:ilvl="5">
+      <w:start w:val="1"/>
+      <w:numFmt w:val="lowerRoman"/>
+      <w:lvlText w:val="%6."/>
+      <w:lvlJc w:val="right"/>
+      <w:pPr>
+        <w:ind w:left="4320" w:hanging="180"/>
+      </w:pPr>
+    </w:lvl>
+    <w:lvl xmlns:w="http://schemas.openxmlformats.org/wordprocessingml/2006/main" w:ilvl="6">
+      <w:start w:val="1"/>
+      <w:numFmt w:val="decimal"/>
+      <w:lvlText w:val="%7."/>
+      <w:lvlJc w:val="left"/>
+      <w:pPr>
+        <w:ind w:left="5040" w:hanging="360"/>
+      </w:pPr>
+    </w:lvl>
+    <w:lvl xmlns:w="http://schemas.openxmlformats.org/wordprocessingml/2006/main" w:ilvl="7">
+      <w:start w:val="1"/>
+      <w:numFmt w:val="lowerLetter"/>
+      <w:lvlText w:val="%8."/>
+      <w:lvlJc w:val="left"/>
+      <w:pPr>
+        <w:ind w:left="5760" w:hanging="360"/>
+      </w:pPr>
+    </w:lvl>
+    <w:lvl xmlns:w="http://schemas.openxmlformats.org/wordprocessingml/2006/main" w:ilvl="8">
+      <w:start w:val="1"/>
+      <w:numFmt w:val="lowerRoman"/>
+      <w:lvlText w:val="%9."/>
+      <w:lvlJc w:val="right"/>
+      <w:pPr>
+        <w:ind w:left="6480" w:hanging="180"/>
+      </w:pPr>
+    </w:lvl>
+  </w:abstractNum>
+  <w:abstractNum xmlns:w="http://schemas.openxmlformats.org/wordprocessingml/2006/main" w:abstractNumId="33">
+    <w:multiLevelType xmlns:w="http://schemas.openxmlformats.org/wordprocessingml/2006/main" w:val="hybridMultilevel"/>
+    <w:lvl xmlns:w="http://schemas.openxmlformats.org/wordprocessingml/2006/main" w:ilvl="0">
+      <w:start w:val="1"/>
+      <w:numFmt w:val="decimal"/>
+      <w:lvlText w:val="%1."/>
+      <w:lvlJc w:val="left"/>
+      <w:pPr>
+        <w:ind w:left="720" w:hanging="360"/>
+      </w:pPr>
+    </w:lvl>
+    <w:lvl xmlns:w="http://schemas.openxmlformats.org/wordprocessingml/2006/main" w:ilvl="1">
+      <w:start w:val="1"/>
+      <w:numFmt w:val="lowerLetter"/>
+      <w:lvlText w:val="%2."/>
+      <w:lvlJc w:val="left"/>
+      <w:pPr>
+        <w:ind w:left="1440" w:hanging="360"/>
+      </w:pPr>
+    </w:lvl>
+    <w:lvl xmlns:w="http://schemas.openxmlformats.org/wordprocessingml/2006/main" w:ilvl="2">
+      <w:start w:val="1"/>
+      <w:numFmt w:val="lowerRoman"/>
+      <w:lvlText w:val="%3."/>
+      <w:lvlJc w:val="right"/>
+      <w:pPr>
+        <w:ind w:left="2160" w:hanging="180"/>
+      </w:pPr>
+    </w:lvl>
+    <w:lvl xmlns:w="http://schemas.openxmlformats.org/wordprocessingml/2006/main" w:ilvl="3">
+      <w:start w:val="1"/>
+      <w:numFmt w:val="decimal"/>
+      <w:lvlText w:val="%4."/>
+      <w:lvlJc w:val="left"/>
+      <w:pPr>
+        <w:ind w:left="2880" w:hanging="360"/>
+      </w:pPr>
+    </w:lvl>
+    <w:lvl xmlns:w="http://schemas.openxmlformats.org/wordprocessingml/2006/main" w:ilvl="4">
+      <w:start w:val="1"/>
+      <w:numFmt w:val="lowerLetter"/>
+      <w:lvlText w:val="%5."/>
+      <w:lvlJc w:val="left"/>
+      <w:pPr>
+        <w:ind w:left="3600" w:hanging="360"/>
+      </w:pPr>
+    </w:lvl>
+    <w:lvl xmlns:w="http://schemas.openxmlformats.org/wordprocessingml/2006/main" w:ilvl="5">
+      <w:start w:val="1"/>
+      <w:numFmt w:val="lowerRoman"/>
+      <w:lvlText w:val="%6."/>
+      <w:lvlJc w:val="right"/>
+      <w:pPr>
+        <w:ind w:left="4320" w:hanging="180"/>
+      </w:pPr>
+    </w:lvl>
+    <w:lvl xmlns:w="http://schemas.openxmlformats.org/wordprocessingml/2006/main" w:ilvl="6">
+      <w:start w:val="1"/>
+      <w:numFmt w:val="decimal"/>
+      <w:lvlText w:val="%7."/>
+      <w:lvlJc w:val="left"/>
+      <w:pPr>
+        <w:ind w:left="5040" w:hanging="360"/>
+      </w:pPr>
+    </w:lvl>
+    <w:lvl xmlns:w="http://schemas.openxmlformats.org/wordprocessingml/2006/main" w:ilvl="7">
+      <w:start w:val="1"/>
+      <w:numFmt w:val="lowerLetter"/>
+      <w:lvlText w:val="%8."/>
+      <w:lvlJc w:val="left"/>
+      <w:pPr>
+        <w:ind w:left="5760" w:hanging="360"/>
+      </w:pPr>
+    </w:lvl>
+    <w:lvl xmlns:w="http://schemas.openxmlformats.org/wordprocessingml/2006/main" w:ilvl="8">
+      <w:start w:val="1"/>
+      <w:numFmt w:val="lowerRoman"/>
+      <w:lvlText w:val="%9."/>
+      <w:lvlJc w:val="right"/>
+      <w:pPr>
+        <w:ind w:left="6480" w:hanging="180"/>
+      </w:pPr>
+    </w:lvl>
+  </w:abstractNum>
+  <w:abstractNum xmlns:w="http://schemas.openxmlformats.org/wordprocessingml/2006/main" w:abstractNumId="32">
+    <w:multiLevelType xmlns:w="http://schemas.openxmlformats.org/wordprocessingml/2006/main" w:val="hybridMultilevel"/>
+    <w:lvl xmlns:w="http://schemas.openxmlformats.org/wordprocessingml/2006/main" w:ilvl="0">
+      <w:start w:val="1"/>
+      <w:numFmt w:val="decimal"/>
+      <w:lvlText w:val="%1."/>
+      <w:lvlJc w:val="left"/>
+      <w:pPr>
+        <w:ind w:left="720" w:hanging="360"/>
+      </w:pPr>
+    </w:lvl>
+    <w:lvl xmlns:w="http://schemas.openxmlformats.org/wordprocessingml/2006/main" w:ilvl="1">
+      <w:start w:val="1"/>
+      <w:numFmt w:val="lowerLetter"/>
+      <w:lvlText w:val="%2."/>
+      <w:lvlJc w:val="left"/>
+      <w:pPr>
+        <w:ind w:left="1440" w:hanging="360"/>
+      </w:pPr>
+    </w:lvl>
+    <w:lvl xmlns:w="http://schemas.openxmlformats.org/wordprocessingml/2006/main" w:ilvl="2">
+      <w:start w:val="1"/>
+      <w:numFmt w:val="lowerRoman"/>
+      <w:lvlText w:val="%3."/>
+      <w:lvlJc w:val="right"/>
+      <w:pPr>
+        <w:ind w:left="2160" w:hanging="180"/>
+      </w:pPr>
+    </w:lvl>
+    <w:lvl xmlns:w="http://schemas.openxmlformats.org/wordprocessingml/2006/main" w:ilvl="3">
+      <w:start w:val="1"/>
+      <w:numFmt w:val="decimal"/>
+      <w:lvlText w:val="%4."/>
+      <w:lvlJc w:val="left"/>
+      <w:pPr>
+        <w:ind w:left="2880" w:hanging="360"/>
+      </w:pPr>
+    </w:lvl>
+    <w:lvl xmlns:w="http://schemas.openxmlformats.org/wordprocessingml/2006/main" w:ilvl="4">
+      <w:start w:val="1"/>
+      <w:numFmt w:val="lowerLetter"/>
+      <w:lvlText w:val="%5."/>
+      <w:lvlJc w:val="left"/>
+      <w:pPr>
+        <w:ind w:left="3600" w:hanging="360"/>
+      </w:pPr>
+    </w:lvl>
+    <w:lvl xmlns:w="http://schemas.openxmlformats.org/wordprocessingml/2006/main" w:ilvl="5">
+      <w:start w:val="1"/>
+      <w:numFmt w:val="lowerRoman"/>
+      <w:lvlText w:val="%6."/>
+      <w:lvlJc w:val="right"/>
+      <w:pPr>
+        <w:ind w:left="4320" w:hanging="180"/>
+      </w:pPr>
+    </w:lvl>
+    <w:lvl xmlns:w="http://schemas.openxmlformats.org/wordprocessingml/2006/main" w:ilvl="6">
+      <w:start w:val="1"/>
+      <w:numFmt w:val="decimal"/>
+      <w:lvlText w:val="%7."/>
+      <w:lvlJc w:val="left"/>
+      <w:pPr>
+        <w:ind w:left="5040" w:hanging="360"/>
+      </w:pPr>
+    </w:lvl>
+    <w:lvl xmlns:w="http://schemas.openxmlformats.org/wordprocessingml/2006/main" w:ilvl="7">
+      <w:start w:val="1"/>
+      <w:numFmt w:val="lowerLetter"/>
+      <w:lvlText w:val="%8."/>
+      <w:lvlJc w:val="left"/>
+      <w:pPr>
+        <w:ind w:left="5760" w:hanging="360"/>
+      </w:pPr>
+    </w:lvl>
+    <w:lvl xmlns:w="http://schemas.openxmlformats.org/wordprocessingml/2006/main" w:ilvl="8">
+      <w:start w:val="1"/>
+      <w:numFmt w:val="lowerRoman"/>
+      <w:lvlText w:val="%9."/>
+      <w:lvlJc w:val="right"/>
+      <w:pPr>
+        <w:ind w:left="6480" w:hanging="180"/>
+      </w:pPr>
+    </w:lvl>
+  </w:abstractNum>
+  <w:abstractNum xmlns:w="http://schemas.openxmlformats.org/wordprocessingml/2006/main" w:abstractNumId="31">
+    <w:multiLevelType xmlns:w="http://schemas.openxmlformats.org/wordprocessingml/2006/main" w:val="hybridMultilevel"/>
+    <w:lvl xmlns:w="http://schemas.openxmlformats.org/wordprocessingml/2006/main" w:ilvl="0">
+      <w:start w:val="1"/>
+      <w:numFmt w:val="decimal"/>
+      <w:lvlText w:val="%1."/>
+      <w:lvlJc w:val="left"/>
+      <w:pPr>
+        <w:ind w:left="720" w:hanging="360"/>
+      </w:pPr>
+    </w:lvl>
+    <w:lvl xmlns:w="http://schemas.openxmlformats.org/wordprocessingml/2006/main" w:ilvl="1">
+      <w:start w:val="1"/>
+      <w:numFmt w:val="lowerLetter"/>
+      <w:lvlText w:val="%2."/>
+      <w:lvlJc w:val="left"/>
+      <w:pPr>
+        <w:ind w:left="1440" w:hanging="360"/>
+      </w:pPr>
+    </w:lvl>
+    <w:lvl xmlns:w="http://schemas.openxmlformats.org/wordprocessingml/2006/main" w:ilvl="2">
+      <w:start w:val="1"/>
+      <w:numFmt w:val="lowerRoman"/>
+      <w:lvlText w:val="%3."/>
+      <w:lvlJc w:val="right"/>
+      <w:pPr>
+        <w:ind w:left="2160" w:hanging="180"/>
+      </w:pPr>
+    </w:lvl>
+    <w:lvl xmlns:w="http://schemas.openxmlformats.org/wordprocessingml/2006/main" w:ilvl="3">
+      <w:start w:val="1"/>
+      <w:numFmt w:val="decimal"/>
+      <w:lvlText w:val="%4."/>
+      <w:lvlJc w:val="left"/>
+      <w:pPr>
+        <w:ind w:left="2880" w:hanging="360"/>
+      </w:pPr>
+    </w:lvl>
+    <w:lvl xmlns:w="http://schemas.openxmlformats.org/wordprocessingml/2006/main" w:ilvl="4">
+      <w:start w:val="1"/>
+      <w:numFmt w:val="lowerLetter"/>
+      <w:lvlText w:val="%5."/>
+      <w:lvlJc w:val="left"/>
+      <w:pPr>
+        <w:ind w:left="3600" w:hanging="360"/>
+      </w:pPr>
+    </w:lvl>
+    <w:lvl xmlns:w="http://schemas.openxmlformats.org/wordprocessingml/2006/main" w:ilvl="5">
+      <w:start w:val="1"/>
+      <w:numFmt w:val="lowerRoman"/>
+      <w:lvlText w:val="%6."/>
+      <w:lvlJc w:val="right"/>
+      <w:pPr>
+        <w:ind w:left="4320" w:hanging="180"/>
+      </w:pPr>
+    </w:lvl>
+    <w:lvl xmlns:w="http://schemas.openxmlformats.org/wordprocessingml/2006/main" w:ilvl="6">
+      <w:start w:val="1"/>
+      <w:numFmt w:val="decimal"/>
+      <w:lvlText w:val="%7."/>
+      <w:lvlJc w:val="left"/>
+      <w:pPr>
+        <w:ind w:left="5040" w:hanging="360"/>
+      </w:pPr>
+    </w:lvl>
+    <w:lvl xmlns:w="http://schemas.openxmlformats.org/wordprocessingml/2006/main" w:ilvl="7">
+      <w:start w:val="1"/>
+      <w:numFmt w:val="lowerLetter"/>
+      <w:lvlText w:val="%8."/>
+      <w:lvlJc w:val="left"/>
+      <w:pPr>
+        <w:ind w:left="5760" w:hanging="360"/>
+      </w:pPr>
+    </w:lvl>
+    <w:lvl xmlns:w="http://schemas.openxmlformats.org/wordprocessingml/2006/main" w:ilvl="8">
+      <w:start w:val="1"/>
+      <w:numFmt w:val="lowerRoman"/>
+      <w:lvlText w:val="%9."/>
+      <w:lvlJc w:val="right"/>
+      <w:pPr>
+        <w:ind w:left="6480" w:hanging="180"/>
+      </w:pPr>
+    </w:lvl>
+  </w:abstractNum>
+  <w:abstractNum xmlns:w="http://schemas.openxmlformats.org/wordprocessingml/2006/main" w:abstractNumId="30">
+    <w:multiLevelType xmlns:w="http://schemas.openxmlformats.org/wordprocessingml/2006/main" w:val="hybridMultilevel"/>
+    <w:lvl xmlns:w="http://schemas.openxmlformats.org/wordprocessingml/2006/main" w:ilvl="0">
+      <w:start w:val="1"/>
+      <w:numFmt w:val="decimal"/>
+      <w:lvlText w:val="%1."/>
+      <w:lvlJc w:val="left"/>
+      <w:pPr>
+        <w:ind w:left="720" w:hanging="360"/>
+      </w:pPr>
+    </w:lvl>
+    <w:lvl xmlns:w="http://schemas.openxmlformats.org/wordprocessingml/2006/main" w:ilvl="1">
+      <w:start w:val="1"/>
+      <w:numFmt w:val="lowerLetter"/>
+      <w:lvlText w:val="%2."/>
+      <w:lvlJc w:val="left"/>
+      <w:pPr>
+        <w:ind w:left="1440" w:hanging="360"/>
+      </w:pPr>
+    </w:lvl>
+    <w:lvl xmlns:w="http://schemas.openxmlformats.org/wordprocessingml/2006/main" w:ilvl="2">
+      <w:start w:val="1"/>
+      <w:numFmt w:val="lowerRoman"/>
+      <w:lvlText w:val="%3."/>
+      <w:lvlJc w:val="right"/>
+      <w:pPr>
+        <w:ind w:left="2160" w:hanging="180"/>
+      </w:pPr>
+    </w:lvl>
+    <w:lvl xmlns:w="http://schemas.openxmlformats.org/wordprocessingml/2006/main" w:ilvl="3">
+      <w:start w:val="1"/>
+      <w:numFmt w:val="decimal"/>
+      <w:lvlText w:val="%4."/>
+      <w:lvlJc w:val="left"/>
+      <w:pPr>
+        <w:ind w:left="2880" w:hanging="360"/>
+      </w:pPr>
+    </w:lvl>
+    <w:lvl xmlns:w="http://schemas.openxmlformats.org/wordprocessingml/2006/main" w:ilvl="4">
+      <w:start w:val="1"/>
+      <w:numFmt w:val="lowerLetter"/>
+      <w:lvlText w:val="%5."/>
+      <w:lvlJc w:val="left"/>
+      <w:pPr>
+        <w:ind w:left="3600" w:hanging="360"/>
+      </w:pPr>
+    </w:lvl>
+    <w:lvl xmlns:w="http://schemas.openxmlformats.org/wordprocessingml/2006/main" w:ilvl="5">
+      <w:start w:val="1"/>
+      <w:numFmt w:val="lowerRoman"/>
+      <w:lvlText w:val="%6."/>
+      <w:lvlJc w:val="right"/>
+      <w:pPr>
+        <w:ind w:left="4320" w:hanging="180"/>
+      </w:pPr>
+    </w:lvl>
+    <w:lvl xmlns:w="http://schemas.openxmlformats.org/wordprocessingml/2006/main" w:ilvl="6">
+      <w:start w:val="1"/>
+      <w:numFmt w:val="decimal"/>
+      <w:lvlText w:val="%7."/>
+      <w:lvlJc w:val="left"/>
+      <w:pPr>
+        <w:ind w:left="5040" w:hanging="360"/>
+      </w:pPr>
+    </w:lvl>
+    <w:lvl xmlns:w="http://schemas.openxmlformats.org/wordprocessingml/2006/main" w:ilvl="7">
+      <w:start w:val="1"/>
+      <w:numFmt w:val="lowerLetter"/>
+      <w:lvlText w:val="%8."/>
+      <w:lvlJc w:val="left"/>
+      <w:pPr>
+        <w:ind w:left="5760" w:hanging="360"/>
+      </w:pPr>
+    </w:lvl>
+    <w:lvl xmlns:w="http://schemas.openxmlformats.org/wordprocessingml/2006/main" w:ilvl="8">
+      <w:start w:val="1"/>
+      <w:numFmt w:val="lowerRoman"/>
+      <w:lvlText w:val="%9."/>
+      <w:lvlJc w:val="right"/>
+      <w:pPr>
+        <w:ind w:left="6480" w:hanging="180"/>
+      </w:pPr>
+    </w:lvl>
+  </w:abstractNum>
+  <w:abstractNum xmlns:w="http://schemas.openxmlformats.org/wordprocessingml/2006/main" w:abstractNumId="29">
+    <w:multiLevelType xmlns:w="http://schemas.openxmlformats.org/wordprocessingml/2006/main" w:val="hybridMultilevel"/>
+    <w:lvl xmlns:w="http://schemas.openxmlformats.org/wordprocessingml/2006/main" w:ilvl="0">
+      <w:start w:val="1"/>
+      <w:numFmt w:val="decimal"/>
+      <w:lvlText w:val="%1."/>
+      <w:lvlJc w:val="left"/>
+      <w:pPr>
+        <w:ind w:left="720" w:hanging="360"/>
+      </w:pPr>
+    </w:lvl>
+    <w:lvl xmlns:w="http://schemas.openxmlformats.org/wordprocessingml/2006/main" w:ilvl="1">
+      <w:start w:val="1"/>
+      <w:numFmt w:val="lowerLetter"/>
+      <w:lvlText w:val="%2."/>
+      <w:lvlJc w:val="left"/>
+      <w:pPr>
+        <w:ind w:left="1440" w:hanging="360"/>
+      </w:pPr>
+    </w:lvl>
+    <w:lvl xmlns:w="http://schemas.openxmlformats.org/wordprocessingml/2006/main" w:ilvl="2">
+      <w:start w:val="1"/>
+      <w:numFmt w:val="lowerRoman"/>
+      <w:lvlText w:val="%3."/>
+      <w:lvlJc w:val="right"/>
+      <w:pPr>
+        <w:ind w:left="2160" w:hanging="180"/>
+      </w:pPr>
+    </w:lvl>
+    <w:lvl xmlns:w="http://schemas.openxmlformats.org/wordprocessingml/2006/main" w:ilvl="3">
+      <w:start w:val="1"/>
+      <w:numFmt w:val="decimal"/>
+      <w:lvlText w:val="%4."/>
+      <w:lvlJc w:val="left"/>
+      <w:pPr>
+        <w:ind w:left="2880" w:hanging="360"/>
+      </w:pPr>
+    </w:lvl>
+    <w:lvl xmlns:w="http://schemas.openxmlformats.org/wordprocessingml/2006/main" w:ilvl="4">
+      <w:start w:val="1"/>
+      <w:numFmt w:val="lowerLetter"/>
+      <w:lvlText w:val="%5."/>
+      <w:lvlJc w:val="left"/>
+      <w:pPr>
+        <w:ind w:left="3600" w:hanging="360"/>
+      </w:pPr>
+    </w:lvl>
+    <w:lvl xmlns:w="http://schemas.openxmlformats.org/wordprocessingml/2006/main" w:ilvl="5">
+      <w:start w:val="1"/>
+      <w:numFmt w:val="lowerRoman"/>
+      <w:lvlText w:val="%6."/>
+      <w:lvlJc w:val="right"/>
+      <w:pPr>
+        <w:ind w:left="4320" w:hanging="180"/>
+      </w:pPr>
+    </w:lvl>
+    <w:lvl xmlns:w="http://schemas.openxmlformats.org/wordprocessingml/2006/main" w:ilvl="6">
+      <w:start w:val="1"/>
+      <w:numFmt w:val="decimal"/>
+      <w:lvlText w:val="%7."/>
+      <w:lvlJc w:val="left"/>
+      <w:pPr>
+        <w:ind w:left="5040" w:hanging="360"/>
+      </w:pPr>
+    </w:lvl>
+    <w:lvl xmlns:w="http://schemas.openxmlformats.org/wordprocessingml/2006/main" w:ilvl="7">
+      <w:start w:val="1"/>
+      <w:numFmt w:val="lowerLetter"/>
+      <w:lvlText w:val="%8."/>
+      <w:lvlJc w:val="left"/>
+      <w:pPr>
+        <w:ind w:left="5760" w:hanging="360"/>
+      </w:pPr>
+    </w:lvl>
+    <w:lvl xmlns:w="http://schemas.openxmlformats.org/wordprocessingml/2006/main" w:ilvl="8">
+      <w:start w:val="1"/>
+      <w:numFmt w:val="lowerRoman"/>
+      <w:lvlText w:val="%9."/>
+      <w:lvlJc w:val="right"/>
+      <w:pPr>
+        <w:ind w:left="6480" w:hanging="180"/>
+      </w:pPr>
+    </w:lvl>
+  </w:abstractNum>
+  <w:abstractNum xmlns:w="http://schemas.openxmlformats.org/wordprocessingml/2006/main" w:abstractNumId="28">
+    <w:multiLevelType xmlns:w="http://schemas.openxmlformats.org/wordprocessingml/2006/main" w:val="hybridMultilevel"/>
+    <w:lvl xmlns:w="http://schemas.openxmlformats.org/wordprocessingml/2006/main" w:ilvl="0">
+      <w:start w:val="1"/>
+      <w:numFmt w:val="decimal"/>
+      <w:lvlText w:val="%1."/>
+      <w:lvlJc w:val="left"/>
+      <w:pPr>
+        <w:ind w:left="720" w:hanging="360"/>
+      </w:pPr>
+    </w:lvl>
+    <w:lvl xmlns:w="http://schemas.openxmlformats.org/wordprocessingml/2006/main" w:ilvl="1">
+      <w:start w:val="1"/>
+      <w:numFmt w:val="lowerLetter"/>
+      <w:lvlText w:val="%2."/>
+      <w:lvlJc w:val="left"/>
+      <w:pPr>
+        <w:ind w:left="1440" w:hanging="360"/>
+      </w:pPr>
+    </w:lvl>
+    <w:lvl xmlns:w="http://schemas.openxmlformats.org/wordprocessingml/2006/main" w:ilvl="2">
+      <w:start w:val="1"/>
+      <w:numFmt w:val="lowerRoman"/>
+      <w:lvlText w:val="%3."/>
+      <w:lvlJc w:val="right"/>
+      <w:pPr>
+        <w:ind w:left="2160" w:hanging="180"/>
+      </w:pPr>
+    </w:lvl>
+    <w:lvl xmlns:w="http://schemas.openxmlformats.org/wordprocessingml/2006/main" w:ilvl="3">
+      <w:start w:val="1"/>
+      <w:numFmt w:val="decimal"/>
+      <w:lvlText w:val="%4."/>
+      <w:lvlJc w:val="left"/>
+      <w:pPr>
+        <w:ind w:left="2880" w:hanging="360"/>
+      </w:pPr>
+    </w:lvl>
+    <w:lvl xmlns:w="http://schemas.openxmlformats.org/wordprocessingml/2006/main" w:ilvl="4">
+      <w:start w:val="1"/>
+      <w:numFmt w:val="lowerLetter"/>
+      <w:lvlText w:val="%5."/>
+      <w:lvlJc w:val="left"/>
+      <w:pPr>
+        <w:ind w:left="3600" w:hanging="360"/>
+      </w:pPr>
+    </w:lvl>
+    <w:lvl xmlns:w="http://schemas.openxmlformats.org/wordprocessingml/2006/main" w:ilvl="5">
+      <w:start w:val="1"/>
+      <w:numFmt w:val="lowerRoman"/>
+      <w:lvlText w:val="%6."/>
+      <w:lvlJc w:val="right"/>
+      <w:pPr>
+        <w:ind w:left="4320" w:hanging="180"/>
+      </w:pPr>
+    </w:lvl>
+    <w:lvl xmlns:w="http://schemas.openxmlformats.org/wordprocessingml/2006/main" w:ilvl="6">
+      <w:start w:val="1"/>
+      <w:numFmt w:val="decimal"/>
+      <w:lvlText w:val="%7."/>
+      <w:lvlJc w:val="left"/>
+      <w:pPr>
+        <w:ind w:left="5040" w:hanging="360"/>
+      </w:pPr>
+    </w:lvl>
+    <w:lvl xmlns:w="http://schemas.openxmlformats.org/wordprocessingml/2006/main" w:ilvl="7">
+      <w:start w:val="1"/>
+      <w:numFmt w:val="lowerLetter"/>
+      <w:lvlText w:val="%8."/>
+      <w:lvlJc w:val="left"/>
+      <w:pPr>
+        <w:ind w:left="5760" w:hanging="360"/>
+      </w:pPr>
+    </w:lvl>
+    <w:lvl xmlns:w="http://schemas.openxmlformats.org/wordprocessingml/2006/main" w:ilvl="8">
+      <w:start w:val="1"/>
+      <w:numFmt w:val="lowerRoman"/>
+      <w:lvlText w:val="%9."/>
+      <w:lvlJc w:val="right"/>
+      <w:pPr>
+        <w:ind w:left="6480" w:hanging="180"/>
+      </w:pPr>
+    </w:lvl>
+  </w:abstractNum>
+  <w:abstractNum xmlns:w="http://schemas.openxmlformats.org/wordprocessingml/2006/main" w:abstractNumId="27">
+    <w:multiLevelType xmlns:w="http://schemas.openxmlformats.org/wordprocessingml/2006/main" w:val="hybridMultilevel"/>
+    <w:lvl xmlns:w="http://schemas.openxmlformats.org/wordprocessingml/2006/main" w:ilvl="0">
+      <w:start w:val="1"/>
+      <w:numFmt w:val="decimal"/>
+      <w:lvlText w:val="%1."/>
+      <w:lvlJc w:val="left"/>
+      <w:pPr>
+        <w:ind w:left="720" w:hanging="360"/>
+      </w:pPr>
+    </w:lvl>
+    <w:lvl xmlns:w="http://schemas.openxmlformats.org/wordprocessingml/2006/main" w:ilvl="1">
+      <w:start w:val="1"/>
+      <w:numFmt w:val="lowerLetter"/>
+      <w:lvlText w:val="%2."/>
+      <w:lvlJc w:val="left"/>
+      <w:pPr>
+        <w:ind w:left="1440" w:hanging="360"/>
+      </w:pPr>
+    </w:lvl>
+    <w:lvl xmlns:w="http://schemas.openxmlformats.org/wordprocessingml/2006/main" w:ilvl="2">
+      <w:start w:val="1"/>
+      <w:numFmt w:val="lowerRoman"/>
+      <w:lvlText w:val="%3."/>
+      <w:lvlJc w:val="right"/>
+      <w:pPr>
+        <w:ind w:left="2160" w:hanging="180"/>
+      </w:pPr>
+    </w:lvl>
+    <w:lvl xmlns:w="http://schemas.openxmlformats.org/wordprocessingml/2006/main" w:ilvl="3">
+      <w:start w:val="1"/>
+      <w:numFmt w:val="decimal"/>
+      <w:lvlText w:val="%4."/>
+      <w:lvlJc w:val="left"/>
+      <w:pPr>
+        <w:ind w:left="2880" w:hanging="360"/>
+      </w:pPr>
+    </w:lvl>
+    <w:lvl xmlns:w="http://schemas.openxmlformats.org/wordprocessingml/2006/main" w:ilvl="4">
+      <w:start w:val="1"/>
+      <w:numFmt w:val="lowerLetter"/>
+      <w:lvlText w:val="%5."/>
+      <w:lvlJc w:val="left"/>
+      <w:pPr>
+        <w:ind w:left="3600" w:hanging="360"/>
+      </w:pPr>
+    </w:lvl>
+    <w:lvl xmlns:w="http://schemas.openxmlformats.org/wordprocessingml/2006/main" w:ilvl="5">
+      <w:start w:val="1"/>
+      <w:numFmt w:val="lowerRoman"/>
+      <w:lvlText w:val="%6."/>
+      <w:lvlJc w:val="right"/>
+      <w:pPr>
+        <w:ind w:left="4320" w:hanging="180"/>
+      </w:pPr>
+    </w:lvl>
+    <w:lvl xmlns:w="http://schemas.openxmlformats.org/wordprocessingml/2006/main" w:ilvl="6">
+      <w:start w:val="1"/>
+      <w:numFmt w:val="decimal"/>
+      <w:lvlText w:val="%7."/>
+      <w:lvlJc w:val="left"/>
+      <w:pPr>
+        <w:ind w:left="5040" w:hanging="360"/>
+      </w:pPr>
+    </w:lvl>
+    <w:lvl xmlns:w="http://schemas.openxmlformats.org/wordprocessingml/2006/main" w:ilvl="7">
+      <w:start w:val="1"/>
+      <w:numFmt w:val="lowerLetter"/>
+      <w:lvlText w:val="%8."/>
+      <w:lvlJc w:val="left"/>
+      <w:pPr>
+        <w:ind w:left="5760" w:hanging="360"/>
+      </w:pPr>
+    </w:lvl>
+    <w:lvl xmlns:w="http://schemas.openxmlformats.org/wordprocessingml/2006/main" w:ilvl="8">
+      <w:start w:val="1"/>
+      <w:numFmt w:val="lowerRoman"/>
+      <w:lvlText w:val="%9."/>
+      <w:lvlJc w:val="right"/>
+      <w:pPr>
+        <w:ind w:left="6480" w:hanging="180"/>
+      </w:pPr>
+    </w:lvl>
+  </w:abstractNum>
+  <w:abstractNum xmlns:w="http://schemas.openxmlformats.org/wordprocessingml/2006/main" w:abstractNumId="26">
+    <w:multiLevelType xmlns:w="http://schemas.openxmlformats.org/wordprocessingml/2006/main" w:val="hybridMultilevel"/>
+    <w:lvl xmlns:w="http://schemas.openxmlformats.org/wordprocessingml/2006/main" w:ilvl="0">
+      <w:start w:val="1"/>
+      <w:numFmt w:val="decimal"/>
+      <w:lvlText w:val="%1."/>
+      <w:lvlJc w:val="left"/>
+      <w:pPr>
+        <w:ind w:left="720" w:hanging="360"/>
+      </w:pPr>
+    </w:lvl>
+    <w:lvl xmlns:w="http://schemas.openxmlformats.org/wordprocessingml/2006/main" w:ilvl="1">
+      <w:start w:val="1"/>
+      <w:numFmt w:val="lowerLetter"/>
+      <w:lvlText w:val="%2."/>
+      <w:lvlJc w:val="left"/>
+      <w:pPr>
+        <w:ind w:left="1440" w:hanging="360"/>
+      </w:pPr>
+    </w:lvl>
+    <w:lvl xmlns:w="http://schemas.openxmlformats.org/wordprocessingml/2006/main" w:ilvl="2">
+      <w:start w:val="1"/>
+      <w:numFmt w:val="lowerRoman"/>
+      <w:lvlText w:val="%3."/>
+      <w:lvlJc w:val="right"/>
+      <w:pPr>
+        <w:ind w:left="2160" w:hanging="180"/>
+      </w:pPr>
+    </w:lvl>
+    <w:lvl xmlns:w="http://schemas.openxmlformats.org/wordprocessingml/2006/main" w:ilvl="3">
+      <w:start w:val="1"/>
+      <w:numFmt w:val="decimal"/>
+      <w:lvlText w:val="%4."/>
+      <w:lvlJc w:val="left"/>
+      <w:pPr>
+        <w:ind w:left="2880" w:hanging="360"/>
+      </w:pPr>
+    </w:lvl>
+    <w:lvl xmlns:w="http://schemas.openxmlformats.org/wordprocessingml/2006/main" w:ilvl="4">
+      <w:start w:val="1"/>
+      <w:numFmt w:val="lowerLetter"/>
+      <w:lvlText w:val="%5."/>
+      <w:lvlJc w:val="left"/>
+      <w:pPr>
+        <w:ind w:left="3600" w:hanging="360"/>
+      </w:pPr>
+    </w:lvl>
+    <w:lvl xmlns:w="http://schemas.openxmlformats.org/wordprocessingml/2006/main" w:ilvl="5">
+      <w:start w:val="1"/>
+      <w:numFmt w:val="lowerRoman"/>
+      <w:lvlText w:val="%6."/>
+      <w:lvlJc w:val="right"/>
+      <w:pPr>
+        <w:ind w:left="4320" w:hanging="180"/>
+      </w:pPr>
+    </w:lvl>
+    <w:lvl xmlns:w="http://schemas.openxmlformats.org/wordprocessingml/2006/main" w:ilvl="6">
+      <w:start w:val="1"/>
+      <w:numFmt w:val="decimal"/>
+      <w:lvlText w:val="%7."/>
+      <w:lvlJc w:val="left"/>
+      <w:pPr>
+        <w:ind w:left="5040" w:hanging="360"/>
+      </w:pPr>
+    </w:lvl>
+    <w:lvl xmlns:w="http://schemas.openxmlformats.org/wordprocessingml/2006/main" w:ilvl="7">
+      <w:start w:val="1"/>
+      <w:numFmt w:val="lowerLetter"/>
+      <w:lvlText w:val="%8."/>
+      <w:lvlJc w:val="left"/>
+      <w:pPr>
+        <w:ind w:left="5760" w:hanging="360"/>
+      </w:pPr>
+    </w:lvl>
+    <w:lvl xmlns:w="http://schemas.openxmlformats.org/wordprocessingml/2006/main" w:ilvl="8">
+      <w:start w:val="1"/>
+      <w:numFmt w:val="lowerRoman"/>
+      <w:lvlText w:val="%9."/>
+      <w:lvlJc w:val="right"/>
+      <w:pPr>
+        <w:ind w:left="6480" w:hanging="180"/>
+      </w:pPr>
+    </w:lvl>
+  </w:abstractNum>
+  <w:abstractNum xmlns:w="http://schemas.openxmlformats.org/wordprocessingml/2006/main" w:abstractNumId="25">
+    <w:multiLevelType xmlns:w="http://schemas.openxmlformats.org/wordprocessingml/2006/main" w:val="hybridMultilevel"/>
+    <w:lvl xmlns:w="http://schemas.openxmlformats.org/wordprocessingml/2006/main" w:ilvl="0">
+      <w:start w:val="1"/>
+      <w:numFmt w:val="decimal"/>
+      <w:lvlText w:val="%1."/>
+      <w:lvlJc w:val="left"/>
+      <w:pPr>
+        <w:ind w:left="720" w:hanging="360"/>
+      </w:pPr>
+    </w:lvl>
+    <w:lvl xmlns:w="http://schemas.openxmlformats.org/wordprocessingml/2006/main" w:ilvl="1">
+      <w:start w:val="1"/>
+      <w:numFmt w:val="lowerLetter"/>
+      <w:lvlText w:val="%2."/>
+      <w:lvlJc w:val="left"/>
+      <w:pPr>
+        <w:ind w:left="1440" w:hanging="360"/>
+      </w:pPr>
+    </w:lvl>
+    <w:lvl xmlns:w="http://schemas.openxmlformats.org/wordprocessingml/2006/main" w:ilvl="2">
+      <w:start w:val="1"/>
+      <w:numFmt w:val="lowerRoman"/>
+      <w:lvlText w:val="%3."/>
+      <w:lvlJc w:val="right"/>
+      <w:pPr>
+        <w:ind w:left="2160" w:hanging="180"/>
+      </w:pPr>
+    </w:lvl>
+    <w:lvl xmlns:w="http://schemas.openxmlformats.org/wordprocessingml/2006/main" w:ilvl="3">
+      <w:start w:val="1"/>
+      <w:numFmt w:val="decimal"/>
+      <w:lvlText w:val="%4."/>
+      <w:lvlJc w:val="left"/>
+      <w:pPr>
+        <w:ind w:left="2880" w:hanging="360"/>
+      </w:pPr>
+    </w:lvl>
+    <w:lvl xmlns:w="http://schemas.openxmlformats.org/wordprocessingml/2006/main" w:ilvl="4">
+      <w:start w:val="1"/>
+      <w:numFmt w:val="lowerLetter"/>
+      <w:lvlText w:val="%5."/>
+      <w:lvlJc w:val="left"/>
+      <w:pPr>
+        <w:ind w:left="3600" w:hanging="360"/>
+      </w:pPr>
+    </w:lvl>
+    <w:lvl xmlns:w="http://schemas.openxmlformats.org/wordprocessingml/2006/main" w:ilvl="5">
+      <w:start w:val="1"/>
+      <w:numFmt w:val="lowerRoman"/>
+      <w:lvlText w:val="%6."/>
+      <w:lvlJc w:val="right"/>
+      <w:pPr>
+        <w:ind w:left="4320" w:hanging="180"/>
+      </w:pPr>
+    </w:lvl>
+    <w:lvl xmlns:w="http://schemas.openxmlformats.org/wordprocessingml/2006/main" w:ilvl="6">
+      <w:start w:val="1"/>
+      <w:numFmt w:val="decimal"/>
+      <w:lvlText w:val="%7."/>
+      <w:lvlJc w:val="left"/>
+      <w:pPr>
+        <w:ind w:left="5040" w:hanging="360"/>
+      </w:pPr>
+    </w:lvl>
+    <w:lvl xmlns:w="http://schemas.openxmlformats.org/wordprocessingml/2006/main" w:ilvl="7">
+      <w:start w:val="1"/>
+      <w:numFmt w:val="lowerLetter"/>
+      <w:lvlText w:val="%8."/>
+      <w:lvlJc w:val="left"/>
+      <w:pPr>
+        <w:ind w:left="5760" w:hanging="360"/>
+      </w:pPr>
+    </w:lvl>
+    <w:lvl xmlns:w="http://schemas.openxmlformats.org/wordprocessingml/2006/main" w:ilvl="8">
+      <w:start w:val="1"/>
+      <w:numFmt w:val="lowerRoman"/>
+      <w:lvlText w:val="%9."/>
+      <w:lvlJc w:val="right"/>
+      <w:pPr>
+        <w:ind w:left="6480" w:hanging="180"/>
+      </w:pPr>
+    </w:lvl>
+  </w:abstractNum>
+  <w:abstractNum xmlns:w="http://schemas.openxmlformats.org/wordprocessingml/2006/main" w:abstractNumId="24">
+    <w:multiLevelType xmlns:w="http://schemas.openxmlformats.org/wordprocessingml/2006/main" w:val="hybridMultilevel"/>
+    <w:lvl xmlns:w="http://schemas.openxmlformats.org/wordprocessingml/2006/main" w:ilvl="0">
+      <w:start w:val="1"/>
+      <w:numFmt w:val="decimal"/>
+      <w:lvlText w:val="%1."/>
+      <w:lvlJc w:val="left"/>
+      <w:pPr>
+        <w:ind w:left="720" w:hanging="360"/>
+      </w:pPr>
+    </w:lvl>
+    <w:lvl xmlns:w="http://schemas.openxmlformats.org/wordprocessingml/2006/main" w:ilvl="1">
+      <w:start w:val="1"/>
+      <w:numFmt w:val="lowerLetter"/>
+      <w:lvlText w:val="%2."/>
+      <w:lvlJc w:val="left"/>
+      <w:pPr>
+        <w:ind w:left="1440" w:hanging="360"/>
+      </w:pPr>
+    </w:lvl>
+    <w:lvl xmlns:w="http://schemas.openxmlformats.org/wordprocessingml/2006/main" w:ilvl="2">
+      <w:start w:val="1"/>
+      <w:numFmt w:val="lowerRoman"/>
+      <w:lvlText w:val="%3."/>
+      <w:lvlJc w:val="right"/>
+      <w:pPr>
+        <w:ind w:left="2160" w:hanging="180"/>
+      </w:pPr>
+    </w:lvl>
+    <w:lvl xmlns:w="http://schemas.openxmlformats.org/wordprocessingml/2006/main" w:ilvl="3">
+      <w:start w:val="1"/>
+      <w:numFmt w:val="decimal"/>
+      <w:lvlText w:val="%4."/>
+      <w:lvlJc w:val="left"/>
+      <w:pPr>
+        <w:ind w:left="2880" w:hanging="360"/>
+      </w:pPr>
+    </w:lvl>
+    <w:lvl xmlns:w="http://schemas.openxmlformats.org/wordprocessingml/2006/main" w:ilvl="4">
+      <w:start w:val="1"/>
+      <w:numFmt w:val="lowerLetter"/>
+      <w:lvlText w:val="%5."/>
+      <w:lvlJc w:val="left"/>
+      <w:pPr>
+        <w:ind w:left="3600" w:hanging="360"/>
+      </w:pPr>
+    </w:lvl>
+    <w:lvl xmlns:w="http://schemas.openxmlformats.org/wordprocessingml/2006/main" w:ilvl="5">
+      <w:start w:val="1"/>
+      <w:numFmt w:val="lowerRoman"/>
+      <w:lvlText w:val="%6."/>
+      <w:lvlJc w:val="right"/>
+      <w:pPr>
+        <w:ind w:left="4320" w:hanging="180"/>
+      </w:pPr>
+    </w:lvl>
+    <w:lvl xmlns:w="http://schemas.openxmlformats.org/wordprocessingml/2006/main" w:ilvl="6">
+      <w:start w:val="1"/>
+      <w:numFmt w:val="decimal"/>
+      <w:lvlText w:val="%7."/>
+      <w:lvlJc w:val="left"/>
+      <w:pPr>
+        <w:ind w:left="5040" w:hanging="360"/>
+      </w:pPr>
+    </w:lvl>
+    <w:lvl xmlns:w="http://schemas.openxmlformats.org/wordprocessingml/2006/main" w:ilvl="7">
+      <w:start w:val="1"/>
+      <w:numFmt w:val="lowerLetter"/>
+      <w:lvlText w:val="%8."/>
+      <w:lvlJc w:val="left"/>
+      <w:pPr>
+        <w:ind w:left="5760" w:hanging="360"/>
+      </w:pPr>
+    </w:lvl>
+    <w:lvl xmlns:w="http://schemas.openxmlformats.org/wordprocessingml/2006/main" w:ilvl="8">
+      <w:start w:val="1"/>
+      <w:numFmt w:val="lowerRoman"/>
+      <w:lvlText w:val="%9."/>
+      <w:lvlJc w:val="right"/>
+      <w:pPr>
+        <w:ind w:left="6480" w:hanging="180"/>
+      </w:pPr>
+    </w:lvl>
+  </w:abstractNum>
+  <w:abstractNum xmlns:w="http://schemas.openxmlformats.org/wordprocessingml/2006/main" w:abstractNumId="23">
+    <w:multiLevelType xmlns:w="http://schemas.openxmlformats.org/wordprocessingml/2006/main" w:val="hybridMultilevel"/>
+    <w:lvl xmlns:w="http://schemas.openxmlformats.org/wordprocessingml/2006/main" w:ilvl="0">
+      <w:start w:val="1"/>
+      <w:numFmt w:val="decimal"/>
+      <w:lvlText w:val="%1."/>
+      <w:lvlJc w:val="left"/>
+      <w:pPr>
+        <w:ind w:left="720" w:hanging="360"/>
+      </w:pPr>
+    </w:lvl>
+    <w:lvl xmlns:w="http://schemas.openxmlformats.org/wordprocessingml/2006/main" w:ilvl="1">
+      <w:start w:val="1"/>
+      <w:numFmt w:val="lowerLetter"/>
+      <w:lvlText w:val="%2."/>
+      <w:lvlJc w:val="left"/>
+      <w:pPr>
+        <w:ind w:left="1440" w:hanging="360"/>
+      </w:pPr>
+    </w:lvl>
+    <w:lvl xmlns:w="http://schemas.openxmlformats.org/wordprocessingml/2006/main" w:ilvl="2">
+      <w:start w:val="1"/>
+      <w:numFmt w:val="lowerRoman"/>
+      <w:lvlText w:val="%3."/>
+      <w:lvlJc w:val="right"/>
+      <w:pPr>
+        <w:ind w:left="2160" w:hanging="180"/>
+      </w:pPr>
+    </w:lvl>
+    <w:lvl xmlns:w="http://schemas.openxmlformats.org/wordprocessingml/2006/main" w:ilvl="3">
+      <w:start w:val="1"/>
+      <w:numFmt w:val="decimal"/>
+      <w:lvlText w:val="%4."/>
+      <w:lvlJc w:val="left"/>
+      <w:pPr>
+        <w:ind w:left="2880" w:hanging="360"/>
+      </w:pPr>
+    </w:lvl>
+    <w:lvl xmlns:w="http://schemas.openxmlformats.org/wordprocessingml/2006/main" w:ilvl="4">
+      <w:start w:val="1"/>
+      <w:numFmt w:val="lowerLetter"/>
+      <w:lvlText w:val="%5."/>
+      <w:lvlJc w:val="left"/>
+      <w:pPr>
+        <w:ind w:left="3600" w:hanging="360"/>
+      </w:pPr>
+    </w:lvl>
+    <w:lvl xmlns:w="http://schemas.openxmlformats.org/wordprocessingml/2006/main" w:ilvl="5">
+      <w:start w:val="1"/>
+      <w:numFmt w:val="lowerRoman"/>
+      <w:lvlText w:val="%6."/>
+      <w:lvlJc w:val="right"/>
+      <w:pPr>
+        <w:ind w:left="4320" w:hanging="180"/>
+      </w:pPr>
+    </w:lvl>
+    <w:lvl xmlns:w="http://schemas.openxmlformats.org/wordprocessingml/2006/main" w:ilvl="6">
+      <w:start w:val="1"/>
+      <w:numFmt w:val="decimal"/>
+      <w:lvlText w:val="%7."/>
+      <w:lvlJc w:val="left"/>
+      <w:pPr>
+        <w:ind w:left="5040" w:hanging="360"/>
+      </w:pPr>
+    </w:lvl>
+    <w:lvl xmlns:w="http://schemas.openxmlformats.org/wordprocessingml/2006/main" w:ilvl="7">
+      <w:start w:val="1"/>
+      <w:numFmt w:val="lowerLetter"/>
+      <w:lvlText w:val="%8."/>
+      <w:lvlJc w:val="left"/>
+      <w:pPr>
+        <w:ind w:left="5760" w:hanging="360"/>
+      </w:pPr>
+    </w:lvl>
+    <w:lvl xmlns:w="http://schemas.openxmlformats.org/wordprocessingml/2006/main" w:ilvl="8">
+      <w:start w:val="1"/>
+      <w:numFmt w:val="lowerRoman"/>
+      <w:lvlText w:val="%9."/>
+      <w:lvlJc w:val="right"/>
+      <w:pPr>
+        <w:ind w:left="6480" w:hanging="180"/>
+      </w:pPr>
+    </w:lvl>
+  </w:abstractNum>
+  <w:abstractNum xmlns:w="http://schemas.openxmlformats.org/wordprocessingml/2006/main" w:abstractNumId="22">
+    <w:multiLevelType xmlns:w="http://schemas.openxmlformats.org/wordprocessingml/2006/main" w:val="hybridMultilevel"/>
+    <w:lvl xmlns:w="http://schemas.openxmlformats.org/wordprocessingml/2006/main" w:ilvl="0">
+      <w:start w:val="1"/>
+      <w:numFmt w:val="decimal"/>
+      <w:lvlText w:val="%1."/>
+      <w:lvlJc w:val="left"/>
+      <w:pPr>
+        <w:ind w:left="720" w:hanging="360"/>
+      </w:pPr>
+    </w:lvl>
+    <w:lvl xmlns:w="http://schemas.openxmlformats.org/wordprocessingml/2006/main" w:ilvl="1">
+      <w:start w:val="1"/>
+      <w:numFmt w:val="lowerLetter"/>
+      <w:lvlText w:val="%2."/>
+      <w:lvlJc w:val="left"/>
+      <w:pPr>
+        <w:ind w:left="1440" w:hanging="360"/>
+      </w:pPr>
+    </w:lvl>
+    <w:lvl xmlns:w="http://schemas.openxmlformats.org/wordprocessingml/2006/main" w:ilvl="2">
+      <w:start w:val="1"/>
+      <w:numFmt w:val="lowerRoman"/>
+      <w:lvlText w:val="%3."/>
+      <w:lvlJc w:val="right"/>
+      <w:pPr>
+        <w:ind w:left="2160" w:hanging="180"/>
+      </w:pPr>
+    </w:lvl>
+    <w:lvl xmlns:w="http://schemas.openxmlformats.org/wordprocessingml/2006/main" w:ilvl="3">
+      <w:start w:val="1"/>
+      <w:numFmt w:val="decimal"/>
+      <w:lvlText w:val="%4."/>
+      <w:lvlJc w:val="left"/>
+      <w:pPr>
+        <w:ind w:left="2880" w:hanging="360"/>
+      </w:pPr>
+    </w:lvl>
+    <w:lvl xmlns:w="http://schemas.openxmlformats.org/wordprocessingml/2006/main" w:ilvl="4">
+      <w:start w:val="1"/>
+      <w:numFmt w:val="lowerLetter"/>
+      <w:lvlText w:val="%5."/>
+      <w:lvlJc w:val="left"/>
+      <w:pPr>
+        <w:ind w:left="3600" w:hanging="360"/>
+      </w:pPr>
+    </w:lvl>
+    <w:lvl xmlns:w="http://schemas.openxmlformats.org/wordprocessingml/2006/main" w:ilvl="5">
+      <w:start w:val="1"/>
+      <w:numFmt w:val="lowerRoman"/>
+      <w:lvlText w:val="%6."/>
+      <w:lvlJc w:val="right"/>
+      <w:pPr>
+        <w:ind w:left="4320" w:hanging="180"/>
+      </w:pPr>
+    </w:lvl>
+    <w:lvl xmlns:w="http://schemas.openxmlformats.org/wordprocessingml/2006/main" w:ilvl="6">
+      <w:start w:val="1"/>
+      <w:numFmt w:val="decimal"/>
+      <w:lvlText w:val="%7."/>
+      <w:lvlJc w:val="left"/>
+      <w:pPr>
+        <w:ind w:left="5040" w:hanging="360"/>
+      </w:pPr>
+    </w:lvl>
+    <w:lvl xmlns:w="http://schemas.openxmlformats.org/wordprocessingml/2006/main" w:ilvl="7">
+      <w:start w:val="1"/>
+      <w:numFmt w:val="lowerLetter"/>
+      <w:lvlText w:val="%8."/>
+      <w:lvlJc w:val="left"/>
+      <w:pPr>
+        <w:ind w:left="5760" w:hanging="360"/>
+      </w:pPr>
+    </w:lvl>
+    <w:lvl xmlns:w="http://schemas.openxmlformats.org/wordprocessingml/2006/main" w:ilvl="8">
+      <w:start w:val="1"/>
+      <w:numFmt w:val="lowerRoman"/>
+      <w:lvlText w:val="%9."/>
+      <w:lvlJc w:val="right"/>
+      <w:pPr>
+        <w:ind w:left="6480" w:hanging="180"/>
+      </w:pPr>
+    </w:lvl>
+  </w:abstractNum>
+  <w:abstractNum xmlns:w="http://schemas.openxmlformats.org/wordprocessingml/2006/main" w:abstractNumId="21">
+    <w:multiLevelType xmlns:w="http://schemas.openxmlformats.org/wordprocessingml/2006/main" w:val="hybridMultilevel"/>
+    <w:lvl xmlns:w="http://schemas.openxmlformats.org/wordprocessingml/2006/main" w:ilvl="0">
+      <w:start w:val="1"/>
+      <w:numFmt w:val="decimal"/>
+      <w:lvlText w:val="%1."/>
+      <w:lvlJc w:val="left"/>
+      <w:pPr>
+        <w:ind w:left="720" w:hanging="360"/>
+      </w:pPr>
+    </w:lvl>
+    <w:lvl xmlns:w="http://schemas.openxmlformats.org/wordprocessingml/2006/main" w:ilvl="1">
+      <w:start w:val="1"/>
+      <w:numFmt w:val="lowerLetter"/>
+      <w:lvlText w:val="%2."/>
+      <w:lvlJc w:val="left"/>
+      <w:pPr>
+        <w:ind w:left="1440" w:hanging="360"/>
+      </w:pPr>
+    </w:lvl>
+    <w:lvl xmlns:w="http://schemas.openxmlformats.org/wordprocessingml/2006/main" w:ilvl="2">
+      <w:start w:val="1"/>
+      <w:numFmt w:val="lowerRoman"/>
+      <w:lvlText w:val="%3."/>
+      <w:lvlJc w:val="right"/>
+      <w:pPr>
+        <w:ind w:left="2160" w:hanging="180"/>
+      </w:pPr>
+    </w:lvl>
+    <w:lvl xmlns:w="http://schemas.openxmlformats.org/wordprocessingml/2006/main" w:ilvl="3">
+      <w:start w:val="1"/>
+      <w:numFmt w:val="decimal"/>
+      <w:lvlText w:val="%4."/>
+      <w:lvlJc w:val="left"/>
+      <w:pPr>
+        <w:ind w:left="2880" w:hanging="360"/>
+      </w:pPr>
+    </w:lvl>
+    <w:lvl xmlns:w="http://schemas.openxmlformats.org/wordprocessingml/2006/main" w:ilvl="4">
+      <w:start w:val="1"/>
+      <w:numFmt w:val="lowerLetter"/>
+      <w:lvlText w:val="%5."/>
+      <w:lvlJc w:val="left"/>
+      <w:pPr>
+        <w:ind w:left="3600" w:hanging="360"/>
+      </w:pPr>
+    </w:lvl>
+    <w:lvl xmlns:w="http://schemas.openxmlformats.org/wordprocessingml/2006/main" w:ilvl="5">
+      <w:start w:val="1"/>
+      <w:numFmt w:val="lowerRoman"/>
+      <w:lvlText w:val="%6."/>
+      <w:lvlJc w:val="right"/>
+      <w:pPr>
+        <w:ind w:left="4320" w:hanging="180"/>
+      </w:pPr>
+    </w:lvl>
+    <w:lvl xmlns:w="http://schemas.openxmlformats.org/wordprocessingml/2006/main" w:ilvl="6">
+      <w:start w:val="1"/>
+      <w:numFmt w:val="decimal"/>
+      <w:lvlText w:val="%7."/>
+      <w:lvlJc w:val="left"/>
+      <w:pPr>
+        <w:ind w:left="5040" w:hanging="360"/>
+      </w:pPr>
+    </w:lvl>
+    <w:lvl xmlns:w="http://schemas.openxmlformats.org/wordprocessingml/2006/main" w:ilvl="7">
+      <w:start w:val="1"/>
+      <w:numFmt w:val="lowerLetter"/>
+      <w:lvlText w:val="%8."/>
+      <w:lvlJc w:val="left"/>
+      <w:pPr>
+        <w:ind w:left="5760" w:hanging="360"/>
+      </w:pPr>
+    </w:lvl>
+    <w:lvl xmlns:w="http://schemas.openxmlformats.org/wordprocessingml/2006/main" w:ilvl="8">
+      <w:start w:val="1"/>
+      <w:numFmt w:val="lowerRoman"/>
+      <w:lvlText w:val="%9."/>
+      <w:lvlJc w:val="right"/>
+      <w:pPr>
+        <w:ind w:left="6480" w:hanging="180"/>
+      </w:pPr>
+    </w:lvl>
+  </w:abstractNum>
+  <w:abstractNum xmlns:w="http://schemas.openxmlformats.org/wordprocessingml/2006/main" w:abstractNumId="20">
+    <w:multiLevelType xmlns:w="http://schemas.openxmlformats.org/wordprocessingml/2006/main" w:val="hybridMultilevel"/>
+    <w:lvl xmlns:w="http://schemas.openxmlformats.org/wordprocessingml/2006/main" w:ilvl="0">
+      <w:start w:val="1"/>
+      <w:numFmt w:val="decimal"/>
+      <w:lvlText w:val="%1."/>
+      <w:lvlJc w:val="left"/>
+      <w:pPr>
+        <w:ind w:left="720" w:hanging="360"/>
+      </w:pPr>
+    </w:lvl>
+    <w:lvl xmlns:w="http://schemas.openxmlformats.org/wordprocessingml/2006/main" w:ilvl="1">
+      <w:start w:val="1"/>
+      <w:numFmt w:val="lowerLetter"/>
+      <w:lvlText w:val="%2."/>
+      <w:lvlJc w:val="left"/>
+      <w:pPr>
+        <w:ind w:left="1440" w:hanging="360"/>
+      </w:pPr>
+    </w:lvl>
+    <w:lvl xmlns:w="http://schemas.openxmlformats.org/wordprocessingml/2006/main" w:ilvl="2">
+      <w:start w:val="1"/>
+      <w:numFmt w:val="lowerRoman"/>
+      <w:lvlText w:val="%3."/>
+      <w:lvlJc w:val="right"/>
+      <w:pPr>
+        <w:ind w:left="2160" w:hanging="180"/>
+      </w:pPr>
+    </w:lvl>
+    <w:lvl xmlns:w="http://schemas.openxmlformats.org/wordprocessingml/2006/main" w:ilvl="3">
+      <w:start w:val="1"/>
+      <w:numFmt w:val="decimal"/>
+      <w:lvlText w:val="%4."/>
+      <w:lvlJc w:val="left"/>
+      <w:pPr>
+        <w:ind w:left="2880" w:hanging="360"/>
+      </w:pPr>
+    </w:lvl>
+    <w:lvl xmlns:w="http://schemas.openxmlformats.org/wordprocessingml/2006/main" w:ilvl="4">
+      <w:start w:val="1"/>
+      <w:numFmt w:val="lowerLetter"/>
+      <w:lvlText w:val="%5."/>
+      <w:lvlJc w:val="left"/>
+      <w:pPr>
+        <w:ind w:left="3600" w:hanging="360"/>
+      </w:pPr>
+    </w:lvl>
+    <w:lvl xmlns:w="http://schemas.openxmlformats.org/wordprocessingml/2006/main" w:ilvl="5">
+      <w:start w:val="1"/>
+      <w:numFmt w:val="lowerRoman"/>
+      <w:lvlText w:val="%6."/>
+      <w:lvlJc w:val="right"/>
+      <w:pPr>
+        <w:ind w:left="4320" w:hanging="180"/>
+      </w:pPr>
+    </w:lvl>
+    <w:lvl xmlns:w="http://schemas.openxmlformats.org/wordprocessingml/2006/main" w:ilvl="6">
+      <w:start w:val="1"/>
+      <w:numFmt w:val="decimal"/>
+      <w:lvlText w:val="%7."/>
+      <w:lvlJc w:val="left"/>
+      <w:pPr>
+        <w:ind w:left="5040" w:hanging="360"/>
+      </w:pPr>
+    </w:lvl>
+    <w:lvl xmlns:w="http://schemas.openxmlformats.org/wordprocessingml/2006/main" w:ilvl="7">
+      <w:start w:val="1"/>
+      <w:numFmt w:val="lowerLetter"/>
+      <w:lvlText w:val="%8."/>
+      <w:lvlJc w:val="left"/>
+      <w:pPr>
+        <w:ind w:left="5760" w:hanging="360"/>
+      </w:pPr>
+    </w:lvl>
+    <w:lvl xmlns:w="http://schemas.openxmlformats.org/wordprocessingml/2006/main" w:ilvl="8">
+      <w:start w:val="1"/>
+      <w:numFmt w:val="lowerRoman"/>
+      <w:lvlText w:val="%9."/>
+      <w:lvlJc w:val="right"/>
+      <w:pPr>
+        <w:ind w:left="6480" w:hanging="180"/>
+      </w:pPr>
+    </w:lvl>
+  </w:abstractNum>
+  <w:abstractNum xmlns:w="http://schemas.openxmlformats.org/wordprocessingml/2006/main" w:abstractNumId="19">
+    <w:multiLevelType xmlns:w="http://schemas.openxmlformats.org/wordprocessingml/2006/main" w:val="hybridMultilevel"/>
+    <w:lvl xmlns:w="http://schemas.openxmlformats.org/wordprocessingml/2006/main" w:ilvl="0">
+      <w:start w:val="1"/>
+      <w:numFmt w:val="decimal"/>
+      <w:lvlText w:val="%1."/>
+      <w:lvlJc w:val="left"/>
+      <w:pPr>
+        <w:ind w:left="720" w:hanging="360"/>
+      </w:pPr>
+    </w:lvl>
+    <w:lvl xmlns:w="http://schemas.openxmlformats.org/wordprocessingml/2006/main" w:ilvl="1">
+      <w:start w:val="1"/>
+      <w:numFmt w:val="lowerLetter"/>
+      <w:lvlText w:val="%2."/>
+      <w:lvlJc w:val="left"/>
+      <w:pPr>
+        <w:ind w:left="1440" w:hanging="360"/>
+      </w:pPr>
+    </w:lvl>
+    <w:lvl xmlns:w="http://schemas.openxmlformats.org/wordprocessingml/2006/main" w:ilvl="2">
+      <w:start w:val="1"/>
+      <w:numFmt w:val="lowerRoman"/>
+      <w:lvlText w:val="%3."/>
+      <w:lvlJc w:val="right"/>
+      <w:pPr>
+        <w:ind w:left="2160" w:hanging="180"/>
+      </w:pPr>
+    </w:lvl>
+    <w:lvl xmlns:w="http://schemas.openxmlformats.org/wordprocessingml/2006/main" w:ilvl="3">
+      <w:start w:val="1"/>
+      <w:numFmt w:val="decimal"/>
+      <w:lvlText w:val="%4."/>
+      <w:lvlJc w:val="left"/>
+      <w:pPr>
+        <w:ind w:left="2880" w:hanging="360"/>
+      </w:pPr>
+    </w:lvl>
+    <w:lvl xmlns:w="http://schemas.openxmlformats.org/wordprocessingml/2006/main" w:ilvl="4">
+      <w:start w:val="1"/>
+      <w:numFmt w:val="lowerLetter"/>
+      <w:lvlText w:val="%5."/>
+      <w:lvlJc w:val="left"/>
+      <w:pPr>
+        <w:ind w:left="3600" w:hanging="360"/>
+      </w:pPr>
+    </w:lvl>
+    <w:lvl xmlns:w="http://schemas.openxmlformats.org/wordprocessingml/2006/main" w:ilvl="5">
+      <w:start w:val="1"/>
+      <w:numFmt w:val="lowerRoman"/>
+      <w:lvlText w:val="%6."/>
+      <w:lvlJc w:val="right"/>
+      <w:pPr>
+        <w:ind w:left="4320" w:hanging="180"/>
+      </w:pPr>
+    </w:lvl>
+    <w:lvl xmlns:w="http://schemas.openxmlformats.org/wordprocessingml/2006/main" w:ilvl="6">
+      <w:start w:val="1"/>
+      <w:numFmt w:val="decimal"/>
+      <w:lvlText w:val="%7."/>
+      <w:lvlJc w:val="left"/>
+      <w:pPr>
+        <w:ind w:left="5040" w:hanging="360"/>
+      </w:pPr>
+    </w:lvl>
+    <w:lvl xmlns:w="http://schemas.openxmlformats.org/wordprocessingml/2006/main" w:ilvl="7">
+      <w:start w:val="1"/>
+      <w:numFmt w:val="lowerLetter"/>
+      <w:lvlText w:val="%8."/>
+      <w:lvlJc w:val="left"/>
+      <w:pPr>
+        <w:ind w:left="5760" w:hanging="360"/>
+      </w:pPr>
+    </w:lvl>
+    <w:lvl xmlns:w="http://schemas.openxmlformats.org/wordprocessingml/2006/main" w:ilvl="8">
+      <w:start w:val="1"/>
+      <w:numFmt w:val="lowerRoman"/>
+      <w:lvlText w:val="%9."/>
+      <w:lvlJc w:val="right"/>
+      <w:pPr>
+        <w:ind w:left="6480" w:hanging="180"/>
+      </w:pPr>
+    </w:lvl>
+  </w:abstractNum>
+  <w:abstractNum xmlns:w="http://schemas.openxmlformats.org/wordprocessingml/2006/main" w:abstractNumId="18">
+    <w:multiLevelType xmlns:w="http://schemas.openxmlformats.org/wordprocessingml/2006/main" w:val="hybridMultilevel"/>
+    <w:lvl xmlns:w="http://schemas.openxmlformats.org/wordprocessingml/2006/main" w:ilvl="0">
+      <w:start w:val="1"/>
+      <w:numFmt w:val="decimal"/>
+      <w:lvlText w:val="%1."/>
+      <w:lvlJc w:val="left"/>
+      <w:pPr>
+        <w:ind w:left="720" w:hanging="360"/>
+      </w:pPr>
+    </w:lvl>
+    <w:lvl xmlns:w="http://schemas.openxmlformats.org/wordprocessingml/2006/main" w:ilvl="1">
+      <w:start w:val="1"/>
+      <w:numFmt w:val="lowerLetter"/>
+      <w:lvlText w:val="%2."/>
+      <w:lvlJc w:val="left"/>
+      <w:pPr>
+        <w:ind w:left="1440" w:hanging="360"/>
+      </w:pPr>
+    </w:lvl>
+    <w:lvl xmlns:w="http://schemas.openxmlformats.org/wordprocessingml/2006/main" w:ilvl="2">
+      <w:start w:val="1"/>
+      <w:numFmt w:val="lowerRoman"/>
+      <w:lvlText w:val="%3."/>
+      <w:lvlJc w:val="right"/>
+      <w:pPr>
+        <w:ind w:left="2160" w:hanging="180"/>
+      </w:pPr>
+    </w:lvl>
+    <w:lvl xmlns:w="http://schemas.openxmlformats.org/wordprocessingml/2006/main" w:ilvl="3">
+      <w:start w:val="1"/>
+      <w:numFmt w:val="decimal"/>
+      <w:lvlText w:val="%4."/>
+      <w:lvlJc w:val="left"/>
+      <w:pPr>
+        <w:ind w:left="2880" w:hanging="360"/>
+      </w:pPr>
+    </w:lvl>
+    <w:lvl xmlns:w="http://schemas.openxmlformats.org/wordprocessingml/2006/main" w:ilvl="4">
+      <w:start w:val="1"/>
+      <w:numFmt w:val="lowerLetter"/>
+      <w:lvlText w:val="%5."/>
+      <w:lvlJc w:val="left"/>
+      <w:pPr>
+        <w:ind w:left="3600" w:hanging="360"/>
+      </w:pPr>
+    </w:lvl>
+    <w:lvl xmlns:w="http://schemas.openxmlformats.org/wordprocessingml/2006/main" w:ilvl="5">
+      <w:start w:val="1"/>
+      <w:numFmt w:val="lowerRoman"/>
+      <w:lvlText w:val="%6."/>
+      <w:lvlJc w:val="right"/>
+      <w:pPr>
+        <w:ind w:left="4320" w:hanging="180"/>
+      </w:pPr>
+    </w:lvl>
+    <w:lvl xmlns:w="http://schemas.openxmlformats.org/wordprocessingml/2006/main" w:ilvl="6">
+      <w:start w:val="1"/>
+      <w:numFmt w:val="decimal"/>
+      <w:lvlText w:val="%7."/>
+      <w:lvlJc w:val="left"/>
+      <w:pPr>
+        <w:ind w:left="5040" w:hanging="360"/>
+      </w:pPr>
+    </w:lvl>
+    <w:lvl xmlns:w="http://schemas.openxmlformats.org/wordprocessingml/2006/main" w:ilvl="7">
+      <w:start w:val="1"/>
+      <w:numFmt w:val="lowerLetter"/>
+      <w:lvlText w:val="%8."/>
+      <w:lvlJc w:val="left"/>
+      <w:pPr>
+        <w:ind w:left="5760" w:hanging="360"/>
+      </w:pPr>
+    </w:lvl>
+    <w:lvl xmlns:w="http://schemas.openxmlformats.org/wordprocessingml/2006/main" w:ilvl="8">
+      <w:start w:val="1"/>
+      <w:numFmt w:val="lowerRoman"/>
+      <w:lvlText w:val="%9."/>
+      <w:lvlJc w:val="right"/>
+      <w:pPr>
+        <w:ind w:left="6480" w:hanging="180"/>
+      </w:pPr>
+    </w:lvl>
+  </w:abstractNum>
+  <w:abstractNum xmlns:w="http://schemas.openxmlformats.org/wordprocessingml/2006/main" w:abstractNumId="17">
+    <w:multiLevelType xmlns:w="http://schemas.openxmlformats.org/wordprocessingml/2006/main" w:val="hybridMultilevel"/>
+    <w:lvl xmlns:w="http://schemas.openxmlformats.org/wordprocessingml/2006/main" w:ilvl="0">
+      <w:start w:val="1"/>
+      <w:numFmt w:val="decimal"/>
+      <w:lvlText w:val="%1."/>
+      <w:lvlJc w:val="left"/>
+      <w:pPr>
+        <w:ind w:left="720" w:hanging="360"/>
+      </w:pPr>
+    </w:lvl>
+    <w:lvl xmlns:w="http://schemas.openxmlformats.org/wordprocessingml/2006/main" w:ilvl="1">
+      <w:start w:val="1"/>
+      <w:numFmt w:val="lowerLetter"/>
+      <w:lvlText w:val="%2."/>
+      <w:lvlJc w:val="left"/>
+      <w:pPr>
+        <w:ind w:left="1440" w:hanging="360"/>
+      </w:pPr>
+    </w:lvl>
+    <w:lvl xmlns:w="http://schemas.openxmlformats.org/wordprocessingml/2006/main" w:ilvl="2">
+      <w:start w:val="1"/>
+      <w:numFmt w:val="lowerRoman"/>
+      <w:lvlText w:val="%3."/>
+      <w:lvlJc w:val="right"/>
+      <w:pPr>
+        <w:ind w:left="2160" w:hanging="180"/>
+      </w:pPr>
+    </w:lvl>
+    <w:lvl xmlns:w="http://schemas.openxmlformats.org/wordprocessingml/2006/main" w:ilvl="3">
+      <w:start w:val="1"/>
+      <w:numFmt w:val="decimal"/>
+      <w:lvlText w:val="%4."/>
+      <w:lvlJc w:val="left"/>
+      <w:pPr>
+        <w:ind w:left="2880" w:hanging="360"/>
+      </w:pPr>
+    </w:lvl>
+    <w:lvl xmlns:w="http://schemas.openxmlformats.org/wordprocessingml/2006/main" w:ilvl="4">
+      <w:start w:val="1"/>
+      <w:numFmt w:val="lowerLetter"/>
+      <w:lvlText w:val="%5."/>
+      <w:lvlJc w:val="left"/>
+      <w:pPr>
+        <w:ind w:left="3600" w:hanging="360"/>
+      </w:pPr>
+    </w:lvl>
+    <w:lvl xmlns:w="http://schemas.openxmlformats.org/wordprocessingml/2006/main" w:ilvl="5">
+      <w:start w:val="1"/>
+      <w:numFmt w:val="lowerRoman"/>
+      <w:lvlText w:val="%6."/>
+      <w:lvlJc w:val="right"/>
+      <w:pPr>
+        <w:ind w:left="4320" w:hanging="180"/>
+      </w:pPr>
+    </w:lvl>
+    <w:lvl xmlns:w="http://schemas.openxmlformats.org/wordprocessingml/2006/main" w:ilvl="6">
+      <w:start w:val="1"/>
+      <w:numFmt w:val="decimal"/>
+      <w:lvlText w:val="%7."/>
+      <w:lvlJc w:val="left"/>
+      <w:pPr>
+        <w:ind w:left="5040" w:hanging="360"/>
+      </w:pPr>
+    </w:lvl>
+    <w:lvl xmlns:w="http://schemas.openxmlformats.org/wordprocessingml/2006/main" w:ilvl="7">
+      <w:start w:val="1"/>
+      <w:numFmt w:val="lowerLetter"/>
+      <w:lvlText w:val="%8."/>
+      <w:lvlJc w:val="left"/>
+      <w:pPr>
+        <w:ind w:left="5760" w:hanging="360"/>
+      </w:pPr>
+    </w:lvl>
+    <w:lvl xmlns:w="http://schemas.openxmlformats.org/wordprocessingml/2006/main" w:ilvl="8">
+      <w:start w:val="1"/>
+      <w:numFmt w:val="lowerRoman"/>
+      <w:lvlText w:val="%9."/>
+      <w:lvlJc w:val="right"/>
+      <w:pPr>
+        <w:ind w:left="6480" w:hanging="180"/>
+      </w:pPr>
+    </w:lvl>
+  </w:abstractNum>
+  <w:abstractNum xmlns:w="http://schemas.openxmlformats.org/wordprocessingml/2006/main" w:abstractNumId="16">
+    <w:multiLevelType xmlns:w="http://schemas.openxmlformats.org/wordprocessingml/2006/main" w:val="hybridMultilevel"/>
+    <w:lvl xmlns:w="http://schemas.openxmlformats.org/wordprocessingml/2006/main" w:ilvl="0">
+      <w:start w:val="1"/>
+      <w:numFmt w:val="decimal"/>
+      <w:lvlText w:val="%1."/>
+      <w:lvlJc w:val="left"/>
+      <w:pPr>
+        <w:ind w:left="720" w:hanging="360"/>
+      </w:pPr>
+    </w:lvl>
+    <w:lvl xmlns:w="http://schemas.openxmlformats.org/wordprocessingml/2006/main" w:ilvl="1">
+      <w:start w:val="1"/>
+      <w:numFmt w:val="lowerLetter"/>
+      <w:lvlText w:val="%2."/>
+      <w:lvlJc w:val="left"/>
+      <w:pPr>
+        <w:ind w:left="1440" w:hanging="360"/>
+      </w:pPr>
+    </w:lvl>
+    <w:lvl xmlns:w="http://schemas.openxmlformats.org/wordprocessingml/2006/main" w:ilvl="2">
+      <w:start w:val="1"/>
+      <w:numFmt w:val="lowerRoman"/>
+      <w:lvlText w:val="%3."/>
+      <w:lvlJc w:val="right"/>
+      <w:pPr>
+        <w:ind w:left="2160" w:hanging="180"/>
+      </w:pPr>
+    </w:lvl>
+    <w:lvl xmlns:w="http://schemas.openxmlformats.org/wordprocessingml/2006/main" w:ilvl="3">
+      <w:start w:val="1"/>
+      <w:numFmt w:val="decimal"/>
+      <w:lvlText w:val="%4."/>
+      <w:lvlJc w:val="left"/>
+      <w:pPr>
+        <w:ind w:left="2880" w:hanging="360"/>
+      </w:pPr>
+    </w:lvl>
+    <w:lvl xmlns:w="http://schemas.openxmlformats.org/wordprocessingml/2006/main" w:ilvl="4">
+      <w:start w:val="1"/>
+      <w:numFmt w:val="lowerLetter"/>
+      <w:lvlText w:val="%5."/>
+      <w:lvlJc w:val="left"/>
+      <w:pPr>
+        <w:ind w:left="3600" w:hanging="360"/>
+      </w:pPr>
+    </w:lvl>
+    <w:lvl xmlns:w="http://schemas.openxmlformats.org/wordprocessingml/2006/main" w:ilvl="5">
+      <w:start w:val="1"/>
+      <w:numFmt w:val="lowerRoman"/>
+      <w:lvlText w:val="%6."/>
+      <w:lvlJc w:val="right"/>
+      <w:pPr>
+        <w:ind w:left="4320" w:hanging="180"/>
+      </w:pPr>
+    </w:lvl>
+    <w:lvl xmlns:w="http://schemas.openxmlformats.org/wordprocessingml/2006/main" w:ilvl="6">
+      <w:start w:val="1"/>
+      <w:numFmt w:val="decimal"/>
+      <w:lvlText w:val="%7."/>
+      <w:lvlJc w:val="left"/>
+      <w:pPr>
+        <w:ind w:left="5040" w:hanging="360"/>
+      </w:pPr>
+    </w:lvl>
+    <w:lvl xmlns:w="http://schemas.openxmlformats.org/wordprocessingml/2006/main" w:ilvl="7">
+      <w:start w:val="1"/>
+      <w:numFmt w:val="lowerLetter"/>
+      <w:lvlText w:val="%8."/>
+      <w:lvlJc w:val="left"/>
+      <w:pPr>
+        <w:ind w:left="5760" w:hanging="360"/>
+      </w:pPr>
+    </w:lvl>
+    <w:lvl xmlns:w="http://schemas.openxmlformats.org/wordprocessingml/2006/main" w:ilvl="8">
+      <w:start w:val="1"/>
+      <w:numFmt w:val="lowerRoman"/>
+      <w:lvlText w:val="%9."/>
+      <w:lvlJc w:val="right"/>
+      <w:pPr>
+        <w:ind w:left="6480" w:hanging="180"/>
+      </w:pPr>
+    </w:lvl>
+  </w:abstractNum>
+  <w:abstractNum xmlns:w="http://schemas.openxmlformats.org/wordprocessingml/2006/main" w:abstractNumId="15">
+    <w:multiLevelType xmlns:w="http://schemas.openxmlformats.org/wordprocessingml/2006/main" w:val="hybridMultilevel"/>
+    <w:lvl xmlns:w="http://schemas.openxmlformats.org/wordprocessingml/2006/main" w:ilvl="0">
+      <w:start w:val="1"/>
+      <w:numFmt w:val="decimal"/>
+      <w:lvlText w:val="%1."/>
+      <w:lvlJc w:val="left"/>
+      <w:pPr>
+        <w:ind w:left="720" w:hanging="360"/>
+      </w:pPr>
+    </w:lvl>
+    <w:lvl xmlns:w="http://schemas.openxmlformats.org/wordprocessingml/2006/main" w:ilvl="1">
+      <w:start w:val="1"/>
+      <w:numFmt w:val="lowerLetter"/>
+      <w:lvlText w:val="%2."/>
+      <w:lvlJc w:val="left"/>
+      <w:pPr>
+        <w:ind w:left="1440" w:hanging="360"/>
+      </w:pPr>
+    </w:lvl>
+    <w:lvl xmlns:w="http://schemas.openxmlformats.org/wordprocessingml/2006/main" w:ilvl="2">
+      <w:start w:val="1"/>
+      <w:numFmt w:val="lowerRoman"/>
+      <w:lvlText w:val="%3."/>
+      <w:lvlJc w:val="right"/>
+      <w:pPr>
+        <w:ind w:left="2160" w:hanging="180"/>
+      </w:pPr>
+    </w:lvl>
+    <w:lvl xmlns:w="http://schemas.openxmlformats.org/wordprocessingml/2006/main" w:ilvl="3">
+      <w:start w:val="1"/>
+      <w:numFmt w:val="decimal"/>
+      <w:lvlText w:val="%4."/>
+      <w:lvlJc w:val="left"/>
+      <w:pPr>
+        <w:ind w:left="2880" w:hanging="360"/>
+      </w:pPr>
+    </w:lvl>
+    <w:lvl xmlns:w="http://schemas.openxmlformats.org/wordprocessingml/2006/main" w:ilvl="4">
+      <w:start w:val="1"/>
+      <w:numFmt w:val="lowerLetter"/>
+      <w:lvlText w:val="%5."/>
+      <w:lvlJc w:val="left"/>
+      <w:pPr>
+        <w:ind w:left="3600" w:hanging="360"/>
+      </w:pPr>
+    </w:lvl>
+    <w:lvl xmlns:w="http://schemas.openxmlformats.org/wordprocessingml/2006/main" w:ilvl="5">
+      <w:start w:val="1"/>
+      <w:numFmt w:val="lowerRoman"/>
+      <w:lvlText w:val="%6."/>
+      <w:lvlJc w:val="right"/>
+      <w:pPr>
+        <w:ind w:left="4320" w:hanging="180"/>
+      </w:pPr>
+    </w:lvl>
+    <w:lvl xmlns:w="http://schemas.openxmlformats.org/wordprocessingml/2006/main" w:ilvl="6">
+      <w:start w:val="1"/>
+      <w:numFmt w:val="decimal"/>
+      <w:lvlText w:val="%7."/>
+      <w:lvlJc w:val="left"/>
+      <w:pPr>
+        <w:ind w:left="5040" w:hanging="360"/>
+      </w:pPr>
+    </w:lvl>
+    <w:lvl xmlns:w="http://schemas.openxmlformats.org/wordprocessingml/2006/main" w:ilvl="7">
+      <w:start w:val="1"/>
+      <w:numFmt w:val="lowerLetter"/>
+      <w:lvlText w:val="%8."/>
+      <w:lvlJc w:val="left"/>
+      <w:pPr>
+        <w:ind w:left="5760" w:hanging="360"/>
+      </w:pPr>
+    </w:lvl>
+    <w:lvl xmlns:w="http://schemas.openxmlformats.org/wordprocessingml/2006/main" w:ilvl="8">
+      <w:start w:val="1"/>
+      <w:numFmt w:val="lowerRoman"/>
+      <w:lvlText w:val="%9."/>
+      <w:lvlJc w:val="right"/>
+      <w:pPr>
+        <w:ind w:left="6480" w:hanging="180"/>
+      </w:pPr>
+    </w:lvl>
+  </w:abstractNum>
+  <w:abstractNum xmlns:w="http://schemas.openxmlformats.org/wordprocessingml/2006/main" w:abstractNumId="14">
+    <w:multiLevelType xmlns:w="http://schemas.openxmlformats.org/wordprocessingml/2006/main" w:val="hybridMultilevel"/>
+    <w:lvl xmlns:w="http://schemas.openxmlformats.org/wordprocessingml/2006/main" w:ilvl="0">
+      <w:start w:val="1"/>
+      <w:numFmt w:val="decimal"/>
+      <w:lvlText w:val="%1."/>
+      <w:lvlJc w:val="left"/>
+      <w:pPr>
+        <w:ind w:left="720" w:hanging="360"/>
+      </w:pPr>
+    </w:lvl>
+    <w:lvl xmlns:w="http://schemas.openxmlformats.org/wordprocessingml/2006/main" w:ilvl="1">
+      <w:start w:val="1"/>
+      <w:numFmt w:val="lowerLetter"/>
+      <w:lvlText w:val="%2."/>
+      <w:lvlJc w:val="left"/>
+      <w:pPr>
+        <w:ind w:left="1440" w:hanging="360"/>
+      </w:pPr>
+    </w:lvl>
+    <w:lvl xmlns:w="http://schemas.openxmlformats.org/wordprocessingml/2006/main" w:ilvl="2">
+      <w:start w:val="1"/>
+      <w:numFmt w:val="lowerRoman"/>
+      <w:lvlText w:val="%3."/>
+      <w:lvlJc w:val="right"/>
+      <w:pPr>
+        <w:ind w:left="2160" w:hanging="180"/>
+      </w:pPr>
+    </w:lvl>
+    <w:lvl xmlns:w="http://schemas.openxmlformats.org/wordprocessingml/2006/main" w:ilvl="3">
+      <w:start w:val="1"/>
+      <w:numFmt w:val="decimal"/>
+      <w:lvlText w:val="%4."/>
+      <w:lvlJc w:val="left"/>
+      <w:pPr>
+        <w:ind w:left="2880" w:hanging="360"/>
+      </w:pPr>
+    </w:lvl>
+    <w:lvl xmlns:w="http://schemas.openxmlformats.org/wordprocessingml/2006/main" w:ilvl="4">
+      <w:start w:val="1"/>
+      <w:numFmt w:val="lowerLetter"/>
+      <w:lvlText w:val="%5."/>
+      <w:lvlJc w:val="left"/>
+      <w:pPr>
+        <w:ind w:left="3600" w:hanging="360"/>
+      </w:pPr>
+    </w:lvl>
+    <w:lvl xmlns:w="http://schemas.openxmlformats.org/wordprocessingml/2006/main" w:ilvl="5">
+      <w:start w:val="1"/>
+      <w:numFmt w:val="lowerRoman"/>
+      <w:lvlText w:val="%6."/>
+      <w:lvlJc w:val="right"/>
+      <w:pPr>
+        <w:ind w:left="4320" w:hanging="180"/>
+      </w:pPr>
+    </w:lvl>
+    <w:lvl xmlns:w="http://schemas.openxmlformats.org/wordprocessingml/2006/main" w:ilvl="6">
+      <w:start w:val="1"/>
+      <w:numFmt w:val="decimal"/>
+      <w:lvlText w:val="%7."/>
+      <w:lvlJc w:val="left"/>
+      <w:pPr>
+        <w:ind w:left="5040" w:hanging="360"/>
+      </w:pPr>
+    </w:lvl>
+    <w:lvl xmlns:w="http://schemas.openxmlformats.org/wordprocessingml/2006/main" w:ilvl="7">
+      <w:start w:val="1"/>
+      <w:numFmt w:val="lowerLetter"/>
+      <w:lvlText w:val="%8."/>
+      <w:lvlJc w:val="left"/>
+      <w:pPr>
+        <w:ind w:left="5760" w:hanging="360"/>
+      </w:pPr>
+    </w:lvl>
+    <w:lvl xmlns:w="http://schemas.openxmlformats.org/wordprocessingml/2006/main" w:ilvl="8">
+      <w:start w:val="1"/>
+      <w:numFmt w:val="lowerRoman"/>
+      <w:lvlText w:val="%9."/>
+      <w:lvlJc w:val="right"/>
+      <w:pPr>
+        <w:ind w:left="6480" w:hanging="180"/>
+      </w:pPr>
+    </w:lvl>
+  </w:abstractNum>
+  <w:abstractNum xmlns:w="http://schemas.openxmlformats.org/wordprocessingml/2006/main" w:abstractNumId="13">
+    <w:multiLevelType xmlns:w="http://schemas.openxmlformats.org/wordprocessingml/2006/main" w:val="hybridMultilevel"/>
+    <w:lvl xmlns:w="http://schemas.openxmlformats.org/wordprocessingml/2006/main" w:ilvl="0">
+      <w:start w:val="1"/>
+      <w:numFmt w:val="decimal"/>
+      <w:lvlText w:val="%1."/>
+      <w:lvlJc w:val="left"/>
+      <w:pPr>
+        <w:ind w:left="720" w:hanging="360"/>
+      </w:pPr>
+    </w:lvl>
+    <w:lvl xmlns:w="http://schemas.openxmlformats.org/wordprocessingml/2006/main" w:ilvl="1">
+      <w:start w:val="1"/>
+      <w:numFmt w:val="lowerLetter"/>
+      <w:lvlText w:val="%2."/>
+      <w:lvlJc w:val="left"/>
+      <w:pPr>
+        <w:ind w:left="1440" w:hanging="360"/>
+      </w:pPr>
+    </w:lvl>
+    <w:lvl xmlns:w="http://schemas.openxmlformats.org/wordprocessingml/2006/main" w:ilvl="2">
+      <w:start w:val="1"/>
+      <w:numFmt w:val="lowerRoman"/>
+      <w:lvlText w:val="%3."/>
+      <w:lvlJc w:val="right"/>
+      <w:pPr>
+        <w:ind w:left="2160" w:hanging="180"/>
+      </w:pPr>
+    </w:lvl>
+    <w:lvl xmlns:w="http://schemas.openxmlformats.org/wordprocessingml/2006/main" w:ilvl="3">
+      <w:start w:val="1"/>
+      <w:numFmt w:val="decimal"/>
+      <w:lvlText w:val="%4."/>
+      <w:lvlJc w:val="left"/>
+      <w:pPr>
+        <w:ind w:left="2880" w:hanging="360"/>
+      </w:pPr>
+    </w:lvl>
+    <w:lvl xmlns:w="http://schemas.openxmlformats.org/wordprocessingml/2006/main" w:ilvl="4">
+      <w:start w:val="1"/>
+      <w:numFmt w:val="lowerLetter"/>
+      <w:lvlText w:val="%5."/>
+      <w:lvlJc w:val="left"/>
+      <w:pPr>
+        <w:ind w:left="3600" w:hanging="360"/>
+      </w:pPr>
+    </w:lvl>
+    <w:lvl xmlns:w="http://schemas.openxmlformats.org/wordprocessingml/2006/main" w:ilvl="5">
+      <w:start w:val="1"/>
+      <w:numFmt w:val="lowerRoman"/>
+      <w:lvlText w:val="%6."/>
+      <w:lvlJc w:val="right"/>
+      <w:pPr>
+        <w:ind w:left="4320" w:hanging="180"/>
+      </w:pPr>
+    </w:lvl>
+    <w:lvl xmlns:w="http://schemas.openxmlformats.org/wordprocessingml/2006/main" w:ilvl="6">
+      <w:start w:val="1"/>
+      <w:numFmt w:val="decimal"/>
+      <w:lvlText w:val="%7."/>
+      <w:lvlJc w:val="left"/>
+      <w:pPr>
+        <w:ind w:left="5040" w:hanging="360"/>
+      </w:pPr>
+    </w:lvl>
+    <w:lvl xmlns:w="http://schemas.openxmlformats.org/wordprocessingml/2006/main" w:ilvl="7">
+      <w:start w:val="1"/>
+      <w:numFmt w:val="lowerLetter"/>
+      <w:lvlText w:val="%8."/>
+      <w:lvlJc w:val="left"/>
+      <w:pPr>
+        <w:ind w:left="5760" w:hanging="360"/>
+      </w:pPr>
+    </w:lvl>
+    <w:lvl xmlns:w="http://schemas.openxmlformats.org/wordprocessingml/2006/main" w:ilvl="8">
+      <w:start w:val="1"/>
+      <w:numFmt w:val="lowerRoman"/>
+      <w:lvlText w:val="%9."/>
+      <w:lvlJc w:val="right"/>
+      <w:pPr>
+        <w:ind w:left="6480" w:hanging="180"/>
+      </w:pPr>
+    </w:lvl>
+  </w:abstractNum>
+  <w:abstractNum xmlns:w="http://schemas.openxmlformats.org/wordprocessingml/2006/main" w:abstractNumId="12">
+    <w:multiLevelType xmlns:w="http://schemas.openxmlformats.org/wordprocessingml/2006/main" w:val="hybridMultilevel"/>
+    <w:lvl xmlns:w="http://schemas.openxmlformats.org/wordprocessingml/2006/main" w:ilvl="0">
+      <w:start w:val="1"/>
+      <w:numFmt w:val="decimal"/>
+      <w:lvlText w:val="%1."/>
+      <w:lvlJc w:val="left"/>
+      <w:pPr>
+        <w:ind w:left="720" w:hanging="360"/>
+      </w:pPr>
+    </w:lvl>
+    <w:lvl xmlns:w="http://schemas.openxmlformats.org/wordprocessingml/2006/main" w:ilvl="1">
+      <w:start w:val="1"/>
+      <w:numFmt w:val="lowerLetter"/>
+      <w:lvlText w:val="%2."/>
+      <w:lvlJc w:val="left"/>
+      <w:pPr>
+        <w:ind w:left="1440" w:hanging="360"/>
+      </w:pPr>
+    </w:lvl>
+    <w:lvl xmlns:w="http://schemas.openxmlformats.org/wordprocessingml/2006/main" w:ilvl="2">
+      <w:start w:val="1"/>
+      <w:numFmt w:val="lowerRoman"/>
+      <w:lvlText w:val="%3."/>
+      <w:lvlJc w:val="right"/>
+      <w:pPr>
+        <w:ind w:left="2160" w:hanging="180"/>
+      </w:pPr>
+    </w:lvl>
+    <w:lvl xmlns:w="http://schemas.openxmlformats.org/wordprocessingml/2006/main" w:ilvl="3">
+      <w:start w:val="1"/>
+      <w:numFmt w:val="decimal"/>
+      <w:lvlText w:val="%4."/>
+      <w:lvlJc w:val="left"/>
+      <w:pPr>
+        <w:ind w:left="2880" w:hanging="360"/>
+      </w:pPr>
+    </w:lvl>
+    <w:lvl xmlns:w="http://schemas.openxmlformats.org/wordprocessingml/2006/main" w:ilvl="4">
+      <w:start w:val="1"/>
+      <w:numFmt w:val="lowerLetter"/>
+      <w:lvlText w:val="%5."/>
+      <w:lvlJc w:val="left"/>
+      <w:pPr>
+        <w:ind w:left="3600" w:hanging="360"/>
+      </w:pPr>
+    </w:lvl>
+    <w:lvl xmlns:w="http://schemas.openxmlformats.org/wordprocessingml/2006/main" w:ilvl="5">
+      <w:start w:val="1"/>
+      <w:numFmt w:val="lowerRoman"/>
+      <w:lvlText w:val="%6."/>
+      <w:lvlJc w:val="right"/>
+      <w:pPr>
+        <w:ind w:left="4320" w:hanging="180"/>
+      </w:pPr>
+    </w:lvl>
+    <w:lvl xmlns:w="http://schemas.openxmlformats.org/wordprocessingml/2006/main" w:ilvl="6">
+      <w:start w:val="1"/>
+      <w:numFmt w:val="decimal"/>
+      <w:lvlText w:val="%7."/>
+      <w:lvlJc w:val="left"/>
+      <w:pPr>
+        <w:ind w:left="5040" w:hanging="360"/>
+      </w:pPr>
+    </w:lvl>
+    <w:lvl xmlns:w="http://schemas.openxmlformats.org/wordprocessingml/2006/main" w:ilvl="7">
+      <w:start w:val="1"/>
+      <w:numFmt w:val="lowerLetter"/>
+      <w:lvlText w:val="%8."/>
+      <w:lvlJc w:val="left"/>
+      <w:pPr>
+        <w:ind w:left="5760" w:hanging="360"/>
+      </w:pPr>
+    </w:lvl>
+    <w:lvl xmlns:w="http://schemas.openxmlformats.org/wordprocessingml/2006/main" w:ilvl="8">
+      <w:start w:val="1"/>
+      <w:numFmt w:val="lowerRoman"/>
+      <w:lvlText w:val="%9."/>
+      <w:lvlJc w:val="right"/>
+      <w:pPr>
+        <w:ind w:left="6480" w:hanging="180"/>
+      </w:pPr>
+    </w:lvl>
+  </w:abstractNum>
+  <w:abstractNum xmlns:w="http://schemas.openxmlformats.org/wordprocessingml/2006/main" w:abstractNumId="11">
+    <w:multiLevelType xmlns:w="http://schemas.openxmlformats.org/wordprocessingml/2006/main" w:val="hybridMultilevel"/>
+    <w:lvl xmlns:w="http://schemas.openxmlformats.org/wordprocessingml/2006/main" w:ilvl="0">
+      <w:start w:val="1"/>
+      <w:numFmt w:val="decimal"/>
+      <w:lvlText w:val="%1."/>
+      <w:lvlJc w:val="left"/>
+      <w:pPr>
+        <w:ind w:left="720" w:hanging="360"/>
+      </w:pPr>
+    </w:lvl>
+    <w:lvl xmlns:w="http://schemas.openxmlformats.org/wordprocessingml/2006/main" w:ilvl="1">
+      <w:start w:val="1"/>
+      <w:numFmt w:val="lowerLetter"/>
+      <w:lvlText w:val="%2."/>
+      <w:lvlJc w:val="left"/>
+      <w:pPr>
+        <w:ind w:left="1440" w:hanging="360"/>
+      </w:pPr>
+    </w:lvl>
+    <w:lvl xmlns:w="http://schemas.openxmlformats.org/wordprocessingml/2006/main" w:ilvl="2">
+      <w:start w:val="1"/>
+      <w:numFmt w:val="lowerRoman"/>
+      <w:lvlText w:val="%3."/>
+      <w:lvlJc w:val="right"/>
+      <w:pPr>
+        <w:ind w:left="2160" w:hanging="180"/>
+      </w:pPr>
+    </w:lvl>
+    <w:lvl xmlns:w="http://schemas.openxmlformats.org/wordprocessingml/2006/main" w:ilvl="3">
+      <w:start w:val="1"/>
+      <w:numFmt w:val="decimal"/>
+      <w:lvlText w:val="%4."/>
+      <w:lvlJc w:val="left"/>
+      <w:pPr>
+        <w:ind w:left="2880" w:hanging="360"/>
+      </w:pPr>
+    </w:lvl>
+    <w:lvl xmlns:w="http://schemas.openxmlformats.org/wordprocessingml/2006/main" w:ilvl="4">
+      <w:start w:val="1"/>
+      <w:numFmt w:val="lowerLetter"/>
+      <w:lvlText w:val="%5."/>
+      <w:lvlJc w:val="left"/>
+      <w:pPr>
+        <w:ind w:left="3600" w:hanging="360"/>
+      </w:pPr>
+    </w:lvl>
+    <w:lvl xmlns:w="http://schemas.openxmlformats.org/wordprocessingml/2006/main" w:ilvl="5">
+      <w:start w:val="1"/>
+      <w:numFmt w:val="lowerRoman"/>
+      <w:lvlText w:val="%6."/>
+      <w:lvlJc w:val="right"/>
+      <w:pPr>
+        <w:ind w:left="4320" w:hanging="180"/>
+      </w:pPr>
+    </w:lvl>
+    <w:lvl xmlns:w="http://schemas.openxmlformats.org/wordprocessingml/2006/main" w:ilvl="6">
+      <w:start w:val="1"/>
+      <w:numFmt w:val="decimal"/>
+      <w:lvlText w:val="%7."/>
+      <w:lvlJc w:val="left"/>
+      <w:pPr>
+        <w:ind w:left="5040" w:hanging="360"/>
+      </w:pPr>
+    </w:lvl>
+    <w:lvl xmlns:w="http://schemas.openxmlformats.org/wordprocessingml/2006/main" w:ilvl="7">
+      <w:start w:val="1"/>
+      <w:numFmt w:val="lowerLetter"/>
+      <w:lvlText w:val="%8."/>
+      <w:lvlJc w:val="left"/>
+      <w:pPr>
+        <w:ind w:left="5760" w:hanging="360"/>
+      </w:pPr>
+    </w:lvl>
+    <w:lvl xmlns:w="http://schemas.openxmlformats.org/wordprocessingml/2006/main" w:ilvl="8">
+      <w:start w:val="1"/>
+      <w:numFmt w:val="lowerRoman"/>
+      <w:lvlText w:val="%9."/>
+      <w:lvlJc w:val="right"/>
+      <w:pPr>
+        <w:ind w:left="6480" w:hanging="180"/>
+      </w:pPr>
+    </w:lvl>
+  </w:abstractNum>
+  <w:abstractNum xmlns:w="http://schemas.openxmlformats.org/wordprocessingml/2006/main" w:abstractNumId="10">
+    <w:multiLevelType xmlns:w="http://schemas.openxmlformats.org/wordprocessingml/2006/main" w:val="hybridMultilevel"/>
+    <w:lvl xmlns:w="http://schemas.openxmlformats.org/wordprocessingml/2006/main" w:ilvl="0">
+      <w:start w:val="1"/>
+      <w:numFmt w:val="decimal"/>
+      <w:lvlText w:val="%1."/>
+      <w:lvlJc w:val="left"/>
+      <w:pPr>
+        <w:ind w:left="720" w:hanging="360"/>
+      </w:pPr>
+    </w:lvl>
+    <w:lvl xmlns:w="http://schemas.openxmlformats.org/wordprocessingml/2006/main" w:ilvl="1">
+      <w:start w:val="1"/>
+      <w:numFmt w:val="lowerLetter"/>
+      <w:lvlText w:val="%2."/>
+      <w:lvlJc w:val="left"/>
+      <w:pPr>
+        <w:ind w:left="1440" w:hanging="360"/>
+      </w:pPr>
+    </w:lvl>
+    <w:lvl xmlns:w="http://schemas.openxmlformats.org/wordprocessingml/2006/main" w:ilvl="2">
+      <w:start w:val="1"/>
+      <w:numFmt w:val="lowerRoman"/>
+      <w:lvlText w:val="%3."/>
+      <w:lvlJc w:val="right"/>
+      <w:pPr>
+        <w:ind w:left="2160" w:hanging="180"/>
+      </w:pPr>
+    </w:lvl>
+    <w:lvl xmlns:w="http://schemas.openxmlformats.org/wordprocessingml/2006/main" w:ilvl="3">
+      <w:start w:val="1"/>
+      <w:numFmt w:val="decimal"/>
+      <w:lvlText w:val="%4."/>
+      <w:lvlJc w:val="left"/>
+      <w:pPr>
+        <w:ind w:left="2880" w:hanging="360"/>
+      </w:pPr>
+    </w:lvl>
+    <w:lvl xmlns:w="http://schemas.openxmlformats.org/wordprocessingml/2006/main" w:ilvl="4">
+      <w:start w:val="1"/>
+      <w:numFmt w:val="lowerLetter"/>
+      <w:lvlText w:val="%5."/>
+      <w:lvlJc w:val="left"/>
+      <w:pPr>
+        <w:ind w:left="3600" w:hanging="360"/>
+      </w:pPr>
+    </w:lvl>
+    <w:lvl xmlns:w="http://schemas.openxmlformats.org/wordprocessingml/2006/main" w:ilvl="5">
+      <w:start w:val="1"/>
+      <w:numFmt w:val="lowerRoman"/>
+      <w:lvlText w:val="%6."/>
+      <w:lvlJc w:val="right"/>
+      <w:pPr>
+        <w:ind w:left="4320" w:hanging="180"/>
+      </w:pPr>
+    </w:lvl>
+    <w:lvl xmlns:w="http://schemas.openxmlformats.org/wordprocessingml/2006/main" w:ilvl="6">
+      <w:start w:val="1"/>
+      <w:numFmt w:val="decimal"/>
+      <w:lvlText w:val="%7."/>
+      <w:lvlJc w:val="left"/>
+      <w:pPr>
+        <w:ind w:left="5040" w:hanging="360"/>
+      </w:pPr>
+    </w:lvl>
+    <w:lvl xmlns:w="http://schemas.openxmlformats.org/wordprocessingml/2006/main" w:ilvl="7">
+      <w:start w:val="1"/>
+      <w:numFmt w:val="lowerLetter"/>
+      <w:lvlText w:val="%8."/>
+      <w:lvlJc w:val="left"/>
+      <w:pPr>
+        <w:ind w:left="5760" w:hanging="360"/>
+      </w:pPr>
+    </w:lvl>
+    <w:lvl xmlns:w="http://schemas.openxmlformats.org/wordprocessingml/2006/main" w:ilvl="8">
+      <w:start w:val="1"/>
+      <w:numFmt w:val="lowerRoman"/>
+      <w:lvlText w:val="%9."/>
+      <w:lvlJc w:val="right"/>
+      <w:pPr>
+        <w:ind w:left="6480" w:hanging="180"/>
+      </w:pPr>
+    </w:lvl>
+  </w:abstractNum>
   <w:abstractNum xmlns:w="http://schemas.openxmlformats.org/wordprocessingml/2006/main" w:abstractNumId="9">
     <w:multiLevelType xmlns:w="http://schemas.openxmlformats.org/wordprocessingml/2006/main" w:val="hybridMultilevel"/>
     <w:lvl xmlns:w="http://schemas.openxmlformats.org/wordprocessingml/2006/main" w:ilvl="0">
@@ -4873,6 +10112,90 @@
       </w:rPr>
     </w:lvl>
   </w:abstractNum>
+  <w:num w:numId="37">
+    <w:abstractNumId w:val="37"/>
+  </w:num>
+  <w:num w:numId="36">
+    <w:abstractNumId w:val="36"/>
+  </w:num>
+  <w:num w:numId="35">
+    <w:abstractNumId w:val="35"/>
+  </w:num>
+  <w:num w:numId="34">
+    <w:abstractNumId w:val="34"/>
+  </w:num>
+  <w:num w:numId="33">
+    <w:abstractNumId w:val="33"/>
+  </w:num>
+  <w:num w:numId="32">
+    <w:abstractNumId w:val="32"/>
+  </w:num>
+  <w:num w:numId="31">
+    <w:abstractNumId w:val="31"/>
+  </w:num>
+  <w:num w:numId="30">
+    <w:abstractNumId w:val="30"/>
+  </w:num>
+  <w:num w:numId="29">
+    <w:abstractNumId w:val="29"/>
+  </w:num>
+  <w:num w:numId="28">
+    <w:abstractNumId w:val="28"/>
+  </w:num>
+  <w:num w:numId="27">
+    <w:abstractNumId w:val="27"/>
+  </w:num>
+  <w:num w:numId="26">
+    <w:abstractNumId w:val="26"/>
+  </w:num>
+  <w:num w:numId="25">
+    <w:abstractNumId w:val="25"/>
+  </w:num>
+  <w:num w:numId="24">
+    <w:abstractNumId w:val="24"/>
+  </w:num>
+  <w:num w:numId="23">
+    <w:abstractNumId w:val="23"/>
+  </w:num>
+  <w:num w:numId="22">
+    <w:abstractNumId w:val="22"/>
+  </w:num>
+  <w:num w:numId="21">
+    <w:abstractNumId w:val="21"/>
+  </w:num>
+  <w:num w:numId="20">
+    <w:abstractNumId w:val="20"/>
+  </w:num>
+  <w:num w:numId="19">
+    <w:abstractNumId w:val="19"/>
+  </w:num>
+  <w:num w:numId="18">
+    <w:abstractNumId w:val="18"/>
+  </w:num>
+  <w:num w:numId="17">
+    <w:abstractNumId w:val="17"/>
+  </w:num>
+  <w:num w:numId="16">
+    <w:abstractNumId w:val="16"/>
+  </w:num>
+  <w:num w:numId="15">
+    <w:abstractNumId w:val="15"/>
+  </w:num>
+  <w:num w:numId="14">
+    <w:abstractNumId w:val="14"/>
+  </w:num>
+  <w:num w:numId="13">
+    <w:abstractNumId w:val="13"/>
+  </w:num>
+  <w:num w:numId="12">
+    <w:abstractNumId w:val="12"/>
+  </w:num>
+  <w:num w:numId="11">
+    <w:abstractNumId w:val="11"/>
+  </w:num>
+  <w:num w:numId="10">
+    <w:abstractNumId w:val="10"/>
+  </w:num>
   <w:num w:numId="9">
     <w:abstractNumId w:val="9"/>
   </w:num>
